--- a/7Sem/supervised learning/SDL LAB FILE.docx
+++ b/7Sem/supervised learning/SDL LAB FILE.docx
@@ -12946,12 +12946,5745 @@
     </w:p>
     <w:p>
       <w:pPr>
-        <w:rPr>
-          <w:b/>
-          <w:sz w:val="28"/>
-          <w:szCs w:val="28"/>
-        </w:rPr>
-      </w:pPr>
+        <w:jc w:val="center"/>
+        <w:rPr>
+          <w:b/>
+          <w:sz w:val="32"/>
+          <w:szCs w:val="32"/>
+        </w:rPr>
+      </w:pPr>
+      <w:r>
+        <w:rPr>
+          <w:b/>
+          <w:sz w:val="32"/>
+          <w:szCs w:val="32"/>
+        </w:rPr>
+        <w:lastRenderedPageBreak/>
+        <w:t>EXPERIMENT 6(A)</w:t>
+      </w:r>
+    </w:p>
+    <w:p>
+      <w:pPr>
+        <w:rPr>
+          <w:b/>
+          <w:sz w:val="28"/>
+          <w:szCs w:val="28"/>
+        </w:rPr>
+      </w:pPr>
+    </w:p>
+    <w:p>
+      <w:pPr>
+        <w:rPr>
+          <w:bCs/>
+          <w:sz w:val="28"/>
+          <w:szCs w:val="28"/>
+        </w:rPr>
+      </w:pPr>
+      <w:r>
+        <w:rPr>
+          <w:b/>
+          <w:sz w:val="28"/>
+          <w:szCs w:val="28"/>
+        </w:rPr>
+        <w:t xml:space="preserve">AIM: </w:t>
+      </w:r>
+      <w:r>
+        <w:rPr>
+          <w:bCs/>
+          <w:sz w:val="28"/>
+          <w:szCs w:val="28"/>
+        </w:rPr>
+        <w:t>Support Vector Machines (SVM): Implement SVM on a dataset and evaluate the model’s performance.</w:t>
+      </w:r>
+    </w:p>
+    <w:p>
+      <w:pPr>
+        <w:rPr>
+          <w:b/>
+          <w:sz w:val="28"/>
+          <w:szCs w:val="28"/>
+        </w:rPr>
+      </w:pPr>
+      <w:r>
+        <w:rPr>
+          <w:b/>
+          <w:sz w:val="28"/>
+          <w:szCs w:val="28"/>
+        </w:rPr>
+        <w:t xml:space="preserve"> </w:t>
+      </w:r>
+    </w:p>
+    <w:p>
+      <w:pPr>
+        <w:rPr>
+          <w:b/>
+          <w:sz w:val="28"/>
+          <w:szCs w:val="28"/>
+        </w:rPr>
+      </w:pPr>
+      <w:r>
+        <w:rPr>
+          <w:b/>
+          <w:sz w:val="28"/>
+          <w:szCs w:val="28"/>
+        </w:rPr>
+        <w:t>THEORY:</w:t>
+      </w:r>
+    </w:p>
+    <w:p>
+      <w:pPr>
+        <w:pStyle w:val="ListParagraph"/>
+        <w:numPr>
+          <w:ilvl w:val="0"/>
+          <w:numId w:val="27"/>
+        </w:numPr>
+        <w:rPr>
+          <w:bCs/>
+          <w:sz w:val="28"/>
+          <w:szCs w:val="28"/>
+        </w:rPr>
+      </w:pPr>
+      <w:r>
+        <w:rPr>
+          <w:bCs/>
+          <w:sz w:val="28"/>
+          <w:szCs w:val="28"/>
+        </w:rPr>
+        <w:t>SVM is a supervised machine learning algorithm used for both classification and regression.</w:t>
+      </w:r>
+    </w:p>
+    <w:p>
+      <w:pPr>
+        <w:pStyle w:val="ListParagraph"/>
+        <w:numPr>
+          <w:ilvl w:val="0"/>
+          <w:numId w:val="27"/>
+        </w:numPr>
+        <w:rPr>
+          <w:bCs/>
+          <w:sz w:val="28"/>
+          <w:szCs w:val="28"/>
+        </w:rPr>
+      </w:pPr>
+      <w:r>
+        <w:rPr>
+          <w:bCs/>
+          <w:sz w:val="28"/>
+          <w:szCs w:val="28"/>
+        </w:rPr>
+        <w:t>It tries to find an optimal hyperplane that separates data points of different classes with the maximum margin.</w:t>
+      </w:r>
+    </w:p>
+    <w:p>
+      <w:pPr>
+        <w:pStyle w:val="ListParagraph"/>
+        <w:numPr>
+          <w:ilvl w:val="0"/>
+          <w:numId w:val="27"/>
+        </w:numPr>
+        <w:rPr>
+          <w:b/>
+          <w:sz w:val="28"/>
+          <w:szCs w:val="28"/>
+        </w:rPr>
+      </w:pPr>
+      <w:r>
+        <w:rPr>
+          <w:bCs/>
+          <w:sz w:val="28"/>
+          <w:szCs w:val="28"/>
+        </w:rPr>
+        <w:t>For non-linearly separable data, SVM uses the kernel trick to map the data into higher dimensions where a separating hyperplane exists</w:t>
+      </w:r>
+      <w:r>
+        <w:rPr>
+          <w:b/>
+          <w:sz w:val="28"/>
+          <w:szCs w:val="28"/>
+        </w:rPr>
+        <w:t>.</w:t>
+      </w:r>
+    </w:p>
+    <w:p>
+      <w:pPr>
+        <w:rPr>
+          <w:bCs/>
+          <w:sz w:val="28"/>
+          <w:szCs w:val="28"/>
+        </w:rPr>
+      </w:pPr>
+      <w:r>
+        <w:rPr>
+          <w:bCs/>
+          <w:sz w:val="28"/>
+          <w:szCs w:val="28"/>
+        </w:rPr>
+        <w:t>Key equations:</w:t>
+      </w:r>
+    </w:p>
+    <w:p>
+      <w:pPr>
+        <w:pStyle w:val="ListParagraph"/>
+        <w:numPr>
+          <w:ilvl w:val="1"/>
+          <w:numId w:val="13"/>
+        </w:numPr>
+        <w:rPr>
+          <w:bCs/>
+          <w:sz w:val="28"/>
+          <w:szCs w:val="28"/>
+        </w:rPr>
+      </w:pPr>
+      <w:r>
+        <w:rPr>
+          <w:bCs/>
+          <w:sz w:val="28"/>
+          <w:szCs w:val="28"/>
+        </w:rPr>
+        <w:t>Decision Function:</w:t>
+      </w:r>
+    </w:p>
+    <w:p>
+      <w:pPr>
+        <w:pStyle w:val="ListParagraph"/>
+        <w:ind w:left="1080"/>
+        <w:rPr>
+          <w:bCs/>
+          <w:sz w:val="28"/>
+          <w:szCs w:val="28"/>
+        </w:rPr>
+      </w:pPr>
+      <w:r>
+        <w:rPr>
+          <w:bCs/>
+          <w:sz w:val="28"/>
+          <w:szCs w:val="28"/>
+        </w:rPr>
+        <w:t xml:space="preserve">F(x) = </w:t>
+      </w:r>
+      <w:proofErr w:type="spellStart"/>
+      <w:r>
+        <w:rPr>
+          <w:bCs/>
+          <w:sz w:val="28"/>
+          <w:szCs w:val="28"/>
+        </w:rPr>
+        <w:t>w.x</w:t>
+      </w:r>
+      <w:proofErr w:type="spellEnd"/>
+      <w:r>
+        <w:rPr>
+          <w:bCs/>
+          <w:sz w:val="28"/>
+          <w:szCs w:val="28"/>
+        </w:rPr>
+        <w:t xml:space="preserve"> + b</w:t>
+      </w:r>
+    </w:p>
+    <w:p>
+      <w:pPr>
+        <w:pStyle w:val="ListParagraph"/>
+        <w:ind w:left="1080"/>
+        <w:rPr>
+          <w:bCs/>
+          <w:sz w:val="28"/>
+          <w:szCs w:val="28"/>
+        </w:rPr>
+      </w:pPr>
+      <w:r>
+        <w:rPr>
+          <w:bCs/>
+          <w:sz w:val="28"/>
+          <w:szCs w:val="28"/>
+        </w:rPr>
+        <w:t xml:space="preserve">Where w is the weight vector and b </w:t>
+      </w:r>
+      <w:proofErr w:type="gramStart"/>
+      <w:r>
+        <w:rPr>
+          <w:bCs/>
+          <w:sz w:val="28"/>
+          <w:szCs w:val="28"/>
+        </w:rPr>
+        <w:t>is</w:t>
+      </w:r>
+      <w:proofErr w:type="gramEnd"/>
+      <w:r>
+        <w:rPr>
+          <w:bCs/>
+          <w:sz w:val="28"/>
+          <w:szCs w:val="28"/>
+        </w:rPr>
+        <w:t xml:space="preserve"> the bias.</w:t>
+      </w:r>
+    </w:p>
+    <w:p>
+      <w:pPr>
+        <w:pStyle w:val="ListParagraph"/>
+        <w:numPr>
+          <w:ilvl w:val="1"/>
+          <w:numId w:val="13"/>
+        </w:numPr>
+        <w:rPr>
+          <w:bCs/>
+          <w:sz w:val="28"/>
+          <w:szCs w:val="28"/>
+        </w:rPr>
+      </w:pPr>
+      <w:r>
+        <w:rPr>
+          <w:bCs/>
+          <w:sz w:val="28"/>
+          <w:szCs w:val="28"/>
+        </w:rPr>
+        <w:t>Optimization Objective:</w:t>
+      </w:r>
+    </w:p>
+    <w:p>
+      <w:pPr>
+        <w:pStyle w:val="ListParagraph"/>
+        <w:ind w:left="1080"/>
+        <w:rPr>
+          <w:bCs/>
+          <w:sz w:val="28"/>
+          <w:szCs w:val="28"/>
+        </w:rPr>
+      </w:pPr>
+      <m:oMathPara>
+        <m:oMath>
+          <m:r>
+            <w:rPr>
+              <w:rFonts w:ascii="Cambria Math" w:hAnsi="Cambria Math"/>
+              <w:sz w:val="28"/>
+              <w:szCs w:val="28"/>
+            </w:rPr>
+            <m:t>min</m:t>
+          </m:r>
+          <m:f>
+            <m:fPr>
+              <m:ctrlPr>
+                <w:rPr>
+                  <w:rFonts w:ascii="Cambria Math" w:hAnsi="Cambria Math"/>
+                  <w:bCs/>
+                  <w:i/>
+                  <w:sz w:val="28"/>
+                  <w:szCs w:val="28"/>
+                </w:rPr>
+              </m:ctrlPr>
+            </m:fPr>
+            <m:num>
+              <m:r>
+                <w:rPr>
+                  <w:rFonts w:ascii="Cambria Math" w:hAnsi="Cambria Math"/>
+                  <w:sz w:val="28"/>
+                  <w:szCs w:val="28"/>
+                </w:rPr>
+                <m:t>1</m:t>
+              </m:r>
+            </m:num>
+            <m:den>
+              <m:r>
+                <w:rPr>
+                  <w:rFonts w:ascii="Cambria Math" w:hAnsi="Cambria Math"/>
+                  <w:sz w:val="28"/>
+                  <w:szCs w:val="28"/>
+                </w:rPr>
+                <m:t>2</m:t>
+              </m:r>
+            </m:den>
+          </m:f>
+          <m:sSup>
+            <m:sSupPr>
+              <m:ctrlPr>
+                <w:rPr>
+                  <w:rFonts w:ascii="Cambria Math" w:hAnsi="Cambria Math"/>
+                  <w:bCs/>
+                  <w:i/>
+                  <w:sz w:val="28"/>
+                  <w:szCs w:val="28"/>
+                </w:rPr>
+              </m:ctrlPr>
+            </m:sSupPr>
+            <m:e>
+              <m:d>
+                <m:dPr>
+                  <m:begChr m:val="|"/>
+                  <m:endChr m:val="|"/>
+                  <m:ctrlPr>
+                    <w:rPr>
+                      <w:rFonts w:ascii="Cambria Math" w:hAnsi="Cambria Math"/>
+                      <w:bCs/>
+                      <w:i/>
+                      <w:sz w:val="28"/>
+                      <w:szCs w:val="28"/>
+                    </w:rPr>
+                  </m:ctrlPr>
+                </m:dPr>
+                <m:e>
+                  <m:d>
+                    <m:dPr>
+                      <m:begChr m:val="|"/>
+                      <m:endChr m:val="|"/>
+                      <m:ctrlPr>
+                        <w:rPr>
+                          <w:rFonts w:ascii="Cambria Math" w:hAnsi="Cambria Math"/>
+                          <w:bCs/>
+                          <w:i/>
+                          <w:sz w:val="28"/>
+                          <w:szCs w:val="28"/>
+                        </w:rPr>
+                      </m:ctrlPr>
+                    </m:dPr>
+                    <m:e>
+                      <m:r>
+                        <w:rPr>
+                          <w:rFonts w:ascii="Cambria Math" w:hAnsi="Cambria Math"/>
+                          <w:sz w:val="28"/>
+                          <w:szCs w:val="28"/>
+                        </w:rPr>
+                        <m:t>w</m:t>
+                      </m:r>
+                    </m:e>
+                  </m:d>
+                </m:e>
+              </m:d>
+            </m:e>
+            <m:sup>
+              <m:r>
+                <w:rPr>
+                  <w:rFonts w:ascii="Cambria Math" w:hAnsi="Cambria Math"/>
+                  <w:sz w:val="28"/>
+                  <w:szCs w:val="28"/>
+                </w:rPr>
+                <m:t>2</m:t>
+              </m:r>
+            </m:sup>
+          </m:sSup>
+        </m:oMath>
+      </m:oMathPara>
+    </w:p>
+    <w:p>
+      <w:pPr>
+        <w:pStyle w:val="ListParagraph"/>
+        <w:numPr>
+          <w:ilvl w:val="0"/>
+          <w:numId w:val="28"/>
+        </w:numPr>
+        <w:tabs>
+          <w:tab w:val="clear" w:pos="720"/>
+          <w:tab w:val="left" w:pos="1080"/>
+        </w:tabs>
+        <w:ind w:firstLine="0"/>
+        <w:rPr>
+          <w:bCs/>
+          <w:sz w:val="28"/>
+          <w:szCs w:val="28"/>
+        </w:rPr>
+      </w:pPr>
+      <w:r>
+        <w:rPr>
+          <w:bCs/>
+          <w:sz w:val="28"/>
+          <w:szCs w:val="28"/>
+        </w:rPr>
+        <w:t>Kernel Function:</w:t>
+      </w:r>
+    </w:p>
+    <w:p>
+      <w:pPr>
+        <w:tabs>
+          <w:tab w:val="left" w:pos="1080"/>
+        </w:tabs>
+        <w:ind w:left="720"/>
+        <w:rPr>
+          <w:bCs/>
+          <w:sz w:val="28"/>
+          <w:szCs w:val="28"/>
+        </w:rPr>
+      </w:pPr>
+    </w:p>
+    <w:p>
+      <w:pPr>
+        <w:pStyle w:val="ListParagraph"/>
+        <w:tabs>
+          <w:tab w:val="left" w:pos="1080"/>
+        </w:tabs>
+        <w:rPr>
+          <w:bCs/>
+          <w:sz w:val="28"/>
+          <w:szCs w:val="28"/>
+        </w:rPr>
+      </w:pPr>
+      <w:r>
+        <w:rPr>
+          <w:bCs/>
+          <w:sz w:val="28"/>
+          <w:szCs w:val="28"/>
+        </w:rPr>
+        <w:tab/>
+      </w:r>
+      <w:r>
+        <w:rPr>
+          <w:bCs/>
+          <w:sz w:val="28"/>
+          <w:szCs w:val="28"/>
+        </w:rPr>
+        <w:tab/>
+      </w:r>
+      <w:r>
+        <w:rPr>
+          <w:bCs/>
+          <w:sz w:val="28"/>
+          <w:szCs w:val="28"/>
+        </w:rPr>
+        <w:tab/>
+      </w:r>
+      <w:r>
+        <w:rPr>
+          <w:bCs/>
+          <w:sz w:val="28"/>
+          <w:szCs w:val="28"/>
+        </w:rPr>
+        <w:tab/>
+      </w:r>
+      <w:r>
+        <w:rPr>
+          <w:bCs/>
+          <w:sz w:val="28"/>
+          <w:szCs w:val="28"/>
+        </w:rPr>
+        <w:tab/>
+      </w:r>
+      <w:r>
+        <w:rPr>
+          <w:bCs/>
+          <w:noProof/>
+          <w:sz w:val="28"/>
+          <w:szCs w:val="28"/>
+        </w:rPr>
+        <w:drawing>
+          <wp:inline distT="0" distB="0" distL="0" distR="0" wp14:anchorId="460DE70A" wp14:editId="1E653D6E">
+            <wp:extent cx="2255520" cy="453556"/>
+            <wp:effectExtent l="0" t="0" r="0" b="3810"/>
+            <wp:docPr id="630328487" name="Picture 1"/>
+            <wp:cNvGraphicFramePr>
+              <a:graphicFrameLocks xmlns:a="http://schemas.openxmlformats.org/drawingml/2006/main" noChangeAspect="1"/>
+            </wp:cNvGraphicFramePr>
+            <a:graphic xmlns:a="http://schemas.openxmlformats.org/drawingml/2006/main">
+              <a:graphicData uri="http://schemas.openxmlformats.org/drawingml/2006/picture">
+                <pic:pic xmlns:pic="http://schemas.openxmlformats.org/drawingml/2006/picture">
+                  <pic:nvPicPr>
+                    <pic:cNvPr id="2072019202" name=""/>
+                    <pic:cNvPicPr/>
+                  </pic:nvPicPr>
+                  <pic:blipFill>
+                    <a:blip r:embed="rId36"/>
+                    <a:stretch>
+                      <a:fillRect/>
+                    </a:stretch>
+                  </pic:blipFill>
+                  <pic:spPr>
+                    <a:xfrm>
+                      <a:off x="0" y="0"/>
+                      <a:ext cx="2298447" cy="462188"/>
+                    </a:xfrm>
+                    <a:prstGeom prst="rect">
+                      <a:avLst/>
+                    </a:prstGeom>
+                  </pic:spPr>
+                </pic:pic>
+              </a:graphicData>
+            </a:graphic>
+          </wp:inline>
+        </w:drawing>
+      </w:r>
+    </w:p>
+    <w:p>
+      <w:pPr>
+        <w:tabs>
+          <w:tab w:val="left" w:pos="1080"/>
+        </w:tabs>
+        <w:rPr>
+          <w:bCs/>
+          <w:sz w:val="28"/>
+          <w:szCs w:val="28"/>
+        </w:rPr>
+      </w:pPr>
+    </w:p>
+    <w:p>
+      <w:pPr>
+        <w:tabs>
+          <w:tab w:val="left" w:pos="1080"/>
+        </w:tabs>
+        <w:rPr>
+          <w:b/>
+          <w:sz w:val="28"/>
+          <w:szCs w:val="28"/>
+        </w:rPr>
+      </w:pPr>
+      <w:r>
+        <w:rPr>
+          <w:b/>
+          <w:sz w:val="28"/>
+          <w:szCs w:val="28"/>
+        </w:rPr>
+        <w:t>ABOUT THE DATASET:</w:t>
+      </w:r>
+    </w:p>
+    <w:p>
+      <w:pPr>
+        <w:pStyle w:val="ListParagraph"/>
+        <w:numPr>
+          <w:ilvl w:val="0"/>
+          <w:numId w:val="29"/>
+        </w:numPr>
+        <w:tabs>
+          <w:tab w:val="left" w:pos="1080"/>
+        </w:tabs>
+        <w:rPr>
+          <w:bCs/>
+          <w:sz w:val="28"/>
+          <w:szCs w:val="28"/>
+        </w:rPr>
+      </w:pPr>
+      <w:r>
+        <w:rPr>
+          <w:bCs/>
+          <w:sz w:val="28"/>
+          <w:szCs w:val="28"/>
+        </w:rPr>
+        <w:t xml:space="preserve">A small image dataset available in </w:t>
+      </w:r>
+      <w:proofErr w:type="spellStart"/>
+      <w:proofErr w:type="gramStart"/>
+      <w:r>
+        <w:rPr>
+          <w:bCs/>
+          <w:sz w:val="28"/>
+          <w:szCs w:val="28"/>
+        </w:rPr>
+        <w:t>sklearn.datasets</w:t>
+      </w:r>
+      <w:proofErr w:type="spellEnd"/>
+      <w:proofErr w:type="gramEnd"/>
+      <w:r>
+        <w:rPr>
+          <w:bCs/>
+          <w:sz w:val="28"/>
+          <w:szCs w:val="28"/>
+        </w:rPr>
+        <w:t>.</w:t>
+      </w:r>
+    </w:p>
+    <w:p>
+      <w:pPr>
+        <w:pStyle w:val="ListParagraph"/>
+        <w:numPr>
+          <w:ilvl w:val="0"/>
+          <w:numId w:val="29"/>
+        </w:numPr>
+        <w:tabs>
+          <w:tab w:val="left" w:pos="1080"/>
+        </w:tabs>
+        <w:rPr>
+          <w:bCs/>
+          <w:sz w:val="28"/>
+          <w:szCs w:val="28"/>
+        </w:rPr>
+      </w:pPr>
+      <w:r>
+        <w:rPr>
+          <w:bCs/>
+          <w:sz w:val="28"/>
+          <w:szCs w:val="28"/>
+        </w:rPr>
+        <w:t>Consists of 1,797 grayscale images of handwritten digits (0–9).</w:t>
+      </w:r>
+    </w:p>
+    <w:p>
+      <w:pPr>
+        <w:pStyle w:val="ListParagraph"/>
+        <w:numPr>
+          <w:ilvl w:val="0"/>
+          <w:numId w:val="29"/>
+        </w:numPr>
+        <w:tabs>
+          <w:tab w:val="left" w:pos="1080"/>
+        </w:tabs>
+        <w:rPr>
+          <w:bCs/>
+          <w:sz w:val="28"/>
+          <w:szCs w:val="28"/>
+        </w:rPr>
+      </w:pPr>
+      <w:r>
+        <w:rPr>
+          <w:bCs/>
+          <w:sz w:val="28"/>
+          <w:szCs w:val="28"/>
+        </w:rPr>
+        <w:t>Each image is 8×8 pixels (64 features after flattening).</w:t>
+      </w:r>
+    </w:p>
+    <w:p>
+      <w:pPr>
+        <w:pStyle w:val="ListParagraph"/>
+        <w:numPr>
+          <w:ilvl w:val="0"/>
+          <w:numId w:val="29"/>
+        </w:numPr>
+        <w:tabs>
+          <w:tab w:val="left" w:pos="1080"/>
+        </w:tabs>
+        <w:rPr>
+          <w:bCs/>
+          <w:sz w:val="28"/>
+          <w:szCs w:val="28"/>
+        </w:rPr>
+      </w:pPr>
+      <w:r>
+        <w:rPr>
+          <w:bCs/>
+          <w:sz w:val="28"/>
+          <w:szCs w:val="28"/>
+        </w:rPr>
+        <w:t>Target labels correspond to the digit value.</w:t>
+      </w:r>
+    </w:p>
+    <w:p>
+      <w:pPr>
+        <w:tabs>
+          <w:tab w:val="left" w:pos="1080"/>
+        </w:tabs>
+        <w:rPr>
+          <w:bCs/>
+          <w:sz w:val="28"/>
+          <w:szCs w:val="28"/>
+        </w:rPr>
+      </w:pPr>
+    </w:p>
+    <w:p>
+      <w:pPr>
+        <w:tabs>
+          <w:tab w:val="left" w:pos="1080"/>
+        </w:tabs>
+        <w:rPr>
+          <w:b/>
+          <w:sz w:val="28"/>
+          <w:szCs w:val="28"/>
+        </w:rPr>
+      </w:pPr>
+      <w:r>
+        <w:rPr>
+          <w:b/>
+          <w:sz w:val="28"/>
+          <w:szCs w:val="28"/>
+        </w:rPr>
+        <w:t>SOURCE CODE:</w:t>
+      </w:r>
+    </w:p>
+    <w:p>
+      <w:pPr>
+        <w:tabs>
+          <w:tab w:val="left" w:pos="1080"/>
+        </w:tabs>
+        <w:rPr>
+          <w:bCs/>
+          <w:sz w:val="28"/>
+          <w:szCs w:val="28"/>
+        </w:rPr>
+      </w:pPr>
+      <w:r>
+        <w:rPr>
+          <w:bCs/>
+          <w:noProof/>
+          <w:sz w:val="28"/>
+          <w:szCs w:val="28"/>
+        </w:rPr>
+        <w:drawing>
+          <wp:inline distT="0" distB="0" distL="0" distR="0" wp14:anchorId="2CF273C9" wp14:editId="6C50C327">
+            <wp:extent cx="5994400" cy="1303655"/>
+            <wp:effectExtent l="0" t="0" r="6350" b="0"/>
+            <wp:docPr id="110822993" name="Picture 1"/>
+            <wp:cNvGraphicFramePr>
+              <a:graphicFrameLocks xmlns:a="http://schemas.openxmlformats.org/drawingml/2006/main" noChangeAspect="1"/>
+            </wp:cNvGraphicFramePr>
+            <a:graphic xmlns:a="http://schemas.openxmlformats.org/drawingml/2006/main">
+              <a:graphicData uri="http://schemas.openxmlformats.org/drawingml/2006/picture">
+                <pic:pic xmlns:pic="http://schemas.openxmlformats.org/drawingml/2006/picture">
+                  <pic:nvPicPr>
+                    <pic:cNvPr id="567270547" name=""/>
+                    <pic:cNvPicPr/>
+                  </pic:nvPicPr>
+                  <pic:blipFill>
+                    <a:blip r:embed="rId37"/>
+                    <a:stretch>
+                      <a:fillRect/>
+                    </a:stretch>
+                  </pic:blipFill>
+                  <pic:spPr>
+                    <a:xfrm>
+                      <a:off x="0" y="0"/>
+                      <a:ext cx="5994400" cy="1303655"/>
+                    </a:xfrm>
+                    <a:prstGeom prst="rect">
+                      <a:avLst/>
+                    </a:prstGeom>
+                  </pic:spPr>
+                </pic:pic>
+              </a:graphicData>
+            </a:graphic>
+          </wp:inline>
+        </w:drawing>
+      </w:r>
+    </w:p>
+    <w:p>
+      <w:pPr>
+        <w:tabs>
+          <w:tab w:val="left" w:pos="1080"/>
+        </w:tabs>
+        <w:rPr>
+          <w:bCs/>
+          <w:sz w:val="28"/>
+          <w:szCs w:val="28"/>
+        </w:rPr>
+      </w:pPr>
+    </w:p>
+    <w:p>
+      <w:pPr>
+        <w:tabs>
+          <w:tab w:val="left" w:pos="1080"/>
+        </w:tabs>
+        <w:rPr>
+          <w:bCs/>
+          <w:sz w:val="28"/>
+          <w:szCs w:val="28"/>
+        </w:rPr>
+      </w:pPr>
+    </w:p>
+    <w:p>
+      <w:pPr>
+        <w:tabs>
+          <w:tab w:val="left" w:pos="1080"/>
+        </w:tabs>
+        <w:rPr>
+          <w:bCs/>
+          <w:sz w:val="28"/>
+          <w:szCs w:val="28"/>
+        </w:rPr>
+      </w:pPr>
+      <w:r>
+        <w:rPr>
+          <w:bCs/>
+          <w:noProof/>
+          <w:sz w:val="28"/>
+          <w:szCs w:val="28"/>
+        </w:rPr>
+        <w:lastRenderedPageBreak/>
+        <w:drawing>
+          <wp:inline distT="0" distB="0" distL="0" distR="0" wp14:anchorId="715BA6E7" wp14:editId="641ECFF2">
+            <wp:extent cx="5994400" cy="1903095"/>
+            <wp:effectExtent l="0" t="0" r="6350" b="1905"/>
+            <wp:docPr id="1082013704" name="Picture 1"/>
+            <wp:cNvGraphicFramePr>
+              <a:graphicFrameLocks xmlns:a="http://schemas.openxmlformats.org/drawingml/2006/main" noChangeAspect="1"/>
+            </wp:cNvGraphicFramePr>
+            <a:graphic xmlns:a="http://schemas.openxmlformats.org/drawingml/2006/main">
+              <a:graphicData uri="http://schemas.openxmlformats.org/drawingml/2006/picture">
+                <pic:pic xmlns:pic="http://schemas.openxmlformats.org/drawingml/2006/picture">
+                  <pic:nvPicPr>
+                    <pic:cNvPr id="1605647525" name=""/>
+                    <pic:cNvPicPr/>
+                  </pic:nvPicPr>
+                  <pic:blipFill>
+                    <a:blip r:embed="rId38"/>
+                    <a:stretch>
+                      <a:fillRect/>
+                    </a:stretch>
+                  </pic:blipFill>
+                  <pic:spPr>
+                    <a:xfrm>
+                      <a:off x="0" y="0"/>
+                      <a:ext cx="5994400" cy="1903095"/>
+                    </a:xfrm>
+                    <a:prstGeom prst="rect">
+                      <a:avLst/>
+                    </a:prstGeom>
+                  </pic:spPr>
+                </pic:pic>
+              </a:graphicData>
+            </a:graphic>
+          </wp:inline>
+        </w:drawing>
+      </w:r>
+    </w:p>
+    <w:p>
+      <w:pPr>
+        <w:tabs>
+          <w:tab w:val="left" w:pos="1080"/>
+        </w:tabs>
+        <w:rPr>
+          <w:bCs/>
+          <w:sz w:val="28"/>
+          <w:szCs w:val="28"/>
+        </w:rPr>
+      </w:pPr>
+      <w:r>
+        <w:rPr>
+          <w:bCs/>
+          <w:noProof/>
+          <w:sz w:val="28"/>
+          <w:szCs w:val="28"/>
+        </w:rPr>
+        <w:drawing>
+          <wp:inline distT="0" distB="0" distL="0" distR="0" wp14:anchorId="0D1C63A3" wp14:editId="15272D33">
+            <wp:extent cx="3512820" cy="3674065"/>
+            <wp:effectExtent l="0" t="0" r="0" b="3175"/>
+            <wp:docPr id="1901157756" name="Picture 1"/>
+            <wp:cNvGraphicFramePr>
+              <a:graphicFrameLocks xmlns:a="http://schemas.openxmlformats.org/drawingml/2006/main" noChangeAspect="1"/>
+            </wp:cNvGraphicFramePr>
+            <a:graphic xmlns:a="http://schemas.openxmlformats.org/drawingml/2006/main">
+              <a:graphicData uri="http://schemas.openxmlformats.org/drawingml/2006/picture">
+                <pic:pic xmlns:pic="http://schemas.openxmlformats.org/drawingml/2006/picture">
+                  <pic:nvPicPr>
+                    <pic:cNvPr id="1077089381" name=""/>
+                    <pic:cNvPicPr/>
+                  </pic:nvPicPr>
+                  <pic:blipFill>
+                    <a:blip r:embed="rId39"/>
+                    <a:stretch>
+                      <a:fillRect/>
+                    </a:stretch>
+                  </pic:blipFill>
+                  <pic:spPr>
+                    <a:xfrm>
+                      <a:off x="0" y="0"/>
+                      <a:ext cx="3517197" cy="3678643"/>
+                    </a:xfrm>
+                    <a:prstGeom prst="rect">
+                      <a:avLst/>
+                    </a:prstGeom>
+                  </pic:spPr>
+                </pic:pic>
+              </a:graphicData>
+            </a:graphic>
+          </wp:inline>
+        </w:drawing>
+      </w:r>
+    </w:p>
+    <w:p>
+      <w:pPr>
+        <w:tabs>
+          <w:tab w:val="left" w:pos="1080"/>
+        </w:tabs>
+        <w:rPr>
+          <w:bCs/>
+          <w:sz w:val="28"/>
+          <w:szCs w:val="28"/>
+        </w:rPr>
+      </w:pPr>
+      <w:r>
+        <w:rPr>
+          <w:bCs/>
+          <w:noProof/>
+          <w:sz w:val="28"/>
+          <w:szCs w:val="28"/>
+        </w:rPr>
+        <w:drawing>
+          <wp:inline distT="0" distB="0" distL="0" distR="0" wp14:anchorId="1AFDADDC" wp14:editId="11038A78">
+            <wp:extent cx="4259680" cy="1280160"/>
+            <wp:effectExtent l="0" t="0" r="7620" b="0"/>
+            <wp:docPr id="1837591332" name="Picture 1"/>
+            <wp:cNvGraphicFramePr>
+              <a:graphicFrameLocks xmlns:a="http://schemas.openxmlformats.org/drawingml/2006/main" noChangeAspect="1"/>
+            </wp:cNvGraphicFramePr>
+            <a:graphic xmlns:a="http://schemas.openxmlformats.org/drawingml/2006/main">
+              <a:graphicData uri="http://schemas.openxmlformats.org/drawingml/2006/picture">
+                <pic:pic xmlns:pic="http://schemas.openxmlformats.org/drawingml/2006/picture">
+                  <pic:nvPicPr>
+                    <pic:cNvPr id="117023412" name=""/>
+                    <pic:cNvPicPr/>
+                  </pic:nvPicPr>
+                  <pic:blipFill>
+                    <a:blip r:embed="rId40"/>
+                    <a:stretch>
+                      <a:fillRect/>
+                    </a:stretch>
+                  </pic:blipFill>
+                  <pic:spPr>
+                    <a:xfrm>
+                      <a:off x="0" y="0"/>
+                      <a:ext cx="4282042" cy="1286880"/>
+                    </a:xfrm>
+                    <a:prstGeom prst="rect">
+                      <a:avLst/>
+                    </a:prstGeom>
+                  </pic:spPr>
+                </pic:pic>
+              </a:graphicData>
+            </a:graphic>
+          </wp:inline>
+        </w:drawing>
+      </w:r>
+    </w:p>
+    <w:p>
+      <w:pPr>
+        <w:tabs>
+          <w:tab w:val="left" w:pos="1080"/>
+        </w:tabs>
+        <w:rPr>
+          <w:bCs/>
+          <w:sz w:val="28"/>
+          <w:szCs w:val="28"/>
+        </w:rPr>
+      </w:pPr>
+    </w:p>
+    <w:p>
+      <w:pPr>
+        <w:tabs>
+          <w:tab w:val="left" w:pos="1080"/>
+        </w:tabs>
+        <w:rPr>
+          <w:b/>
+          <w:sz w:val="28"/>
+          <w:szCs w:val="28"/>
+        </w:rPr>
+      </w:pPr>
+      <w:r>
+        <w:rPr>
+          <w:b/>
+          <w:sz w:val="28"/>
+          <w:szCs w:val="28"/>
+        </w:rPr>
+        <w:t>OUTPUT:</w:t>
+      </w:r>
+    </w:p>
+    <w:p>
+      <w:pPr>
+        <w:tabs>
+          <w:tab w:val="left" w:pos="1080"/>
+        </w:tabs>
+        <w:rPr>
+          <w:b/>
+          <w:sz w:val="28"/>
+          <w:szCs w:val="28"/>
+        </w:rPr>
+      </w:pPr>
+      <w:r>
+        <w:rPr>
+          <w:b/>
+          <w:noProof/>
+          <w:sz w:val="28"/>
+          <w:szCs w:val="28"/>
+        </w:rPr>
+        <w:drawing>
+          <wp:inline distT="0" distB="0" distL="0" distR="0" wp14:anchorId="4FE3E440" wp14:editId="74B8501A">
+            <wp:extent cx="2419688" cy="724001"/>
+            <wp:effectExtent l="0" t="0" r="0" b="0"/>
+            <wp:docPr id="1444765477" name="Picture 1"/>
+            <wp:cNvGraphicFramePr>
+              <a:graphicFrameLocks xmlns:a="http://schemas.openxmlformats.org/drawingml/2006/main" noChangeAspect="1"/>
+            </wp:cNvGraphicFramePr>
+            <a:graphic xmlns:a="http://schemas.openxmlformats.org/drawingml/2006/main">
+              <a:graphicData uri="http://schemas.openxmlformats.org/drawingml/2006/picture">
+                <pic:pic xmlns:pic="http://schemas.openxmlformats.org/drawingml/2006/picture">
+                  <pic:nvPicPr>
+                    <pic:cNvPr id="1321362437" name=""/>
+                    <pic:cNvPicPr/>
+                  </pic:nvPicPr>
+                  <pic:blipFill>
+                    <a:blip r:embed="rId41"/>
+                    <a:stretch>
+                      <a:fillRect/>
+                    </a:stretch>
+                  </pic:blipFill>
+                  <pic:spPr>
+                    <a:xfrm>
+                      <a:off x="0" y="0"/>
+                      <a:ext cx="2419688" cy="724001"/>
+                    </a:xfrm>
+                    <a:prstGeom prst="rect">
+                      <a:avLst/>
+                    </a:prstGeom>
+                  </pic:spPr>
+                </pic:pic>
+              </a:graphicData>
+            </a:graphic>
+          </wp:inline>
+        </w:drawing>
+      </w:r>
+    </w:p>
+    <w:p>
+      <w:pPr>
+        <w:tabs>
+          <w:tab w:val="left" w:pos="1080"/>
+        </w:tabs>
+        <w:rPr>
+          <w:b/>
+          <w:sz w:val="28"/>
+          <w:szCs w:val="28"/>
+        </w:rPr>
+      </w:pPr>
+    </w:p>
+    <w:p>
+      <w:pPr>
+        <w:tabs>
+          <w:tab w:val="left" w:pos="1080"/>
+        </w:tabs>
+        <w:rPr>
+          <w:b/>
+          <w:sz w:val="28"/>
+          <w:szCs w:val="28"/>
+        </w:rPr>
+      </w:pPr>
+      <w:r>
+        <w:rPr>
+          <w:b/>
+          <w:noProof/>
+          <w:sz w:val="28"/>
+          <w:szCs w:val="28"/>
+        </w:rPr>
+        <w:lastRenderedPageBreak/>
+        <w:drawing>
+          <wp:inline distT="0" distB="0" distL="0" distR="0" wp14:anchorId="5DE5E204" wp14:editId="571C94EF">
+            <wp:extent cx="3009900" cy="2573464"/>
+            <wp:effectExtent l="0" t="0" r="0" b="0"/>
+            <wp:docPr id="448017575" name="Picture 1"/>
+            <wp:cNvGraphicFramePr>
+              <a:graphicFrameLocks xmlns:a="http://schemas.openxmlformats.org/drawingml/2006/main" noChangeAspect="1"/>
+            </wp:cNvGraphicFramePr>
+            <a:graphic xmlns:a="http://schemas.openxmlformats.org/drawingml/2006/main">
+              <a:graphicData uri="http://schemas.openxmlformats.org/drawingml/2006/picture">
+                <pic:pic xmlns:pic="http://schemas.openxmlformats.org/drawingml/2006/picture">
+                  <pic:nvPicPr>
+                    <pic:cNvPr id="787951822" name=""/>
+                    <pic:cNvPicPr/>
+                  </pic:nvPicPr>
+                  <pic:blipFill>
+                    <a:blip r:embed="rId42"/>
+                    <a:stretch>
+                      <a:fillRect/>
+                    </a:stretch>
+                  </pic:blipFill>
+                  <pic:spPr>
+                    <a:xfrm>
+                      <a:off x="0" y="0"/>
+                      <a:ext cx="3023758" cy="2585313"/>
+                    </a:xfrm>
+                    <a:prstGeom prst="rect">
+                      <a:avLst/>
+                    </a:prstGeom>
+                  </pic:spPr>
+                </pic:pic>
+              </a:graphicData>
+            </a:graphic>
+          </wp:inline>
+        </w:drawing>
+      </w:r>
+    </w:p>
+    <w:p>
+      <w:pPr>
+        <w:tabs>
+          <w:tab w:val="left" w:pos="1080"/>
+        </w:tabs>
+        <w:rPr>
+          <w:b/>
+          <w:sz w:val="28"/>
+          <w:szCs w:val="28"/>
+        </w:rPr>
+      </w:pPr>
+      <w:r>
+        <w:rPr>
+          <w:b/>
+          <w:noProof/>
+          <w:sz w:val="28"/>
+          <w:szCs w:val="28"/>
+        </w:rPr>
+        <w:drawing>
+          <wp:inline distT="0" distB="0" distL="0" distR="0" wp14:anchorId="7E8A7AB9" wp14:editId="21930C9C">
+            <wp:extent cx="2995716" cy="2560320"/>
+            <wp:effectExtent l="0" t="0" r="0" b="0"/>
+            <wp:docPr id="1474757" name="Picture 1"/>
+            <wp:cNvGraphicFramePr>
+              <a:graphicFrameLocks xmlns:a="http://schemas.openxmlformats.org/drawingml/2006/main" noChangeAspect="1"/>
+            </wp:cNvGraphicFramePr>
+            <a:graphic xmlns:a="http://schemas.openxmlformats.org/drawingml/2006/main">
+              <a:graphicData uri="http://schemas.openxmlformats.org/drawingml/2006/picture">
+                <pic:pic xmlns:pic="http://schemas.openxmlformats.org/drawingml/2006/picture">
+                  <pic:nvPicPr>
+                    <pic:cNvPr id="702115015" name=""/>
+                    <pic:cNvPicPr/>
+                  </pic:nvPicPr>
+                  <pic:blipFill>
+                    <a:blip r:embed="rId43"/>
+                    <a:stretch>
+                      <a:fillRect/>
+                    </a:stretch>
+                  </pic:blipFill>
+                  <pic:spPr>
+                    <a:xfrm>
+                      <a:off x="0" y="0"/>
+                      <a:ext cx="3004626" cy="2567935"/>
+                    </a:xfrm>
+                    <a:prstGeom prst="rect">
+                      <a:avLst/>
+                    </a:prstGeom>
+                  </pic:spPr>
+                </pic:pic>
+              </a:graphicData>
+            </a:graphic>
+          </wp:inline>
+        </w:drawing>
+      </w:r>
+    </w:p>
+    <w:p>
+      <w:pPr>
+        <w:tabs>
+          <w:tab w:val="left" w:pos="1080"/>
+        </w:tabs>
+        <w:rPr>
+          <w:b/>
+          <w:sz w:val="28"/>
+          <w:szCs w:val="28"/>
+        </w:rPr>
+      </w:pPr>
+      <w:r>
+        <w:rPr>
+          <w:b/>
+          <w:noProof/>
+          <w:sz w:val="28"/>
+          <w:szCs w:val="28"/>
+        </w:rPr>
+        <w:drawing>
+          <wp:inline distT="0" distB="0" distL="0" distR="0" wp14:anchorId="21578AD3" wp14:editId="36758570">
+            <wp:extent cx="2984146" cy="1524000"/>
+            <wp:effectExtent l="0" t="0" r="6985" b="0"/>
+            <wp:docPr id="698618493" name="Picture 1"/>
+            <wp:cNvGraphicFramePr>
+              <a:graphicFrameLocks xmlns:a="http://schemas.openxmlformats.org/drawingml/2006/main" noChangeAspect="1"/>
+            </wp:cNvGraphicFramePr>
+            <a:graphic xmlns:a="http://schemas.openxmlformats.org/drawingml/2006/main">
+              <a:graphicData uri="http://schemas.openxmlformats.org/drawingml/2006/picture">
+                <pic:pic xmlns:pic="http://schemas.openxmlformats.org/drawingml/2006/picture">
+                  <pic:nvPicPr>
+                    <pic:cNvPr id="249630044" name=""/>
+                    <pic:cNvPicPr/>
+                  </pic:nvPicPr>
+                  <pic:blipFill>
+                    <a:blip r:embed="rId44"/>
+                    <a:stretch>
+                      <a:fillRect/>
+                    </a:stretch>
+                  </pic:blipFill>
+                  <pic:spPr>
+                    <a:xfrm>
+                      <a:off x="0" y="0"/>
+                      <a:ext cx="2993865" cy="1528963"/>
+                    </a:xfrm>
+                    <a:prstGeom prst="rect">
+                      <a:avLst/>
+                    </a:prstGeom>
+                  </pic:spPr>
+                </pic:pic>
+              </a:graphicData>
+            </a:graphic>
+          </wp:inline>
+        </w:drawing>
+      </w:r>
+    </w:p>
+    <w:p>
+      <w:pPr>
+        <w:rPr>
+          <w:b/>
+          <w:sz w:val="28"/>
+          <w:szCs w:val="28"/>
+        </w:rPr>
+      </w:pPr>
+    </w:p>
+    <w:p>
+      <w:pPr>
+        <w:rPr>
+          <w:b/>
+          <w:sz w:val="28"/>
+          <w:szCs w:val="28"/>
+        </w:rPr>
+      </w:pPr>
+      <w:r>
+        <w:rPr>
+          <w:b/>
+          <w:sz w:val="28"/>
+          <w:szCs w:val="28"/>
+        </w:rPr>
+        <w:t>LEARNING OUTCOMES:</w:t>
+      </w:r>
+    </w:p>
+    <w:p>
+      <w:pPr>
+        <w:rPr>
+          <w:b/>
+          <w:sz w:val="28"/>
+          <w:szCs w:val="28"/>
+        </w:rPr>
+      </w:pPr>
+    </w:p>
+    <w:p>
+      <w:pPr>
+        <w:rPr>
+          <w:b/>
+          <w:sz w:val="28"/>
+          <w:szCs w:val="28"/>
+        </w:rPr>
+      </w:pPr>
+    </w:p>
+    <w:p>
+      <w:pPr>
+        <w:rPr>
+          <w:b/>
+          <w:sz w:val="28"/>
+          <w:szCs w:val="28"/>
+        </w:rPr>
+      </w:pPr>
+    </w:p>
+    <w:p>
+      <w:pPr>
+        <w:rPr>
+          <w:b/>
+          <w:sz w:val="28"/>
+          <w:szCs w:val="28"/>
+        </w:rPr>
+      </w:pPr>
+    </w:p>
+    <w:p>
+      <w:pPr>
+        <w:rPr>
+          <w:b/>
+          <w:sz w:val="28"/>
+          <w:szCs w:val="28"/>
+        </w:rPr>
+      </w:pPr>
+    </w:p>
+    <w:p>
+      <w:pPr>
+        <w:rPr>
+          <w:b/>
+          <w:sz w:val="28"/>
+          <w:szCs w:val="28"/>
+        </w:rPr>
+      </w:pPr>
+    </w:p>
+    <w:p>
+      <w:pPr>
+        <w:jc w:val="center"/>
+        <w:rPr>
+          <w:b/>
+          <w:sz w:val="32"/>
+          <w:szCs w:val="32"/>
+        </w:rPr>
+      </w:pPr>
+      <w:r>
+        <w:rPr>
+          <w:b/>
+          <w:sz w:val="32"/>
+          <w:szCs w:val="32"/>
+        </w:rPr>
+        <w:lastRenderedPageBreak/>
+        <w:t>EXPERIMENT 6(B)</w:t>
+      </w:r>
+    </w:p>
+    <w:p>
+      <w:pPr>
+        <w:rPr>
+          <w:b/>
+          <w:sz w:val="28"/>
+          <w:szCs w:val="28"/>
+        </w:rPr>
+      </w:pPr>
+    </w:p>
+    <w:p>
+      <w:pPr>
+        <w:rPr>
+          <w:bCs/>
+          <w:sz w:val="28"/>
+          <w:szCs w:val="28"/>
+        </w:rPr>
+      </w:pPr>
+      <w:r>
+        <w:rPr>
+          <w:b/>
+          <w:sz w:val="28"/>
+          <w:szCs w:val="28"/>
+        </w:rPr>
+        <w:t xml:space="preserve">AIM: </w:t>
+      </w:r>
+      <w:r>
+        <w:rPr>
+          <w:bCs/>
+          <w:sz w:val="28"/>
+          <w:szCs w:val="28"/>
+        </w:rPr>
+        <w:t>Support Vector Machines (SVM): Implement SVM on a dataset and evaluate the model’s performance.</w:t>
+      </w:r>
+    </w:p>
+    <w:p>
+      <w:pPr>
+        <w:rPr>
+          <w:b/>
+          <w:sz w:val="28"/>
+          <w:szCs w:val="28"/>
+        </w:rPr>
+      </w:pPr>
+      <w:r>
+        <w:rPr>
+          <w:b/>
+          <w:sz w:val="28"/>
+          <w:szCs w:val="28"/>
+        </w:rPr>
+        <w:t xml:space="preserve"> </w:t>
+      </w:r>
+    </w:p>
+    <w:p>
+      <w:pPr>
+        <w:rPr>
+          <w:b/>
+          <w:sz w:val="28"/>
+          <w:szCs w:val="28"/>
+        </w:rPr>
+      </w:pPr>
+      <w:r>
+        <w:rPr>
+          <w:b/>
+          <w:sz w:val="28"/>
+          <w:szCs w:val="28"/>
+        </w:rPr>
+        <w:t>THEORY:</w:t>
+      </w:r>
+    </w:p>
+    <w:p>
+      <w:pPr>
+        <w:pStyle w:val="ListParagraph"/>
+        <w:numPr>
+          <w:ilvl w:val="0"/>
+          <w:numId w:val="27"/>
+        </w:numPr>
+        <w:rPr>
+          <w:bCs/>
+          <w:sz w:val="28"/>
+          <w:szCs w:val="28"/>
+        </w:rPr>
+      </w:pPr>
+      <w:r>
+        <w:rPr>
+          <w:bCs/>
+          <w:sz w:val="28"/>
+          <w:szCs w:val="28"/>
+        </w:rPr>
+        <w:t>SVR is the regression counterpart of Support Vector Machine (SVM).</w:t>
+      </w:r>
+    </w:p>
+    <w:p>
+      <w:pPr>
+        <w:pStyle w:val="ListParagraph"/>
+        <w:numPr>
+          <w:ilvl w:val="0"/>
+          <w:numId w:val="27"/>
+        </w:numPr>
+        <w:rPr>
+          <w:bCs/>
+          <w:sz w:val="28"/>
+          <w:szCs w:val="28"/>
+        </w:rPr>
+      </w:pPr>
+      <w:r>
+        <w:rPr>
+          <w:bCs/>
+          <w:sz w:val="28"/>
+          <w:szCs w:val="28"/>
+        </w:rPr>
+        <w:t>Instead of predicting discrete labels, SVR predicts a continuous target variable.</w:t>
+      </w:r>
+    </w:p>
+    <w:p>
+      <w:pPr>
+        <w:pStyle w:val="ListParagraph"/>
+        <w:numPr>
+          <w:ilvl w:val="0"/>
+          <w:numId w:val="27"/>
+        </w:numPr>
+        <w:rPr>
+          <w:bCs/>
+          <w:sz w:val="28"/>
+          <w:szCs w:val="28"/>
+        </w:rPr>
+      </w:pPr>
+      <w:r>
+        <w:rPr>
+          <w:bCs/>
+          <w:sz w:val="28"/>
+          <w:szCs w:val="28"/>
+        </w:rPr>
+        <w:t>It tries to fit a function f(x) such that:</w:t>
+      </w:r>
+    </w:p>
+    <w:p>
+      <w:pPr>
+        <w:pStyle w:val="ListParagraph"/>
+        <w:numPr>
+          <w:ilvl w:val="1"/>
+          <w:numId w:val="30"/>
+        </w:numPr>
+        <w:rPr>
+          <w:bCs/>
+          <w:sz w:val="28"/>
+          <w:szCs w:val="28"/>
+        </w:rPr>
+      </w:pPr>
+      <w:r>
+        <w:rPr>
+          <w:bCs/>
+          <w:sz w:val="28"/>
+          <w:szCs w:val="28"/>
+        </w:rPr>
+        <w:t>The deviations from the actual targets are at most ε (epsilon).</w:t>
+      </w:r>
+    </w:p>
+    <w:p>
+      <w:pPr>
+        <w:pStyle w:val="ListParagraph"/>
+        <w:numPr>
+          <w:ilvl w:val="1"/>
+          <w:numId w:val="30"/>
+        </w:numPr>
+        <w:rPr>
+          <w:bCs/>
+          <w:sz w:val="28"/>
+          <w:szCs w:val="28"/>
+        </w:rPr>
+      </w:pPr>
+      <w:r>
+        <w:rPr>
+          <w:bCs/>
+          <w:sz w:val="28"/>
+          <w:szCs w:val="28"/>
+        </w:rPr>
+        <w:t>Complexity of the model is minimized.</w:t>
+      </w:r>
+    </w:p>
+    <w:p>
+      <w:pPr>
+        <w:spacing w:after="240"/>
+        <w:rPr>
+          <w:bCs/>
+          <w:sz w:val="28"/>
+          <w:szCs w:val="28"/>
+        </w:rPr>
+      </w:pPr>
+      <w:r>
+        <w:rPr>
+          <w:bCs/>
+          <w:sz w:val="28"/>
+          <w:szCs w:val="28"/>
+        </w:rPr>
+        <w:t>Mathematical formulation:</w:t>
+      </w:r>
+    </w:p>
+    <w:p>
+      <w:pPr>
+        <w:tabs>
+          <w:tab w:val="left" w:pos="1080"/>
+        </w:tabs>
+        <w:jc w:val="center"/>
+        <w:rPr>
+          <w:bCs/>
+          <w:sz w:val="28"/>
+          <w:szCs w:val="28"/>
+        </w:rPr>
+      </w:pPr>
+      <w:r>
+        <w:rPr>
+          <w:bCs/>
+          <w:noProof/>
+          <w:sz w:val="28"/>
+          <w:szCs w:val="28"/>
+        </w:rPr>
+        <w:drawing>
+          <wp:inline distT="0" distB="0" distL="0" distR="0" wp14:anchorId="558CE9C9" wp14:editId="19F1A488">
+            <wp:extent cx="2263140" cy="580985"/>
+            <wp:effectExtent l="0" t="0" r="3810" b="0"/>
+            <wp:docPr id="725071143" name="Picture 1"/>
+            <wp:cNvGraphicFramePr>
+              <a:graphicFrameLocks xmlns:a="http://schemas.openxmlformats.org/drawingml/2006/main" noChangeAspect="1"/>
+            </wp:cNvGraphicFramePr>
+            <a:graphic xmlns:a="http://schemas.openxmlformats.org/drawingml/2006/main">
+              <a:graphicData uri="http://schemas.openxmlformats.org/drawingml/2006/picture">
+                <pic:pic xmlns:pic="http://schemas.openxmlformats.org/drawingml/2006/picture">
+                  <pic:nvPicPr>
+                    <pic:cNvPr id="725071143" name=""/>
+                    <pic:cNvPicPr/>
+                  </pic:nvPicPr>
+                  <pic:blipFill>
+                    <a:blip r:embed="rId45"/>
+                    <a:stretch>
+                      <a:fillRect/>
+                    </a:stretch>
+                  </pic:blipFill>
+                  <pic:spPr>
+                    <a:xfrm>
+                      <a:off x="0" y="0"/>
+                      <a:ext cx="2276152" cy="584325"/>
+                    </a:xfrm>
+                    <a:prstGeom prst="rect">
+                      <a:avLst/>
+                    </a:prstGeom>
+                  </pic:spPr>
+                </pic:pic>
+              </a:graphicData>
+            </a:graphic>
+          </wp:inline>
+        </w:drawing>
+      </w:r>
+    </w:p>
+    <w:p>
+      <w:pPr>
+        <w:tabs>
+          <w:tab w:val="left" w:pos="1080"/>
+        </w:tabs>
+        <w:rPr>
+          <w:bCs/>
+          <w:sz w:val="28"/>
+          <w:szCs w:val="28"/>
+        </w:rPr>
+      </w:pPr>
+      <w:r>
+        <w:rPr>
+          <w:bCs/>
+          <w:sz w:val="28"/>
+          <w:szCs w:val="28"/>
+        </w:rPr>
+        <w:t>Where:</w:t>
+      </w:r>
+    </w:p>
+    <w:p>
+      <w:pPr>
+        <w:tabs>
+          <w:tab w:val="left" w:pos="1080"/>
+        </w:tabs>
+        <w:ind w:left="720"/>
+        <w:rPr>
+          <w:bCs/>
+          <w:sz w:val="28"/>
+          <w:szCs w:val="28"/>
+        </w:rPr>
+      </w:pPr>
+      <w:r>
+        <w:rPr>
+          <w:bCs/>
+          <w:sz w:val="28"/>
+          <w:szCs w:val="28"/>
+        </w:rPr>
+        <w:t>C: Regularization parameter (controls trade-off between flatness and tolerance to deviations).</w:t>
+      </w:r>
+    </w:p>
+    <w:p>
+      <w:pPr>
+        <w:tabs>
+          <w:tab w:val="left" w:pos="1080"/>
+        </w:tabs>
+        <w:rPr>
+          <w:bCs/>
+          <w:sz w:val="28"/>
+          <w:szCs w:val="28"/>
+        </w:rPr>
+      </w:pPr>
+      <w:r>
+        <w:rPr>
+          <w:bCs/>
+          <w:sz w:val="28"/>
+          <w:szCs w:val="28"/>
+        </w:rPr>
+        <w:t xml:space="preserve">          </w:t>
+      </w:r>
+      <w:r>
+        <w:rPr>
+          <w:bCs/>
+          <w:sz w:val="28"/>
+          <w:szCs w:val="28"/>
+        </w:rPr>
+        <w:t>ϵ: Tube size for acceptable error.</w:t>
+      </w:r>
+    </w:p>
+    <w:p>
+      <w:pPr>
+        <w:tabs>
+          <w:tab w:val="left" w:pos="1080"/>
+        </w:tabs>
+        <w:rPr>
+          <w:bCs/>
+          <w:sz w:val="28"/>
+          <w:szCs w:val="28"/>
+        </w:rPr>
+      </w:pPr>
+      <w:r>
+        <w:rPr>
+          <w:bCs/>
+          <w:sz w:val="28"/>
+          <w:szCs w:val="28"/>
+        </w:rPr>
+        <w:t xml:space="preserve">          </w:t>
+      </w:r>
+      <w:r>
+        <w:rPr>
+          <w:bCs/>
+          <w:sz w:val="28"/>
+          <w:szCs w:val="28"/>
+        </w:rPr>
+        <w:t>γ: Parameter of RBF kernel controlling the influence of each support vector.</w:t>
+      </w:r>
+    </w:p>
+    <w:p>
+      <w:pPr>
+        <w:tabs>
+          <w:tab w:val="left" w:pos="1080"/>
+        </w:tabs>
+        <w:rPr>
+          <w:bCs/>
+          <w:sz w:val="28"/>
+          <w:szCs w:val="28"/>
+        </w:rPr>
+      </w:pPr>
+    </w:p>
+    <w:p>
+      <w:pPr>
+        <w:tabs>
+          <w:tab w:val="left" w:pos="1080"/>
+        </w:tabs>
+        <w:spacing w:after="240"/>
+        <w:rPr>
+          <w:bCs/>
+          <w:sz w:val="28"/>
+          <w:szCs w:val="28"/>
+        </w:rPr>
+      </w:pPr>
+      <w:r>
+        <w:rPr>
+          <w:bCs/>
+          <w:sz w:val="28"/>
+          <w:szCs w:val="28"/>
+        </w:rPr>
+        <w:t>RBF Kernel:</w:t>
+      </w:r>
+    </w:p>
+    <w:p>
+      <w:pPr>
+        <w:tabs>
+          <w:tab w:val="left" w:pos="1080"/>
+        </w:tabs>
+        <w:jc w:val="center"/>
+        <w:rPr>
+          <w:bCs/>
+          <w:sz w:val="28"/>
+          <w:szCs w:val="28"/>
+        </w:rPr>
+      </w:pPr>
+      <w:r>
+        <w:rPr>
+          <w:bCs/>
+          <w:noProof/>
+          <w:sz w:val="28"/>
+          <w:szCs w:val="28"/>
+        </w:rPr>
+        <w:drawing>
+          <wp:inline distT="0" distB="0" distL="0" distR="0" wp14:anchorId="6641A715" wp14:editId="7FB3BAE0">
+            <wp:extent cx="2644140" cy="324580"/>
+            <wp:effectExtent l="0" t="0" r="3810" b="0"/>
+            <wp:docPr id="542835698" name="Picture 1"/>
+            <wp:cNvGraphicFramePr>
+              <a:graphicFrameLocks xmlns:a="http://schemas.openxmlformats.org/drawingml/2006/main" noChangeAspect="1"/>
+            </wp:cNvGraphicFramePr>
+            <a:graphic xmlns:a="http://schemas.openxmlformats.org/drawingml/2006/main">
+              <a:graphicData uri="http://schemas.openxmlformats.org/drawingml/2006/picture">
+                <pic:pic xmlns:pic="http://schemas.openxmlformats.org/drawingml/2006/picture">
+                  <pic:nvPicPr>
+                    <pic:cNvPr id="542835698" name=""/>
+                    <pic:cNvPicPr/>
+                  </pic:nvPicPr>
+                  <pic:blipFill>
+                    <a:blip r:embed="rId46"/>
+                    <a:stretch>
+                      <a:fillRect/>
+                    </a:stretch>
+                  </pic:blipFill>
+                  <pic:spPr>
+                    <a:xfrm>
+                      <a:off x="0" y="0"/>
+                      <a:ext cx="2671015" cy="327879"/>
+                    </a:xfrm>
+                    <a:prstGeom prst="rect">
+                      <a:avLst/>
+                    </a:prstGeom>
+                  </pic:spPr>
+                </pic:pic>
+              </a:graphicData>
+            </a:graphic>
+          </wp:inline>
+        </w:drawing>
+      </w:r>
+    </w:p>
+    <w:p>
+      <w:pPr>
+        <w:tabs>
+          <w:tab w:val="left" w:pos="1080"/>
+        </w:tabs>
+        <w:rPr>
+          <w:bCs/>
+          <w:sz w:val="28"/>
+          <w:szCs w:val="28"/>
+        </w:rPr>
+      </w:pPr>
+    </w:p>
+    <w:p>
+      <w:pPr>
+        <w:tabs>
+          <w:tab w:val="left" w:pos="1080"/>
+        </w:tabs>
+        <w:rPr>
+          <w:b/>
+          <w:sz w:val="28"/>
+          <w:szCs w:val="28"/>
+        </w:rPr>
+      </w:pPr>
+      <w:r>
+        <w:rPr>
+          <w:b/>
+          <w:sz w:val="28"/>
+          <w:szCs w:val="28"/>
+        </w:rPr>
+        <w:t>ABOUT THE DATASET:</w:t>
+      </w:r>
+    </w:p>
+    <w:p>
+      <w:pPr>
+        <w:pStyle w:val="ListParagraph"/>
+        <w:numPr>
+          <w:ilvl w:val="0"/>
+          <w:numId w:val="31"/>
+        </w:numPr>
+        <w:tabs>
+          <w:tab w:val="left" w:pos="1080"/>
+        </w:tabs>
+        <w:rPr>
+          <w:bCs/>
+          <w:sz w:val="28"/>
+          <w:szCs w:val="28"/>
+        </w:rPr>
+      </w:pPr>
+      <w:r>
+        <w:rPr>
+          <w:bCs/>
+          <w:sz w:val="28"/>
+          <w:szCs w:val="28"/>
+        </w:rPr>
+        <w:t xml:space="preserve">Available in </w:t>
+      </w:r>
+      <w:proofErr w:type="spellStart"/>
+      <w:proofErr w:type="gramStart"/>
+      <w:r>
+        <w:rPr>
+          <w:bCs/>
+          <w:sz w:val="28"/>
+          <w:szCs w:val="28"/>
+        </w:rPr>
+        <w:t>sklearn.datasets</w:t>
+      </w:r>
+      <w:proofErr w:type="spellEnd"/>
+      <w:proofErr w:type="gramEnd"/>
+      <w:r>
+        <w:rPr>
+          <w:bCs/>
+          <w:sz w:val="28"/>
+          <w:szCs w:val="28"/>
+        </w:rPr>
+        <w:t>.</w:t>
+      </w:r>
+    </w:p>
+    <w:p>
+      <w:pPr>
+        <w:pStyle w:val="ListParagraph"/>
+        <w:numPr>
+          <w:ilvl w:val="0"/>
+          <w:numId w:val="31"/>
+        </w:numPr>
+        <w:tabs>
+          <w:tab w:val="left" w:pos="1080"/>
+        </w:tabs>
+        <w:rPr>
+          <w:bCs/>
+          <w:sz w:val="28"/>
+          <w:szCs w:val="28"/>
+        </w:rPr>
+      </w:pPr>
+      <w:r>
+        <w:rPr>
+          <w:bCs/>
+          <w:sz w:val="28"/>
+          <w:szCs w:val="28"/>
+        </w:rPr>
+        <w:t>Contains 442 samples and 10 baseline features (e.g., age, BMI, blood pressure, serum measurements).</w:t>
+      </w:r>
+    </w:p>
+    <w:p>
+      <w:pPr>
+        <w:pStyle w:val="ListParagraph"/>
+        <w:numPr>
+          <w:ilvl w:val="0"/>
+          <w:numId w:val="31"/>
+        </w:numPr>
+        <w:tabs>
+          <w:tab w:val="left" w:pos="1080"/>
+        </w:tabs>
+        <w:rPr>
+          <w:bCs/>
+          <w:sz w:val="28"/>
+          <w:szCs w:val="28"/>
+        </w:rPr>
+      </w:pPr>
+      <w:r>
+        <w:rPr>
+          <w:bCs/>
+          <w:sz w:val="28"/>
+          <w:szCs w:val="28"/>
+        </w:rPr>
+        <w:t>Target is a continuous measure of disease progression after one year.</w:t>
+      </w:r>
+    </w:p>
+    <w:p>
+      <w:pPr>
+        <w:tabs>
+          <w:tab w:val="left" w:pos="1080"/>
+        </w:tabs>
+        <w:ind w:left="360"/>
+        <w:rPr>
+          <w:bCs/>
+          <w:sz w:val="28"/>
+          <w:szCs w:val="28"/>
+        </w:rPr>
+      </w:pPr>
+    </w:p>
+    <w:p>
+      <w:pPr>
+        <w:tabs>
+          <w:tab w:val="left" w:pos="1080"/>
+        </w:tabs>
+        <w:rPr>
+          <w:b/>
+          <w:sz w:val="28"/>
+          <w:szCs w:val="28"/>
+        </w:rPr>
+      </w:pPr>
+      <w:r>
+        <w:rPr>
+          <w:b/>
+          <w:sz w:val="28"/>
+          <w:szCs w:val="28"/>
+        </w:rPr>
+        <w:t>SOURCE CODE:</w:t>
+      </w:r>
+    </w:p>
+    <w:p>
+      <w:pPr>
+        <w:tabs>
+          <w:tab w:val="left" w:pos="1080"/>
+        </w:tabs>
+        <w:rPr>
+          <w:bCs/>
+          <w:sz w:val="28"/>
+          <w:szCs w:val="28"/>
+        </w:rPr>
+      </w:pPr>
+      <w:r>
+        <w:rPr>
+          <w:bCs/>
+          <w:noProof/>
+          <w:sz w:val="28"/>
+          <w:szCs w:val="28"/>
+        </w:rPr>
+        <w:drawing>
+          <wp:inline distT="0" distB="0" distL="0" distR="0" wp14:anchorId="2D1512F2" wp14:editId="1C84933A">
+            <wp:extent cx="4831080" cy="1213399"/>
+            <wp:effectExtent l="0" t="0" r="0" b="6350"/>
+            <wp:docPr id="1405530956" name="Picture 1"/>
+            <wp:cNvGraphicFramePr>
+              <a:graphicFrameLocks xmlns:a="http://schemas.openxmlformats.org/drawingml/2006/main" noChangeAspect="1"/>
+            </wp:cNvGraphicFramePr>
+            <a:graphic xmlns:a="http://schemas.openxmlformats.org/drawingml/2006/main">
+              <a:graphicData uri="http://schemas.openxmlformats.org/drawingml/2006/picture">
+                <pic:pic xmlns:pic="http://schemas.openxmlformats.org/drawingml/2006/picture">
+                  <pic:nvPicPr>
+                    <pic:cNvPr id="1405530956" name=""/>
+                    <pic:cNvPicPr/>
+                  </pic:nvPicPr>
+                  <pic:blipFill>
+                    <a:blip r:embed="rId47"/>
+                    <a:stretch>
+                      <a:fillRect/>
+                    </a:stretch>
+                  </pic:blipFill>
+                  <pic:spPr>
+                    <a:xfrm>
+                      <a:off x="0" y="0"/>
+                      <a:ext cx="4843105" cy="1216419"/>
+                    </a:xfrm>
+                    <a:prstGeom prst="rect">
+                      <a:avLst/>
+                    </a:prstGeom>
+                  </pic:spPr>
+                </pic:pic>
+              </a:graphicData>
+            </a:graphic>
+          </wp:inline>
+        </w:drawing>
+      </w:r>
+    </w:p>
+    <w:p>
+      <w:pPr>
+        <w:tabs>
+          <w:tab w:val="left" w:pos="1080"/>
+        </w:tabs>
+        <w:rPr>
+          <w:bCs/>
+          <w:sz w:val="28"/>
+          <w:szCs w:val="28"/>
+        </w:rPr>
+      </w:pPr>
+      <w:r>
+        <w:rPr>
+          <w:bCs/>
+          <w:noProof/>
+          <w:sz w:val="28"/>
+          <w:szCs w:val="28"/>
+        </w:rPr>
+        <w:lastRenderedPageBreak/>
+        <w:drawing>
+          <wp:inline distT="0" distB="0" distL="0" distR="0" wp14:anchorId="2510CC39" wp14:editId="10776A5F">
+            <wp:extent cx="4915491" cy="2247900"/>
+            <wp:effectExtent l="0" t="0" r="0" b="0"/>
+            <wp:docPr id="264642069" name="Picture 1"/>
+            <wp:cNvGraphicFramePr>
+              <a:graphicFrameLocks xmlns:a="http://schemas.openxmlformats.org/drawingml/2006/main" noChangeAspect="1"/>
+            </wp:cNvGraphicFramePr>
+            <a:graphic xmlns:a="http://schemas.openxmlformats.org/drawingml/2006/main">
+              <a:graphicData uri="http://schemas.openxmlformats.org/drawingml/2006/picture">
+                <pic:pic xmlns:pic="http://schemas.openxmlformats.org/drawingml/2006/picture">
+                  <pic:nvPicPr>
+                    <pic:cNvPr id="264642069" name=""/>
+                    <pic:cNvPicPr/>
+                  </pic:nvPicPr>
+                  <pic:blipFill>
+                    <a:blip r:embed="rId48"/>
+                    <a:stretch>
+                      <a:fillRect/>
+                    </a:stretch>
+                  </pic:blipFill>
+                  <pic:spPr>
+                    <a:xfrm>
+                      <a:off x="0" y="0"/>
+                      <a:ext cx="4924249" cy="2251905"/>
+                    </a:xfrm>
+                    <a:prstGeom prst="rect">
+                      <a:avLst/>
+                    </a:prstGeom>
+                  </pic:spPr>
+                </pic:pic>
+              </a:graphicData>
+            </a:graphic>
+          </wp:inline>
+        </w:drawing>
+      </w:r>
+    </w:p>
+    <w:p>
+      <w:pPr>
+        <w:tabs>
+          <w:tab w:val="left" w:pos="1080"/>
+        </w:tabs>
+        <w:rPr>
+          <w:bCs/>
+          <w:sz w:val="28"/>
+          <w:szCs w:val="28"/>
+        </w:rPr>
+      </w:pPr>
+      <w:r>
+        <w:rPr>
+          <w:bCs/>
+          <w:noProof/>
+          <w:sz w:val="28"/>
+          <w:szCs w:val="28"/>
+        </w:rPr>
+        <w:drawing>
+          <wp:inline distT="0" distB="0" distL="0" distR="0" wp14:anchorId="503872D0" wp14:editId="20996729">
+            <wp:extent cx="4953000" cy="1402476"/>
+            <wp:effectExtent l="0" t="0" r="0" b="7620"/>
+            <wp:docPr id="943213749" name="Picture 1"/>
+            <wp:cNvGraphicFramePr>
+              <a:graphicFrameLocks xmlns:a="http://schemas.openxmlformats.org/drawingml/2006/main" noChangeAspect="1"/>
+            </wp:cNvGraphicFramePr>
+            <a:graphic xmlns:a="http://schemas.openxmlformats.org/drawingml/2006/main">
+              <a:graphicData uri="http://schemas.openxmlformats.org/drawingml/2006/picture">
+                <pic:pic xmlns:pic="http://schemas.openxmlformats.org/drawingml/2006/picture">
+                  <pic:nvPicPr>
+                    <pic:cNvPr id="943213749" name=""/>
+                    <pic:cNvPicPr/>
+                  </pic:nvPicPr>
+                  <pic:blipFill>
+                    <a:blip r:embed="rId49"/>
+                    <a:stretch>
+                      <a:fillRect/>
+                    </a:stretch>
+                  </pic:blipFill>
+                  <pic:spPr>
+                    <a:xfrm>
+                      <a:off x="0" y="0"/>
+                      <a:ext cx="4963711" cy="1405509"/>
+                    </a:xfrm>
+                    <a:prstGeom prst="rect">
+                      <a:avLst/>
+                    </a:prstGeom>
+                  </pic:spPr>
+                </pic:pic>
+              </a:graphicData>
+            </a:graphic>
+          </wp:inline>
+        </w:drawing>
+      </w:r>
+    </w:p>
+    <w:p>
+      <w:pPr>
+        <w:tabs>
+          <w:tab w:val="left" w:pos="1080"/>
+        </w:tabs>
+        <w:rPr>
+          <w:bCs/>
+          <w:sz w:val="28"/>
+          <w:szCs w:val="28"/>
+        </w:rPr>
+      </w:pPr>
+      <w:r>
+        <w:rPr>
+          <w:bCs/>
+          <w:noProof/>
+          <w:sz w:val="28"/>
+          <w:szCs w:val="28"/>
+        </w:rPr>
+        <w:drawing>
+          <wp:inline distT="0" distB="0" distL="0" distR="0" wp14:anchorId="38176251" wp14:editId="74238FC5">
+            <wp:extent cx="4914900" cy="3564344"/>
+            <wp:effectExtent l="0" t="0" r="0" b="0"/>
+            <wp:docPr id="885367524" name="Picture 1"/>
+            <wp:cNvGraphicFramePr>
+              <a:graphicFrameLocks xmlns:a="http://schemas.openxmlformats.org/drawingml/2006/main" noChangeAspect="1"/>
+            </wp:cNvGraphicFramePr>
+            <a:graphic xmlns:a="http://schemas.openxmlformats.org/drawingml/2006/main">
+              <a:graphicData uri="http://schemas.openxmlformats.org/drawingml/2006/picture">
+                <pic:pic xmlns:pic="http://schemas.openxmlformats.org/drawingml/2006/picture">
+                  <pic:nvPicPr>
+                    <pic:cNvPr id="885367524" name=""/>
+                    <pic:cNvPicPr/>
+                  </pic:nvPicPr>
+                  <pic:blipFill>
+                    <a:blip r:embed="rId50"/>
+                    <a:stretch>
+                      <a:fillRect/>
+                    </a:stretch>
+                  </pic:blipFill>
+                  <pic:spPr>
+                    <a:xfrm>
+                      <a:off x="0" y="0"/>
+                      <a:ext cx="4929925" cy="3575240"/>
+                    </a:xfrm>
+                    <a:prstGeom prst="rect">
+                      <a:avLst/>
+                    </a:prstGeom>
+                  </pic:spPr>
+                </pic:pic>
+              </a:graphicData>
+            </a:graphic>
+          </wp:inline>
+        </w:drawing>
+      </w:r>
+    </w:p>
+    <w:p>
+      <w:pPr>
+        <w:tabs>
+          <w:tab w:val="left" w:pos="1080"/>
+        </w:tabs>
+        <w:rPr>
+          <w:bCs/>
+          <w:sz w:val="28"/>
+          <w:szCs w:val="28"/>
+        </w:rPr>
+      </w:pPr>
+    </w:p>
+    <w:p>
+      <w:pPr>
+        <w:tabs>
+          <w:tab w:val="left" w:pos="1080"/>
+        </w:tabs>
+        <w:rPr>
+          <w:b/>
+          <w:sz w:val="28"/>
+          <w:szCs w:val="28"/>
+        </w:rPr>
+      </w:pPr>
+      <w:r>
+        <w:rPr>
+          <w:b/>
+          <w:sz w:val="28"/>
+          <w:szCs w:val="28"/>
+        </w:rPr>
+        <w:t>OUTPUT:</w:t>
+      </w:r>
+    </w:p>
+    <w:p>
+      <w:pPr>
+        <w:tabs>
+          <w:tab w:val="left" w:pos="1080"/>
+        </w:tabs>
+        <w:rPr>
+          <w:b/>
+          <w:sz w:val="28"/>
+          <w:szCs w:val="28"/>
+        </w:rPr>
+      </w:pPr>
+      <w:r>
+        <w:rPr>
+          <w:b/>
+          <w:noProof/>
+          <w:sz w:val="28"/>
+          <w:szCs w:val="28"/>
+        </w:rPr>
+        <w:drawing>
+          <wp:inline distT="0" distB="0" distL="0" distR="0" wp14:anchorId="134F6A50" wp14:editId="68AE2859">
+            <wp:extent cx="2181529" cy="743054"/>
+            <wp:effectExtent l="0" t="0" r="0" b="0"/>
+            <wp:docPr id="1250471282" name="Picture 1"/>
+            <wp:cNvGraphicFramePr>
+              <a:graphicFrameLocks xmlns:a="http://schemas.openxmlformats.org/drawingml/2006/main" noChangeAspect="1"/>
+            </wp:cNvGraphicFramePr>
+            <a:graphic xmlns:a="http://schemas.openxmlformats.org/drawingml/2006/main">
+              <a:graphicData uri="http://schemas.openxmlformats.org/drawingml/2006/picture">
+                <pic:pic xmlns:pic="http://schemas.openxmlformats.org/drawingml/2006/picture">
+                  <pic:nvPicPr>
+                    <pic:cNvPr id="1250471282" name=""/>
+                    <pic:cNvPicPr/>
+                  </pic:nvPicPr>
+                  <pic:blipFill>
+                    <a:blip r:embed="rId51"/>
+                    <a:stretch>
+                      <a:fillRect/>
+                    </a:stretch>
+                  </pic:blipFill>
+                  <pic:spPr>
+                    <a:xfrm>
+                      <a:off x="0" y="0"/>
+                      <a:ext cx="2181529" cy="743054"/>
+                    </a:xfrm>
+                    <a:prstGeom prst="rect">
+                      <a:avLst/>
+                    </a:prstGeom>
+                  </pic:spPr>
+                </pic:pic>
+              </a:graphicData>
+            </a:graphic>
+          </wp:inline>
+        </w:drawing>
+      </w:r>
+    </w:p>
+    <w:p>
+      <w:pPr>
+        <w:tabs>
+          <w:tab w:val="left" w:pos="1080"/>
+        </w:tabs>
+        <w:rPr>
+          <w:b/>
+          <w:sz w:val="28"/>
+          <w:szCs w:val="28"/>
+        </w:rPr>
+      </w:pPr>
+    </w:p>
+    <w:p>
+      <w:pPr>
+        <w:tabs>
+          <w:tab w:val="left" w:pos="1080"/>
+        </w:tabs>
+        <w:rPr>
+          <w:b/>
+          <w:sz w:val="28"/>
+          <w:szCs w:val="28"/>
+        </w:rPr>
+      </w:pPr>
+      <w:r>
+        <w:rPr>
+          <w:b/>
+          <w:noProof/>
+          <w:sz w:val="28"/>
+          <w:szCs w:val="28"/>
+        </w:rPr>
+        <w:drawing>
+          <wp:inline distT="0" distB="0" distL="0" distR="0" wp14:anchorId="7C4EBB64" wp14:editId="7377DC18">
+            <wp:extent cx="3246120" cy="3822045"/>
+            <wp:effectExtent l="0" t="0" r="0" b="7620"/>
+            <wp:docPr id="667022122" name="Picture 1"/>
+            <wp:cNvGraphicFramePr>
+              <a:graphicFrameLocks xmlns:a="http://schemas.openxmlformats.org/drawingml/2006/main" noChangeAspect="1"/>
+            </wp:cNvGraphicFramePr>
+            <a:graphic xmlns:a="http://schemas.openxmlformats.org/drawingml/2006/main">
+              <a:graphicData uri="http://schemas.openxmlformats.org/drawingml/2006/picture">
+                <pic:pic xmlns:pic="http://schemas.openxmlformats.org/drawingml/2006/picture">
+                  <pic:nvPicPr>
+                    <pic:cNvPr id="667022122" name=""/>
+                    <pic:cNvPicPr/>
+                  </pic:nvPicPr>
+                  <pic:blipFill>
+                    <a:blip r:embed="rId52"/>
+                    <a:stretch>
+                      <a:fillRect/>
+                    </a:stretch>
+                  </pic:blipFill>
+                  <pic:spPr>
+                    <a:xfrm>
+                      <a:off x="0" y="0"/>
+                      <a:ext cx="3255856" cy="3833508"/>
+                    </a:xfrm>
+                    <a:prstGeom prst="rect">
+                      <a:avLst/>
+                    </a:prstGeom>
+                  </pic:spPr>
+                </pic:pic>
+              </a:graphicData>
+            </a:graphic>
+          </wp:inline>
+        </w:drawing>
+      </w:r>
+    </w:p>
+    <w:p>
+      <w:pPr>
+        <w:tabs>
+          <w:tab w:val="left" w:pos="1080"/>
+        </w:tabs>
+        <w:rPr>
+          <w:b/>
+          <w:sz w:val="28"/>
+          <w:szCs w:val="28"/>
+        </w:rPr>
+      </w:pPr>
+    </w:p>
+    <w:p>
+      <w:pPr>
+        <w:tabs>
+          <w:tab w:val="left" w:pos="1080"/>
+        </w:tabs>
+        <w:rPr>
+          <w:b/>
+          <w:sz w:val="28"/>
+          <w:szCs w:val="28"/>
+        </w:rPr>
+      </w:pPr>
+      <w:r>
+        <w:rPr>
+          <w:b/>
+          <w:noProof/>
+          <w:sz w:val="28"/>
+          <w:szCs w:val="28"/>
+        </w:rPr>
+        <w:drawing>
+          <wp:inline distT="0" distB="0" distL="0" distR="0" wp14:anchorId="58436CCB" wp14:editId="2DB18D20">
+            <wp:extent cx="2659380" cy="2632054"/>
+            <wp:effectExtent l="0" t="0" r="7620" b="0"/>
+            <wp:docPr id="1292057806" name="Picture 1"/>
+            <wp:cNvGraphicFramePr>
+              <a:graphicFrameLocks xmlns:a="http://schemas.openxmlformats.org/drawingml/2006/main" noChangeAspect="1"/>
+            </wp:cNvGraphicFramePr>
+            <a:graphic xmlns:a="http://schemas.openxmlformats.org/drawingml/2006/main">
+              <a:graphicData uri="http://schemas.openxmlformats.org/drawingml/2006/picture">
+                <pic:pic xmlns:pic="http://schemas.openxmlformats.org/drawingml/2006/picture">
+                  <pic:nvPicPr>
+                    <pic:cNvPr id="1292057806" name=""/>
+                    <pic:cNvPicPr/>
+                  </pic:nvPicPr>
+                  <pic:blipFill>
+                    <a:blip r:embed="rId53"/>
+                    <a:stretch>
+                      <a:fillRect/>
+                    </a:stretch>
+                  </pic:blipFill>
+                  <pic:spPr>
+                    <a:xfrm>
+                      <a:off x="0" y="0"/>
+                      <a:ext cx="2664155" cy="2636780"/>
+                    </a:xfrm>
+                    <a:prstGeom prst="rect">
+                      <a:avLst/>
+                    </a:prstGeom>
+                  </pic:spPr>
+                </pic:pic>
+              </a:graphicData>
+            </a:graphic>
+          </wp:inline>
+        </w:drawing>
+      </w:r>
+    </w:p>
+    <w:p>
+      <w:pPr>
+        <w:tabs>
+          <w:tab w:val="left" w:pos="1080"/>
+        </w:tabs>
+        <w:rPr>
+          <w:b/>
+          <w:sz w:val="28"/>
+          <w:szCs w:val="28"/>
+        </w:rPr>
+      </w:pPr>
+    </w:p>
+    <w:p>
+      <w:pPr>
+        <w:tabs>
+          <w:tab w:val="left" w:pos="1080"/>
+        </w:tabs>
+        <w:rPr>
+          <w:b/>
+          <w:sz w:val="28"/>
+          <w:szCs w:val="28"/>
+        </w:rPr>
+      </w:pPr>
+      <w:r>
+        <w:rPr>
+          <w:b/>
+          <w:sz w:val="28"/>
+          <w:szCs w:val="28"/>
+        </w:rPr>
+        <w:t>LEARNING OUTCOMES:</w:t>
+      </w:r>
+    </w:p>
+    <w:p>
+      <w:pPr>
+        <w:tabs>
+          <w:tab w:val="left" w:pos="1080"/>
+        </w:tabs>
+        <w:rPr>
+          <w:b/>
+          <w:sz w:val="28"/>
+          <w:szCs w:val="28"/>
+        </w:rPr>
+      </w:pPr>
+    </w:p>
+    <w:p>
+      <w:pPr>
+        <w:tabs>
+          <w:tab w:val="left" w:pos="1080"/>
+        </w:tabs>
+        <w:rPr>
+          <w:b/>
+          <w:sz w:val="28"/>
+          <w:szCs w:val="28"/>
+        </w:rPr>
+      </w:pPr>
+    </w:p>
+    <w:p>
+      <w:pPr>
+        <w:tabs>
+          <w:tab w:val="left" w:pos="1080"/>
+        </w:tabs>
+        <w:rPr>
+          <w:b/>
+          <w:sz w:val="28"/>
+          <w:szCs w:val="28"/>
+        </w:rPr>
+      </w:pPr>
+    </w:p>
+    <w:p>
+      <w:pPr>
+        <w:tabs>
+          <w:tab w:val="left" w:pos="1080"/>
+        </w:tabs>
+        <w:rPr>
+          <w:b/>
+          <w:sz w:val="28"/>
+          <w:szCs w:val="28"/>
+        </w:rPr>
+      </w:pPr>
+    </w:p>
+    <w:p>
+      <w:pPr>
+        <w:tabs>
+          <w:tab w:val="left" w:pos="1080"/>
+        </w:tabs>
+        <w:rPr>
+          <w:b/>
+          <w:sz w:val="28"/>
+          <w:szCs w:val="28"/>
+        </w:rPr>
+      </w:pPr>
+    </w:p>
+    <w:p>
+      <w:pPr>
+        <w:jc w:val="center"/>
+        <w:rPr>
+          <w:b/>
+          <w:sz w:val="32"/>
+          <w:szCs w:val="32"/>
+        </w:rPr>
+      </w:pPr>
+      <w:r>
+        <w:rPr>
+          <w:b/>
+          <w:sz w:val="32"/>
+          <w:szCs w:val="32"/>
+        </w:rPr>
+        <w:lastRenderedPageBreak/>
+        <w:t>EXPERIMENT 6(C)</w:t>
+      </w:r>
+    </w:p>
+    <w:p>
+      <w:pPr>
+        <w:rPr>
+          <w:b/>
+          <w:sz w:val="28"/>
+          <w:szCs w:val="28"/>
+        </w:rPr>
+      </w:pPr>
+    </w:p>
+    <w:p>
+      <w:pPr>
+        <w:rPr>
+          <w:bCs/>
+          <w:sz w:val="28"/>
+          <w:szCs w:val="28"/>
+        </w:rPr>
+      </w:pPr>
+      <w:r>
+        <w:rPr>
+          <w:b/>
+          <w:sz w:val="28"/>
+          <w:szCs w:val="28"/>
+        </w:rPr>
+        <w:t xml:space="preserve">AIM: </w:t>
+      </w:r>
+      <w:r>
+        <w:rPr>
+          <w:bCs/>
+          <w:sz w:val="28"/>
+          <w:szCs w:val="28"/>
+        </w:rPr>
+        <w:t>Support Vector Machines (SVM): Implement SVM on a dataset and evaluate the model’s performance.</w:t>
+      </w:r>
+    </w:p>
+    <w:p>
+      <w:pPr>
+        <w:rPr>
+          <w:b/>
+          <w:sz w:val="28"/>
+          <w:szCs w:val="28"/>
+        </w:rPr>
+      </w:pPr>
+      <w:r>
+        <w:rPr>
+          <w:b/>
+          <w:sz w:val="28"/>
+          <w:szCs w:val="28"/>
+        </w:rPr>
+        <w:t xml:space="preserve"> </w:t>
+      </w:r>
+    </w:p>
+    <w:p>
+      <w:pPr>
+        <w:rPr>
+          <w:b/>
+          <w:sz w:val="28"/>
+          <w:szCs w:val="28"/>
+        </w:rPr>
+      </w:pPr>
+      <w:r>
+        <w:rPr>
+          <w:b/>
+          <w:sz w:val="28"/>
+          <w:szCs w:val="28"/>
+        </w:rPr>
+        <w:t>THEORY:</w:t>
+      </w:r>
+    </w:p>
+    <w:p>
+      <w:pPr>
+        <w:tabs>
+          <w:tab w:val="left" w:pos="1080"/>
+        </w:tabs>
+        <w:rPr>
+          <w:bCs/>
+          <w:sz w:val="28"/>
+          <w:szCs w:val="28"/>
+        </w:rPr>
+      </w:pPr>
+      <w:r>
+        <w:rPr>
+          <w:bCs/>
+          <w:sz w:val="28"/>
+          <w:szCs w:val="28"/>
+        </w:rPr>
+        <w:t>SVM is a supervised machine learning algorithm used for both classification and regression.</w:t>
+      </w:r>
+    </w:p>
+    <w:p>
+      <w:pPr>
+        <w:tabs>
+          <w:tab w:val="left" w:pos="1080"/>
+        </w:tabs>
+        <w:rPr>
+          <w:bCs/>
+          <w:sz w:val="28"/>
+          <w:szCs w:val="28"/>
+        </w:rPr>
+      </w:pPr>
+      <w:r>
+        <w:rPr>
+          <w:bCs/>
+          <w:sz w:val="28"/>
+          <w:szCs w:val="28"/>
+        </w:rPr>
+        <w:t>It tries to find an optimal hyperplane that separates data points of different classes with the maximum margin.</w:t>
+      </w:r>
+    </w:p>
+    <w:p>
+      <w:pPr>
+        <w:tabs>
+          <w:tab w:val="left" w:pos="1080"/>
+        </w:tabs>
+        <w:rPr>
+          <w:bCs/>
+          <w:sz w:val="28"/>
+          <w:szCs w:val="28"/>
+        </w:rPr>
+      </w:pPr>
+      <w:r>
+        <w:rPr>
+          <w:bCs/>
+          <w:sz w:val="28"/>
+          <w:szCs w:val="28"/>
+        </w:rPr>
+        <w:t>For non-linearly separable data, SVM uses the kernel trick to map the data into higher dimensions where a separating hyperplane exists.</w:t>
+      </w:r>
+    </w:p>
+    <w:p>
+      <w:pPr>
+        <w:tabs>
+          <w:tab w:val="left" w:pos="1080"/>
+        </w:tabs>
+        <w:rPr>
+          <w:bCs/>
+          <w:sz w:val="28"/>
+          <w:szCs w:val="28"/>
+        </w:rPr>
+      </w:pPr>
+      <w:r>
+        <w:rPr>
+          <w:bCs/>
+          <w:sz w:val="28"/>
+          <w:szCs w:val="28"/>
+        </w:rPr>
+        <w:t>Key equations:</w:t>
+      </w:r>
+    </w:p>
+    <w:p>
+      <w:pPr>
+        <w:pStyle w:val="ListParagraph"/>
+        <w:numPr>
+          <w:ilvl w:val="1"/>
+          <w:numId w:val="28"/>
+        </w:numPr>
+        <w:tabs>
+          <w:tab w:val="left" w:pos="1080"/>
+        </w:tabs>
+        <w:rPr>
+          <w:bCs/>
+          <w:sz w:val="28"/>
+          <w:szCs w:val="28"/>
+        </w:rPr>
+      </w:pPr>
+      <w:r>
+        <w:rPr>
+          <w:bCs/>
+          <w:sz w:val="28"/>
+          <w:szCs w:val="28"/>
+        </w:rPr>
+        <w:t>Decision Function:</w:t>
+      </w:r>
+    </w:p>
+    <w:p>
+      <w:pPr>
+        <w:tabs>
+          <w:tab w:val="left" w:pos="1080"/>
+        </w:tabs>
+        <w:jc w:val="center"/>
+        <w:rPr>
+          <w:bCs/>
+          <w:sz w:val="28"/>
+          <w:szCs w:val="28"/>
+        </w:rPr>
+      </w:pPr>
+      <w:r>
+        <w:rPr>
+          <w:bCs/>
+          <w:sz w:val="28"/>
+          <w:szCs w:val="28"/>
+        </w:rPr>
+        <w:t xml:space="preserve">F(x) = </w:t>
+      </w:r>
+      <w:proofErr w:type="spellStart"/>
+      <w:r>
+        <w:rPr>
+          <w:bCs/>
+          <w:sz w:val="28"/>
+          <w:szCs w:val="28"/>
+        </w:rPr>
+        <w:t>w.x</w:t>
+      </w:r>
+      <w:proofErr w:type="spellEnd"/>
+      <w:r>
+        <w:rPr>
+          <w:bCs/>
+          <w:sz w:val="28"/>
+          <w:szCs w:val="28"/>
+        </w:rPr>
+        <w:t xml:space="preserve"> + b</w:t>
+      </w:r>
+    </w:p>
+    <w:p>
+      <w:pPr>
+        <w:tabs>
+          <w:tab w:val="left" w:pos="1080"/>
+        </w:tabs>
+        <w:rPr>
+          <w:bCs/>
+          <w:sz w:val="28"/>
+          <w:szCs w:val="28"/>
+        </w:rPr>
+      </w:pPr>
+      <w:r>
+        <w:rPr>
+          <w:bCs/>
+          <w:sz w:val="28"/>
+          <w:szCs w:val="28"/>
+        </w:rPr>
+        <w:tab/>
+      </w:r>
+      <w:r>
+        <w:rPr>
+          <w:bCs/>
+          <w:sz w:val="28"/>
+          <w:szCs w:val="28"/>
+        </w:rPr>
+        <w:t xml:space="preserve">Where w is the weight vector and b </w:t>
+      </w:r>
+      <w:proofErr w:type="gramStart"/>
+      <w:r>
+        <w:rPr>
+          <w:bCs/>
+          <w:sz w:val="28"/>
+          <w:szCs w:val="28"/>
+        </w:rPr>
+        <w:t>is</w:t>
+      </w:r>
+      <w:proofErr w:type="gramEnd"/>
+      <w:r>
+        <w:rPr>
+          <w:bCs/>
+          <w:sz w:val="28"/>
+          <w:szCs w:val="28"/>
+        </w:rPr>
+        <w:t xml:space="preserve"> the bias.</w:t>
+      </w:r>
+    </w:p>
+    <w:p>
+      <w:pPr>
+        <w:tabs>
+          <w:tab w:val="left" w:pos="1080"/>
+        </w:tabs>
+        <w:rPr>
+          <w:bCs/>
+          <w:sz w:val="28"/>
+          <w:szCs w:val="28"/>
+        </w:rPr>
+      </w:pPr>
+    </w:p>
+    <w:p>
+      <w:pPr>
+        <w:pStyle w:val="ListParagraph"/>
+        <w:numPr>
+          <w:ilvl w:val="1"/>
+          <w:numId w:val="28"/>
+        </w:numPr>
+        <w:tabs>
+          <w:tab w:val="left" w:pos="1080"/>
+        </w:tabs>
+        <w:rPr>
+          <w:bCs/>
+          <w:sz w:val="28"/>
+          <w:szCs w:val="28"/>
+        </w:rPr>
+      </w:pPr>
+      <w:r>
+        <w:rPr>
+          <w:bCs/>
+          <w:sz w:val="28"/>
+          <w:szCs w:val="28"/>
+        </w:rPr>
+        <w:t>Optimization Objective:</w:t>
+      </w:r>
+    </w:p>
+    <w:p>
+      <w:pPr>
+        <w:tabs>
+          <w:tab w:val="left" w:pos="1080"/>
+        </w:tabs>
+        <w:jc w:val="center"/>
+        <w:rPr>
+          <w:bCs/>
+          <w:sz w:val="28"/>
+          <w:szCs w:val="28"/>
+        </w:rPr>
+      </w:pPr>
+      <m:oMathPara>
+        <m:oMath>
+          <m:r>
+            <w:rPr>
+              <w:rFonts w:ascii="Cambria Math" w:hAnsi="Cambria Math"/>
+              <w:sz w:val="28"/>
+              <w:szCs w:val="28"/>
+            </w:rPr>
+            <m:t>min</m:t>
+          </m:r>
+          <m:f>
+            <m:fPr>
+              <m:ctrlPr>
+                <w:rPr>
+                  <w:rFonts w:ascii="Cambria Math" w:hAnsi="Cambria Math"/>
+                  <w:bCs/>
+                  <w:i/>
+                  <w:sz w:val="28"/>
+                  <w:szCs w:val="28"/>
+                </w:rPr>
+              </m:ctrlPr>
+            </m:fPr>
+            <m:num>
+              <m:r>
+                <w:rPr>
+                  <w:rFonts w:ascii="Cambria Math" w:hAnsi="Cambria Math"/>
+                  <w:sz w:val="28"/>
+                  <w:szCs w:val="28"/>
+                </w:rPr>
+                <m:t>1</m:t>
+              </m:r>
+            </m:num>
+            <m:den>
+              <m:r>
+                <w:rPr>
+                  <w:rFonts w:ascii="Cambria Math" w:hAnsi="Cambria Math"/>
+                  <w:sz w:val="28"/>
+                  <w:szCs w:val="28"/>
+                </w:rPr>
+                <m:t>2</m:t>
+              </m:r>
+            </m:den>
+          </m:f>
+          <m:sSup>
+            <m:sSupPr>
+              <m:ctrlPr>
+                <w:rPr>
+                  <w:rFonts w:ascii="Cambria Math" w:hAnsi="Cambria Math"/>
+                  <w:bCs/>
+                  <w:i/>
+                  <w:sz w:val="28"/>
+                  <w:szCs w:val="28"/>
+                </w:rPr>
+              </m:ctrlPr>
+            </m:sSupPr>
+            <m:e>
+              <m:d>
+                <m:dPr>
+                  <m:begChr m:val="|"/>
+                  <m:endChr m:val="|"/>
+                  <m:ctrlPr>
+                    <w:rPr>
+                      <w:rFonts w:ascii="Cambria Math" w:hAnsi="Cambria Math"/>
+                      <w:bCs/>
+                      <w:i/>
+                      <w:sz w:val="28"/>
+                      <w:szCs w:val="28"/>
+                    </w:rPr>
+                  </m:ctrlPr>
+                </m:dPr>
+                <m:e>
+                  <m:d>
+                    <m:dPr>
+                      <m:begChr m:val="|"/>
+                      <m:endChr m:val="|"/>
+                      <m:ctrlPr>
+                        <w:rPr>
+                          <w:rFonts w:ascii="Cambria Math" w:hAnsi="Cambria Math"/>
+                          <w:bCs/>
+                          <w:i/>
+                          <w:sz w:val="28"/>
+                          <w:szCs w:val="28"/>
+                        </w:rPr>
+                      </m:ctrlPr>
+                    </m:dPr>
+                    <m:e>
+                      <m:r>
+                        <w:rPr>
+                          <w:rFonts w:ascii="Cambria Math" w:hAnsi="Cambria Math"/>
+                          <w:sz w:val="28"/>
+                          <w:szCs w:val="28"/>
+                        </w:rPr>
+                        <m:t>w</m:t>
+                      </m:r>
+                    </m:e>
+                  </m:d>
+                </m:e>
+              </m:d>
+            </m:e>
+            <m:sup>
+              <m:r>
+                <w:rPr>
+                  <w:rFonts w:ascii="Cambria Math" w:hAnsi="Cambria Math"/>
+                  <w:sz w:val="28"/>
+                  <w:szCs w:val="28"/>
+                </w:rPr>
+                <m:t>2</m:t>
+              </m:r>
+            </m:sup>
+          </m:sSup>
+        </m:oMath>
+      </m:oMathPara>
+    </w:p>
+    <w:p>
+      <w:pPr>
+        <w:pStyle w:val="ListParagraph"/>
+        <w:numPr>
+          <w:ilvl w:val="1"/>
+          <w:numId w:val="28"/>
+        </w:numPr>
+        <w:tabs>
+          <w:tab w:val="left" w:pos="1080"/>
+        </w:tabs>
+        <w:spacing w:after="240"/>
+        <w:rPr>
+          <w:bCs/>
+          <w:sz w:val="28"/>
+          <w:szCs w:val="28"/>
+        </w:rPr>
+      </w:pPr>
+      <w:r>
+        <w:rPr>
+          <w:bCs/>
+          <w:sz w:val="28"/>
+          <w:szCs w:val="28"/>
+        </w:rPr>
+        <w:t>Kernel Function:</w:t>
+      </w:r>
+    </w:p>
+    <w:p>
+      <w:pPr>
+        <w:tabs>
+          <w:tab w:val="left" w:pos="1080"/>
+        </w:tabs>
+        <w:jc w:val="center"/>
+        <w:rPr>
+          <w:bCs/>
+          <w:sz w:val="28"/>
+          <w:szCs w:val="28"/>
+        </w:rPr>
+      </w:pPr>
+      <w:r>
+        <w:rPr>
+          <w:bCs/>
+          <w:noProof/>
+          <w:sz w:val="28"/>
+          <w:szCs w:val="28"/>
+        </w:rPr>
+        <w:drawing>
+          <wp:inline distT="0" distB="0" distL="0" distR="0" wp14:anchorId="0F7FD540" wp14:editId="3624BCCF">
+            <wp:extent cx="2255520" cy="453556"/>
+            <wp:effectExtent l="0" t="0" r="0" b="3810"/>
+            <wp:docPr id="2050071619" name="Picture 1"/>
+            <wp:cNvGraphicFramePr>
+              <a:graphicFrameLocks xmlns:a="http://schemas.openxmlformats.org/drawingml/2006/main" noChangeAspect="1"/>
+            </wp:cNvGraphicFramePr>
+            <a:graphic xmlns:a="http://schemas.openxmlformats.org/drawingml/2006/main">
+              <a:graphicData uri="http://schemas.openxmlformats.org/drawingml/2006/picture">
+                <pic:pic xmlns:pic="http://schemas.openxmlformats.org/drawingml/2006/picture">
+                  <pic:nvPicPr>
+                    <pic:cNvPr id="2072019202" name=""/>
+                    <pic:cNvPicPr/>
+                  </pic:nvPicPr>
+                  <pic:blipFill>
+                    <a:blip r:embed="rId36"/>
+                    <a:stretch>
+                      <a:fillRect/>
+                    </a:stretch>
+                  </pic:blipFill>
+                  <pic:spPr>
+                    <a:xfrm>
+                      <a:off x="0" y="0"/>
+                      <a:ext cx="2298447" cy="462188"/>
+                    </a:xfrm>
+                    <a:prstGeom prst="rect">
+                      <a:avLst/>
+                    </a:prstGeom>
+                  </pic:spPr>
+                </pic:pic>
+              </a:graphicData>
+            </a:graphic>
+          </wp:inline>
+        </w:drawing>
+      </w:r>
+    </w:p>
+    <w:p>
+      <w:pPr>
+        <w:tabs>
+          <w:tab w:val="left" w:pos="1080"/>
+        </w:tabs>
+        <w:rPr>
+          <w:bCs/>
+          <w:sz w:val="28"/>
+          <w:szCs w:val="28"/>
+        </w:rPr>
+      </w:pPr>
+    </w:p>
+    <w:p>
+      <w:pPr>
+        <w:tabs>
+          <w:tab w:val="left" w:pos="1080"/>
+        </w:tabs>
+        <w:rPr>
+          <w:bCs/>
+          <w:sz w:val="28"/>
+          <w:szCs w:val="28"/>
+        </w:rPr>
+      </w:pPr>
+    </w:p>
+    <w:p>
+      <w:pPr>
+        <w:tabs>
+          <w:tab w:val="left" w:pos="1080"/>
+        </w:tabs>
+        <w:rPr>
+          <w:b/>
+          <w:sz w:val="28"/>
+          <w:szCs w:val="28"/>
+        </w:rPr>
+      </w:pPr>
+      <w:r>
+        <w:rPr>
+          <w:b/>
+          <w:sz w:val="28"/>
+          <w:szCs w:val="28"/>
+        </w:rPr>
+        <w:t>ABOUT THE DATASET:</w:t>
+      </w:r>
+    </w:p>
+    <w:p>
+      <w:pPr>
+        <w:pStyle w:val="ListParagraph"/>
+        <w:numPr>
+          <w:ilvl w:val="0"/>
+          <w:numId w:val="32"/>
+        </w:numPr>
+        <w:tabs>
+          <w:tab w:val="left" w:pos="1080"/>
+        </w:tabs>
+        <w:rPr>
+          <w:bCs/>
+          <w:sz w:val="28"/>
+          <w:szCs w:val="28"/>
+        </w:rPr>
+      </w:pPr>
+      <w:r>
+        <w:rPr>
+          <w:bCs/>
+          <w:sz w:val="28"/>
+          <w:szCs w:val="28"/>
+        </w:rPr>
+        <w:t>1,797 grayscale images of size 8×8 pixels.</w:t>
+      </w:r>
+    </w:p>
+    <w:p>
+      <w:pPr>
+        <w:pStyle w:val="ListParagraph"/>
+        <w:numPr>
+          <w:ilvl w:val="0"/>
+          <w:numId w:val="32"/>
+        </w:numPr>
+        <w:tabs>
+          <w:tab w:val="left" w:pos="1080"/>
+        </w:tabs>
+        <w:rPr>
+          <w:bCs/>
+          <w:sz w:val="28"/>
+          <w:szCs w:val="28"/>
+        </w:rPr>
+      </w:pPr>
+      <w:r>
+        <w:rPr>
+          <w:bCs/>
+          <w:sz w:val="28"/>
+          <w:szCs w:val="28"/>
+        </w:rPr>
+        <w:t>Each image represents a handwritten digit (0–9).</w:t>
+      </w:r>
+    </w:p>
+    <w:p>
+      <w:pPr>
+        <w:pStyle w:val="ListParagraph"/>
+        <w:numPr>
+          <w:ilvl w:val="0"/>
+          <w:numId w:val="32"/>
+        </w:numPr>
+        <w:tabs>
+          <w:tab w:val="left" w:pos="1080"/>
+        </w:tabs>
+        <w:rPr>
+          <w:bCs/>
+          <w:sz w:val="28"/>
+          <w:szCs w:val="28"/>
+        </w:rPr>
+      </w:pPr>
+      <w:r>
+        <w:rPr>
+          <w:bCs/>
+          <w:sz w:val="28"/>
+          <w:szCs w:val="28"/>
+        </w:rPr>
+        <w:t xml:space="preserve">Features: </w:t>
+      </w:r>
+      <w:proofErr w:type="gramStart"/>
+      <w:r>
+        <w:rPr>
+          <w:bCs/>
+          <w:sz w:val="28"/>
+          <w:szCs w:val="28"/>
+        </w:rPr>
+        <w:t>64 pixel</w:t>
+      </w:r>
+      <w:proofErr w:type="gramEnd"/>
+      <w:r>
+        <w:rPr>
+          <w:bCs/>
+          <w:sz w:val="28"/>
+          <w:szCs w:val="28"/>
+        </w:rPr>
+        <w:t xml:space="preserve"> intensity values per sample.</w:t>
+      </w:r>
+    </w:p>
+    <w:p>
+      <w:pPr>
+        <w:pStyle w:val="ListParagraph"/>
+        <w:numPr>
+          <w:ilvl w:val="0"/>
+          <w:numId w:val="32"/>
+        </w:numPr>
+        <w:tabs>
+          <w:tab w:val="left" w:pos="1080"/>
+        </w:tabs>
+        <w:rPr>
+          <w:bCs/>
+          <w:sz w:val="28"/>
+          <w:szCs w:val="28"/>
+        </w:rPr>
+      </w:pPr>
+      <w:r>
+        <w:rPr>
+          <w:bCs/>
+          <w:sz w:val="28"/>
+          <w:szCs w:val="28"/>
+        </w:rPr>
+        <w:t>Target: digit label (0–9).</w:t>
+      </w:r>
+    </w:p>
+    <w:p>
+      <w:pPr>
+        <w:tabs>
+          <w:tab w:val="left" w:pos="1080"/>
+        </w:tabs>
+        <w:rPr>
+          <w:bCs/>
+          <w:sz w:val="28"/>
+          <w:szCs w:val="28"/>
+        </w:rPr>
+      </w:pPr>
+    </w:p>
+    <w:p>
+      <w:pPr>
+        <w:tabs>
+          <w:tab w:val="left" w:pos="1080"/>
+        </w:tabs>
+        <w:rPr>
+          <w:b/>
+          <w:sz w:val="28"/>
+          <w:szCs w:val="28"/>
+        </w:rPr>
+      </w:pPr>
+      <w:r>
+        <w:rPr>
+          <w:b/>
+          <w:sz w:val="28"/>
+          <w:szCs w:val="28"/>
+        </w:rPr>
+        <w:t>SOURCE CODE:</w:t>
+      </w:r>
+    </w:p>
+    <w:p>
+      <w:pPr>
+        <w:tabs>
+          <w:tab w:val="left" w:pos="1080"/>
+        </w:tabs>
+        <w:rPr>
+          <w:bCs/>
+          <w:sz w:val="28"/>
+          <w:szCs w:val="28"/>
+        </w:rPr>
+      </w:pPr>
+      <w:r>
+        <w:rPr>
+          <w:bCs/>
+          <w:noProof/>
+          <w:sz w:val="28"/>
+          <w:szCs w:val="28"/>
+        </w:rPr>
+        <w:drawing>
+          <wp:inline distT="0" distB="0" distL="0" distR="0" wp14:anchorId="3A6C32C2" wp14:editId="63E402FB">
+            <wp:extent cx="4684769" cy="1074420"/>
+            <wp:effectExtent l="0" t="0" r="1905" b="0"/>
+            <wp:docPr id="1588093274" name="Picture 1"/>
+            <wp:cNvGraphicFramePr>
+              <a:graphicFrameLocks xmlns:a="http://schemas.openxmlformats.org/drawingml/2006/main" noChangeAspect="1"/>
+            </wp:cNvGraphicFramePr>
+            <a:graphic xmlns:a="http://schemas.openxmlformats.org/drawingml/2006/main">
+              <a:graphicData uri="http://schemas.openxmlformats.org/drawingml/2006/picture">
+                <pic:pic xmlns:pic="http://schemas.openxmlformats.org/drawingml/2006/picture">
+                  <pic:nvPicPr>
+                    <pic:cNvPr id="1588093274" name=""/>
+                    <pic:cNvPicPr/>
+                  </pic:nvPicPr>
+                  <pic:blipFill>
+                    <a:blip r:embed="rId54"/>
+                    <a:stretch>
+                      <a:fillRect/>
+                    </a:stretch>
+                  </pic:blipFill>
+                  <pic:spPr>
+                    <a:xfrm>
+                      <a:off x="0" y="0"/>
+                      <a:ext cx="4698473" cy="1077563"/>
+                    </a:xfrm>
+                    <a:prstGeom prst="rect">
+                      <a:avLst/>
+                    </a:prstGeom>
+                  </pic:spPr>
+                </pic:pic>
+              </a:graphicData>
+            </a:graphic>
+          </wp:inline>
+        </w:drawing>
+      </w:r>
+    </w:p>
+    <w:p>
+      <w:pPr>
+        <w:tabs>
+          <w:tab w:val="left" w:pos="1080"/>
+        </w:tabs>
+        <w:rPr>
+          <w:bCs/>
+          <w:sz w:val="28"/>
+          <w:szCs w:val="28"/>
+        </w:rPr>
+      </w:pPr>
+      <w:r>
+        <w:rPr>
+          <w:bCs/>
+          <w:noProof/>
+          <w:sz w:val="28"/>
+          <w:szCs w:val="28"/>
+        </w:rPr>
+        <w:lastRenderedPageBreak/>
+        <w:drawing>
+          <wp:inline distT="0" distB="0" distL="0" distR="0" wp14:anchorId="3D535477" wp14:editId="40DC27AE">
+            <wp:extent cx="5013960" cy="1528620"/>
+            <wp:effectExtent l="0" t="0" r="0" b="0"/>
+            <wp:docPr id="1161811007" name="Picture 1"/>
+            <wp:cNvGraphicFramePr>
+              <a:graphicFrameLocks xmlns:a="http://schemas.openxmlformats.org/drawingml/2006/main" noChangeAspect="1"/>
+            </wp:cNvGraphicFramePr>
+            <a:graphic xmlns:a="http://schemas.openxmlformats.org/drawingml/2006/main">
+              <a:graphicData uri="http://schemas.openxmlformats.org/drawingml/2006/picture">
+                <pic:pic xmlns:pic="http://schemas.openxmlformats.org/drawingml/2006/picture">
+                  <pic:nvPicPr>
+                    <pic:cNvPr id="1161811007" name=""/>
+                    <pic:cNvPicPr/>
+                  </pic:nvPicPr>
+                  <pic:blipFill>
+                    <a:blip r:embed="rId55"/>
+                    <a:stretch>
+                      <a:fillRect/>
+                    </a:stretch>
+                  </pic:blipFill>
+                  <pic:spPr>
+                    <a:xfrm>
+                      <a:off x="0" y="0"/>
+                      <a:ext cx="5025891" cy="1532257"/>
+                    </a:xfrm>
+                    <a:prstGeom prst="rect">
+                      <a:avLst/>
+                    </a:prstGeom>
+                  </pic:spPr>
+                </pic:pic>
+              </a:graphicData>
+            </a:graphic>
+          </wp:inline>
+        </w:drawing>
+      </w:r>
+    </w:p>
+    <w:p>
+      <w:pPr>
+        <w:tabs>
+          <w:tab w:val="left" w:pos="1080"/>
+        </w:tabs>
+        <w:rPr>
+          <w:bCs/>
+          <w:sz w:val="28"/>
+          <w:szCs w:val="28"/>
+        </w:rPr>
+      </w:pPr>
+    </w:p>
+    <w:p>
+      <w:pPr>
+        <w:tabs>
+          <w:tab w:val="left" w:pos="1080"/>
+        </w:tabs>
+        <w:rPr>
+          <w:bCs/>
+          <w:sz w:val="28"/>
+          <w:szCs w:val="28"/>
+        </w:rPr>
+      </w:pPr>
+      <w:r>
+        <w:rPr>
+          <w:bCs/>
+          <w:noProof/>
+          <w:sz w:val="28"/>
+          <w:szCs w:val="28"/>
+        </w:rPr>
+        <w:drawing>
+          <wp:inline distT="0" distB="0" distL="0" distR="0" wp14:anchorId="58EB1EDE" wp14:editId="4F0C10A0">
+            <wp:extent cx="5067300" cy="1345196"/>
+            <wp:effectExtent l="0" t="0" r="0" b="7620"/>
+            <wp:docPr id="1537297162" name="Picture 1"/>
+            <wp:cNvGraphicFramePr>
+              <a:graphicFrameLocks xmlns:a="http://schemas.openxmlformats.org/drawingml/2006/main" noChangeAspect="1"/>
+            </wp:cNvGraphicFramePr>
+            <a:graphic xmlns:a="http://schemas.openxmlformats.org/drawingml/2006/main">
+              <a:graphicData uri="http://schemas.openxmlformats.org/drawingml/2006/picture">
+                <pic:pic xmlns:pic="http://schemas.openxmlformats.org/drawingml/2006/picture">
+                  <pic:nvPicPr>
+                    <pic:cNvPr id="1537297162" name=""/>
+                    <pic:cNvPicPr/>
+                  </pic:nvPicPr>
+                  <pic:blipFill>
+                    <a:blip r:embed="rId56"/>
+                    <a:stretch>
+                      <a:fillRect/>
+                    </a:stretch>
+                  </pic:blipFill>
+                  <pic:spPr>
+                    <a:xfrm>
+                      <a:off x="0" y="0"/>
+                      <a:ext cx="5081380" cy="1348934"/>
+                    </a:xfrm>
+                    <a:prstGeom prst="rect">
+                      <a:avLst/>
+                    </a:prstGeom>
+                  </pic:spPr>
+                </pic:pic>
+              </a:graphicData>
+            </a:graphic>
+          </wp:inline>
+        </w:drawing>
+      </w:r>
+    </w:p>
+    <w:p>
+      <w:pPr>
+        <w:tabs>
+          <w:tab w:val="left" w:pos="1080"/>
+        </w:tabs>
+        <w:rPr>
+          <w:bCs/>
+          <w:sz w:val="28"/>
+          <w:szCs w:val="28"/>
+        </w:rPr>
+      </w:pPr>
+      <w:r>
+        <w:rPr>
+          <w:bCs/>
+          <w:noProof/>
+          <w:sz w:val="28"/>
+          <w:szCs w:val="28"/>
+        </w:rPr>
+        <w:drawing>
+          <wp:inline distT="0" distB="0" distL="0" distR="0" wp14:anchorId="1CE6AC22" wp14:editId="58665E4E">
+            <wp:extent cx="5105400" cy="1194144"/>
+            <wp:effectExtent l="0" t="0" r="0" b="6350"/>
+            <wp:docPr id="818928297" name="Picture 1"/>
+            <wp:cNvGraphicFramePr>
+              <a:graphicFrameLocks xmlns:a="http://schemas.openxmlformats.org/drawingml/2006/main" noChangeAspect="1"/>
+            </wp:cNvGraphicFramePr>
+            <a:graphic xmlns:a="http://schemas.openxmlformats.org/drawingml/2006/main">
+              <a:graphicData uri="http://schemas.openxmlformats.org/drawingml/2006/picture">
+                <pic:pic xmlns:pic="http://schemas.openxmlformats.org/drawingml/2006/picture">
+                  <pic:nvPicPr>
+                    <pic:cNvPr id="818928297" name=""/>
+                    <pic:cNvPicPr/>
+                  </pic:nvPicPr>
+                  <pic:blipFill>
+                    <a:blip r:embed="rId57"/>
+                    <a:stretch>
+                      <a:fillRect/>
+                    </a:stretch>
+                  </pic:blipFill>
+                  <pic:spPr>
+                    <a:xfrm>
+                      <a:off x="0" y="0"/>
+                      <a:ext cx="5134199" cy="1200880"/>
+                    </a:xfrm>
+                    <a:prstGeom prst="rect">
+                      <a:avLst/>
+                    </a:prstGeom>
+                  </pic:spPr>
+                </pic:pic>
+              </a:graphicData>
+            </a:graphic>
+          </wp:inline>
+        </w:drawing>
+      </w:r>
+    </w:p>
+    <w:p>
+      <w:pPr>
+        <w:tabs>
+          <w:tab w:val="left" w:pos="1080"/>
+        </w:tabs>
+        <w:rPr>
+          <w:bCs/>
+          <w:sz w:val="28"/>
+          <w:szCs w:val="28"/>
+        </w:rPr>
+      </w:pPr>
+    </w:p>
+    <w:p>
+      <w:pPr>
+        <w:tabs>
+          <w:tab w:val="left" w:pos="1080"/>
+        </w:tabs>
+        <w:rPr>
+          <w:b/>
+          <w:sz w:val="28"/>
+          <w:szCs w:val="28"/>
+        </w:rPr>
+      </w:pPr>
+      <w:r>
+        <w:rPr>
+          <w:b/>
+          <w:sz w:val="28"/>
+          <w:szCs w:val="28"/>
+        </w:rPr>
+        <w:t>OUTPUT:</w:t>
+      </w:r>
+    </w:p>
+    <w:p>
+      <w:pPr>
+        <w:tabs>
+          <w:tab w:val="left" w:pos="1080"/>
+        </w:tabs>
+        <w:rPr>
+          <w:b/>
+          <w:sz w:val="28"/>
+          <w:szCs w:val="28"/>
+        </w:rPr>
+      </w:pPr>
+      <w:r>
+        <w:rPr>
+          <w:b/>
+          <w:noProof/>
+          <w:sz w:val="28"/>
+          <w:szCs w:val="28"/>
+        </w:rPr>
+        <w:drawing>
+          <wp:inline distT="0" distB="0" distL="0" distR="0" wp14:anchorId="6A3CBAE3" wp14:editId="36DA8D87">
+            <wp:extent cx="1935004" cy="647700"/>
+            <wp:effectExtent l="0" t="0" r="8255" b="0"/>
+            <wp:docPr id="2141283642" name="Picture 1"/>
+            <wp:cNvGraphicFramePr>
+              <a:graphicFrameLocks xmlns:a="http://schemas.openxmlformats.org/drawingml/2006/main" noChangeAspect="1"/>
+            </wp:cNvGraphicFramePr>
+            <a:graphic xmlns:a="http://schemas.openxmlformats.org/drawingml/2006/main">
+              <a:graphicData uri="http://schemas.openxmlformats.org/drawingml/2006/picture">
+                <pic:pic xmlns:pic="http://schemas.openxmlformats.org/drawingml/2006/picture">
+                  <pic:nvPicPr>
+                    <pic:cNvPr id="2141283642" name=""/>
+                    <pic:cNvPicPr/>
+                  </pic:nvPicPr>
+                  <pic:blipFill>
+                    <a:blip r:embed="rId58"/>
+                    <a:stretch>
+                      <a:fillRect/>
+                    </a:stretch>
+                  </pic:blipFill>
+                  <pic:spPr>
+                    <a:xfrm>
+                      <a:off x="0" y="0"/>
+                      <a:ext cx="1936085" cy="648062"/>
+                    </a:xfrm>
+                    <a:prstGeom prst="rect">
+                      <a:avLst/>
+                    </a:prstGeom>
+                  </pic:spPr>
+                </pic:pic>
+              </a:graphicData>
+            </a:graphic>
+          </wp:inline>
+        </w:drawing>
+      </w:r>
+    </w:p>
+    <w:p>
+      <w:pPr>
+        <w:tabs>
+          <w:tab w:val="left" w:pos="1080"/>
+        </w:tabs>
+        <w:rPr>
+          <w:b/>
+          <w:sz w:val="28"/>
+          <w:szCs w:val="28"/>
+        </w:rPr>
+      </w:pPr>
+      <w:r>
+        <w:rPr>
+          <w:b/>
+          <w:noProof/>
+          <w:sz w:val="28"/>
+          <w:szCs w:val="28"/>
+        </w:rPr>
+        <w:drawing>
+          <wp:inline distT="0" distB="0" distL="0" distR="0" wp14:anchorId="79743F91" wp14:editId="7BB7A179">
+            <wp:extent cx="3251967" cy="2720340"/>
+            <wp:effectExtent l="0" t="0" r="5715" b="3810"/>
+            <wp:docPr id="2032337747" name="Picture 1"/>
+            <wp:cNvGraphicFramePr>
+              <a:graphicFrameLocks xmlns:a="http://schemas.openxmlformats.org/drawingml/2006/main" noChangeAspect="1"/>
+            </wp:cNvGraphicFramePr>
+            <a:graphic xmlns:a="http://schemas.openxmlformats.org/drawingml/2006/main">
+              <a:graphicData uri="http://schemas.openxmlformats.org/drawingml/2006/picture">
+                <pic:pic xmlns:pic="http://schemas.openxmlformats.org/drawingml/2006/picture">
+                  <pic:nvPicPr>
+                    <pic:cNvPr id="2032337747" name=""/>
+                    <pic:cNvPicPr/>
+                  </pic:nvPicPr>
+                  <pic:blipFill>
+                    <a:blip r:embed="rId59"/>
+                    <a:stretch>
+                      <a:fillRect/>
+                    </a:stretch>
+                  </pic:blipFill>
+                  <pic:spPr>
+                    <a:xfrm>
+                      <a:off x="0" y="0"/>
+                      <a:ext cx="3262148" cy="2728857"/>
+                    </a:xfrm>
+                    <a:prstGeom prst="rect">
+                      <a:avLst/>
+                    </a:prstGeom>
+                  </pic:spPr>
+                </pic:pic>
+              </a:graphicData>
+            </a:graphic>
+          </wp:inline>
+        </w:drawing>
+      </w:r>
+    </w:p>
+    <w:p>
+      <w:pPr>
+        <w:tabs>
+          <w:tab w:val="left" w:pos="1080"/>
+        </w:tabs>
+        <w:rPr>
+          <w:b/>
+          <w:sz w:val="28"/>
+          <w:szCs w:val="28"/>
+        </w:rPr>
+      </w:pPr>
+    </w:p>
+    <w:p>
+      <w:pPr>
+        <w:tabs>
+          <w:tab w:val="left" w:pos="1080"/>
+        </w:tabs>
+        <w:rPr>
+          <w:b/>
+          <w:sz w:val="28"/>
+          <w:szCs w:val="28"/>
+        </w:rPr>
+      </w:pPr>
+      <w:r>
+        <w:rPr>
+          <w:b/>
+          <w:noProof/>
+          <w:sz w:val="28"/>
+          <w:szCs w:val="28"/>
+        </w:rPr>
+        <w:lastRenderedPageBreak/>
+        <w:drawing>
+          <wp:inline distT="0" distB="0" distL="0" distR="0" wp14:anchorId="4EBA8C47" wp14:editId="65A45A3B">
+            <wp:extent cx="5994400" cy="5123180"/>
+            <wp:effectExtent l="0" t="0" r="6350" b="1270"/>
+            <wp:docPr id="2135748437" name="Picture 1"/>
+            <wp:cNvGraphicFramePr>
+              <a:graphicFrameLocks xmlns:a="http://schemas.openxmlformats.org/drawingml/2006/main" noChangeAspect="1"/>
+            </wp:cNvGraphicFramePr>
+            <a:graphic xmlns:a="http://schemas.openxmlformats.org/drawingml/2006/main">
+              <a:graphicData uri="http://schemas.openxmlformats.org/drawingml/2006/picture">
+                <pic:pic xmlns:pic="http://schemas.openxmlformats.org/drawingml/2006/picture">
+                  <pic:nvPicPr>
+                    <pic:cNvPr id="2135748437" name=""/>
+                    <pic:cNvPicPr/>
+                  </pic:nvPicPr>
+                  <pic:blipFill>
+                    <a:blip r:embed="rId60"/>
+                    <a:stretch>
+                      <a:fillRect/>
+                    </a:stretch>
+                  </pic:blipFill>
+                  <pic:spPr>
+                    <a:xfrm>
+                      <a:off x="0" y="0"/>
+                      <a:ext cx="5994400" cy="5123180"/>
+                    </a:xfrm>
+                    <a:prstGeom prst="rect">
+                      <a:avLst/>
+                    </a:prstGeom>
+                  </pic:spPr>
+                </pic:pic>
+              </a:graphicData>
+            </a:graphic>
+          </wp:inline>
+        </w:drawing>
+      </w:r>
+    </w:p>
+    <w:p>
+      <w:pPr>
+        <w:tabs>
+          <w:tab w:val="left" w:pos="1080"/>
+        </w:tabs>
+        <w:rPr>
+          <w:b/>
+          <w:sz w:val="28"/>
+          <w:szCs w:val="28"/>
+        </w:rPr>
+      </w:pPr>
+    </w:p>
+    <w:p>
+      <w:pPr>
+        <w:tabs>
+          <w:tab w:val="left" w:pos="1080"/>
+        </w:tabs>
+        <w:rPr>
+          <w:b/>
+          <w:sz w:val="28"/>
+          <w:szCs w:val="28"/>
+        </w:rPr>
+      </w:pPr>
+      <w:r>
+        <w:rPr>
+          <w:b/>
+          <w:sz w:val="28"/>
+          <w:szCs w:val="28"/>
+        </w:rPr>
+        <w:t>LEARNING OUTCOMES:</w:t>
+      </w:r>
+    </w:p>
+    <w:p>
+      <w:pPr>
+        <w:tabs>
+          <w:tab w:val="left" w:pos="1080"/>
+        </w:tabs>
+        <w:rPr>
+          <w:b/>
+          <w:sz w:val="28"/>
+          <w:szCs w:val="28"/>
+        </w:rPr>
+      </w:pPr>
+    </w:p>
+    <w:p>
+      <w:pPr>
+        <w:tabs>
+          <w:tab w:val="left" w:pos="1080"/>
+        </w:tabs>
+        <w:rPr>
+          <w:b/>
+          <w:sz w:val="28"/>
+          <w:szCs w:val="28"/>
+        </w:rPr>
+      </w:pPr>
+    </w:p>
+    <w:p>
+      <w:pPr>
+        <w:tabs>
+          <w:tab w:val="left" w:pos="1080"/>
+        </w:tabs>
+        <w:rPr>
+          <w:b/>
+          <w:sz w:val="28"/>
+          <w:szCs w:val="28"/>
+        </w:rPr>
+      </w:pPr>
+    </w:p>
+    <w:p>
+      <w:pPr>
+        <w:rPr>
+          <w:b/>
+          <w:sz w:val="28"/>
+          <w:szCs w:val="28"/>
+        </w:rPr>
+      </w:pPr>
+    </w:p>
+    <w:p>
+      <w:pPr>
+        <w:rPr>
+          <w:b/>
+          <w:sz w:val="28"/>
+          <w:szCs w:val="28"/>
+        </w:rPr>
+      </w:pPr>
+    </w:p>
+    <w:p>
+      <w:pPr>
+        <w:rPr>
+          <w:b/>
+          <w:sz w:val="28"/>
+          <w:szCs w:val="28"/>
+        </w:rPr>
+      </w:pPr>
+    </w:p>
+    <w:p>
+      <w:pPr>
+        <w:rPr>
+          <w:b/>
+          <w:sz w:val="28"/>
+          <w:szCs w:val="28"/>
+        </w:rPr>
+      </w:pPr>
+    </w:p>
+    <w:p>
+      <w:pPr>
+        <w:rPr>
+          <w:b/>
+          <w:sz w:val="28"/>
+          <w:szCs w:val="28"/>
+        </w:rPr>
+      </w:pPr>
+    </w:p>
+    <w:p>
+      <w:pPr>
+        <w:rPr>
+          <w:b/>
+          <w:sz w:val="28"/>
+          <w:szCs w:val="28"/>
+        </w:rPr>
+      </w:pPr>
+    </w:p>
+    <w:p>
+      <w:pPr>
+        <w:rPr>
+          <w:b/>
+          <w:sz w:val="28"/>
+          <w:szCs w:val="28"/>
+        </w:rPr>
+      </w:pPr>
+    </w:p>
+    <w:p>
+      <w:pPr>
+        <w:rPr>
+          <w:b/>
+          <w:sz w:val="28"/>
+          <w:szCs w:val="28"/>
+        </w:rPr>
+      </w:pPr>
+    </w:p>
+    <w:p>
+      <w:pPr>
+        <w:rPr>
+          <w:b/>
+          <w:sz w:val="28"/>
+          <w:szCs w:val="28"/>
+        </w:rPr>
+      </w:pPr>
+    </w:p>
+    <w:p>
+      <w:pPr>
+        <w:rPr>
+          <w:b/>
+          <w:sz w:val="28"/>
+          <w:szCs w:val="28"/>
+        </w:rPr>
+      </w:pPr>
+    </w:p>
+    <w:p>
+      <w:pPr>
+        <w:jc w:val="center"/>
+        <w:rPr>
+          <w:b/>
+          <w:sz w:val="40"/>
+          <w:szCs w:val="40"/>
+          <w:lang w:val="en-IN"/>
+        </w:rPr>
+      </w:pPr>
+      <w:r>
+        <w:rPr>
+          <w:b/>
+          <w:sz w:val="40"/>
+          <w:szCs w:val="40"/>
+          <w:lang w:val="en-IN"/>
+        </w:rPr>
+        <w:lastRenderedPageBreak/>
+        <w:t>EXPERIMENT 7</w:t>
+      </w:r>
+    </w:p>
+    <w:p>
+      <w:pPr>
+        <w:rPr>
+          <w:b/>
+          <w:sz w:val="28"/>
+          <w:szCs w:val="28"/>
+          <w:lang w:val="en-IN"/>
+        </w:rPr>
+      </w:pPr>
+      <w:r>
+        <w:rPr>
+          <w:b/>
+          <w:sz w:val="28"/>
+          <w:szCs w:val="28"/>
+          <w:lang w:val="en-IN"/>
+        </w:rPr>
+        <w:t xml:space="preserve"> </w:t>
+      </w:r>
+    </w:p>
+    <w:p>
+      <w:pPr>
+        <w:rPr>
+          <w:bCs/>
+          <w:sz w:val="28"/>
+          <w:szCs w:val="28"/>
+          <w:lang w:val="en-IN"/>
+        </w:rPr>
+      </w:pPr>
+      <w:r>
+        <w:rPr>
+          <w:b/>
+          <w:sz w:val="28"/>
+          <w:szCs w:val="28"/>
+          <w:lang w:val="en-IN"/>
+        </w:rPr>
+        <w:t xml:space="preserve">AIM: Naïve Bayes: </w:t>
+      </w:r>
+      <w:r>
+        <w:rPr>
+          <w:bCs/>
+          <w:sz w:val="28"/>
+          <w:szCs w:val="28"/>
+          <w:lang w:val="en-IN"/>
+        </w:rPr>
+        <w:t xml:space="preserve">Implement </w:t>
+      </w:r>
+      <w:proofErr w:type="spellStart"/>
+      <w:r>
+        <w:rPr>
+          <w:bCs/>
+          <w:sz w:val="28"/>
+          <w:szCs w:val="28"/>
+          <w:lang w:val="en-IN"/>
+        </w:rPr>
+        <w:t>N</w:t>
+      </w:r>
+      <w:r>
+        <w:rPr>
+          <w:bCs/>
+          <w:sz w:val="28"/>
+          <w:szCs w:val="28"/>
+          <w:lang w:val="en-IN"/>
+        </w:rPr>
+        <w:t>f</w:t>
+      </w:r>
+      <w:r>
+        <w:rPr>
+          <w:bCs/>
+          <w:sz w:val="28"/>
+          <w:szCs w:val="28"/>
+          <w:lang w:val="en-IN"/>
+        </w:rPr>
+        <w:t>aïve</w:t>
+      </w:r>
+      <w:proofErr w:type="spellEnd"/>
+      <w:r>
+        <w:rPr>
+          <w:bCs/>
+          <w:sz w:val="28"/>
+          <w:szCs w:val="28"/>
+          <w:lang w:val="en-IN"/>
+        </w:rPr>
+        <w:t xml:space="preserve"> Bayes on a dataset and evaluate the model’s performance. </w:t>
+      </w:r>
+    </w:p>
+    <w:p>
+      <w:pPr>
+        <w:rPr>
+          <w:bCs/>
+          <w:sz w:val="28"/>
+          <w:szCs w:val="28"/>
+          <w:lang w:val="en-IN"/>
+        </w:rPr>
+      </w:pPr>
+      <w:r>
+        <w:rPr>
+          <w:bCs/>
+          <w:sz w:val="28"/>
+          <w:szCs w:val="28"/>
+          <w:lang w:val="en-IN"/>
+        </w:rPr>
+        <w:t xml:space="preserve">  </w:t>
+      </w:r>
+    </w:p>
+    <w:p>
+      <w:pPr>
+        <w:rPr>
+          <w:b/>
+          <w:sz w:val="28"/>
+          <w:szCs w:val="28"/>
+          <w:lang w:val="en-IN"/>
+        </w:rPr>
+      </w:pPr>
+      <w:r>
+        <w:rPr>
+          <w:b/>
+          <w:sz w:val="28"/>
+          <w:szCs w:val="28"/>
+          <w:lang w:val="en-IN"/>
+        </w:rPr>
+        <w:t xml:space="preserve">THEORY: </w:t>
+      </w:r>
+    </w:p>
+    <w:p>
+      <w:pPr>
+        <w:pStyle w:val="ListParagraph"/>
+        <w:numPr>
+          <w:ilvl w:val="0"/>
+          <w:numId w:val="34"/>
+        </w:numPr>
+        <w:jc w:val="both"/>
+        <w:rPr>
+          <w:bCs/>
+          <w:sz w:val="28"/>
+          <w:szCs w:val="28"/>
+          <w:lang w:val="en-IN"/>
+        </w:rPr>
+      </w:pPr>
+      <w:r>
+        <w:rPr>
+          <w:bCs/>
+          <w:sz w:val="28"/>
+          <w:szCs w:val="28"/>
+          <w:lang w:val="en-IN"/>
+        </w:rPr>
+        <w:t xml:space="preserve">Naïve Bayes is a probabilistic supervised learning algorithm based on Bayes’ theorem. </w:t>
+      </w:r>
+    </w:p>
+    <w:p>
+      <w:pPr>
+        <w:pStyle w:val="ListParagraph"/>
+        <w:numPr>
+          <w:ilvl w:val="0"/>
+          <w:numId w:val="34"/>
+        </w:numPr>
+        <w:jc w:val="both"/>
+        <w:rPr>
+          <w:bCs/>
+          <w:sz w:val="28"/>
+          <w:szCs w:val="28"/>
+          <w:lang w:val="en-IN"/>
+        </w:rPr>
+      </w:pPr>
+      <w:r>
+        <w:rPr>
+          <w:bCs/>
+          <w:sz w:val="28"/>
+          <w:szCs w:val="28"/>
+          <w:lang w:val="en-IN"/>
+        </w:rPr>
+        <w:t xml:space="preserve">It assumes that all features are conditionally independent given the class label (the “naïve” assumption). </w:t>
+      </w:r>
+    </w:p>
+    <w:p>
+      <w:pPr>
+        <w:pStyle w:val="ListParagraph"/>
+        <w:numPr>
+          <w:ilvl w:val="0"/>
+          <w:numId w:val="34"/>
+        </w:numPr>
+        <w:rPr>
+          <w:bCs/>
+          <w:sz w:val="28"/>
+          <w:szCs w:val="28"/>
+          <w:lang w:val="en-IN"/>
+        </w:rPr>
+      </w:pPr>
+      <w:r>
+        <w:rPr>
+          <w:bCs/>
+          <w:noProof/>
+          <w:lang w:val="en-IN"/>
+        </w:rPr>
+        <w:drawing>
+          <wp:anchor distT="0" distB="0" distL="114300" distR="114300" simplePos="0" relativeHeight="251661824" behindDoc="0" locked="0" layoutInCell="1" allowOverlap="1" wp14:anchorId="0ED5128F" wp14:editId="76FB1D24">
+            <wp:simplePos x="0" y="0"/>
+            <wp:positionH relativeFrom="margin">
+              <wp:align>center</wp:align>
+            </wp:positionH>
+            <wp:positionV relativeFrom="paragraph">
+              <wp:posOffset>284732</wp:posOffset>
+            </wp:positionV>
+            <wp:extent cx="2095500" cy="647700"/>
+            <wp:effectExtent l="0" t="0" r="0" b="0"/>
+            <wp:wrapTopAndBottom/>
+            <wp:docPr id="1972136317" name="Picture 20"/>
+            <wp:cNvGraphicFramePr>
+              <a:graphicFrameLocks xmlns:a="http://schemas.openxmlformats.org/drawingml/2006/main" noChangeAspect="1"/>
+            </wp:cNvGraphicFramePr>
+            <a:graphic xmlns:a="http://schemas.openxmlformats.org/drawingml/2006/main">
+              <a:graphicData uri="http://schemas.openxmlformats.org/drawingml/2006/picture">
+                <pic:pic xmlns:pic="http://schemas.openxmlformats.org/drawingml/2006/picture">
+                  <pic:nvPicPr>
+                    <pic:cNvPr id="0" name="Picture 2323"/>
+                    <pic:cNvPicPr>
+                      <a:picLocks noChangeAspect="1" noChangeArrowheads="1"/>
+                    </pic:cNvPicPr>
+                  </pic:nvPicPr>
+                  <pic:blipFill>
+                    <a:blip r:embed="rId61">
+                      <a:extLst>
+                        <a:ext uri="{28A0092B-C50C-407E-A947-70E740481C1C}">
+                          <a14:useLocalDpi xmlns:a14="http://schemas.microsoft.com/office/drawing/2010/main" val="0"/>
+                        </a:ext>
+                      </a:extLst>
+                    </a:blip>
+                    <a:srcRect/>
+                    <a:stretch>
+                      <a:fillRect/>
+                    </a:stretch>
+                  </pic:blipFill>
+                  <pic:spPr bwMode="auto">
+                    <a:xfrm>
+                      <a:off x="0" y="0"/>
+                      <a:ext cx="2095500" cy="647700"/>
+                    </a:xfrm>
+                    <a:prstGeom prst="rect">
+                      <a:avLst/>
+                    </a:prstGeom>
+                    <a:noFill/>
+                    <a:ln>
+                      <a:noFill/>
+                    </a:ln>
+                  </pic:spPr>
+                </pic:pic>
+              </a:graphicData>
+            </a:graphic>
+          </wp:anchor>
+        </w:drawing>
+      </w:r>
+      <w:r>
+        <w:rPr>
+          <w:bCs/>
+          <w:sz w:val="28"/>
+          <w:szCs w:val="28"/>
+          <w:lang w:val="en-IN"/>
+        </w:rPr>
+        <w:t xml:space="preserve">Bayes’ theorem: </w:t>
+      </w:r>
+    </w:p>
+    <w:p>
+      <w:pPr>
+        <w:rPr>
+          <w:b/>
+          <w:sz w:val="28"/>
+          <w:szCs w:val="28"/>
+          <w:lang w:val="en-IN"/>
+        </w:rPr>
+      </w:pPr>
+      <w:r>
+        <w:rPr>
+          <w:b/>
+          <w:sz w:val="28"/>
+          <w:szCs w:val="28"/>
+          <w:lang w:val="en-IN"/>
+        </w:rPr>
+        <w:t xml:space="preserve"> </w:t>
+      </w:r>
+    </w:p>
+    <w:p>
+      <w:pPr>
+        <w:rPr>
+          <w:bCs/>
+          <w:sz w:val="28"/>
+          <w:szCs w:val="28"/>
+          <w:lang w:val="en-IN"/>
+        </w:rPr>
+      </w:pPr>
+      <w:r>
+        <w:rPr>
+          <w:bCs/>
+          <w:sz w:val="28"/>
+          <w:szCs w:val="28"/>
+          <w:lang w:val="en-IN"/>
+        </w:rPr>
+        <w:t xml:space="preserve">Where: </w:t>
+      </w:r>
+    </w:p>
+    <w:p>
+      <w:pPr>
+        <w:numPr>
+          <w:ilvl w:val="0"/>
+          <w:numId w:val="33"/>
+        </w:numPr>
+        <w:rPr>
+          <w:bCs/>
+          <w:sz w:val="28"/>
+          <w:szCs w:val="28"/>
+          <w:lang w:val="en-IN"/>
+        </w:rPr>
+      </w:pPr>
+      <w:r>
+        <w:rPr>
+          <w:bCs/>
+          <w:sz w:val="28"/>
+          <w:szCs w:val="28"/>
+          <w:lang w:val="en-IN"/>
+        </w:rPr>
+        <w:t>P(C</w:t>
+      </w:r>
+      <w:r>
+        <w:rPr>
+          <w:bCs/>
+          <w:noProof/>
+          <w:sz w:val="28"/>
+          <w:szCs w:val="28"/>
+          <w:lang w:val="en-IN"/>
+        </w:rPr>
+        <w:drawing>
+          <wp:inline distT="0" distB="0" distL="0" distR="0" wp14:anchorId="36074937" wp14:editId="240FD7F1">
+            <wp:extent cx="19050" cy="139700"/>
+            <wp:effectExtent l="0" t="0" r="19050" b="0"/>
+            <wp:docPr id="2008464009" name="Picture 19"/>
+            <wp:cNvGraphicFramePr>
+              <a:graphicFrameLocks xmlns:a="http://schemas.openxmlformats.org/drawingml/2006/main" noChangeAspect="1"/>
+            </wp:cNvGraphicFramePr>
+            <a:graphic xmlns:a="http://schemas.openxmlformats.org/drawingml/2006/main">
+              <a:graphicData uri="http://schemas.openxmlformats.org/drawingml/2006/picture">
+                <pic:pic xmlns:pic="http://schemas.openxmlformats.org/drawingml/2006/picture">
+                  <pic:nvPicPr>
+                    <pic:cNvPr id="0" name="Picture 20138"/>
+                    <pic:cNvPicPr>
+                      <a:picLocks noChangeAspect="1" noChangeArrowheads="1"/>
+                    </pic:cNvPicPr>
+                  </pic:nvPicPr>
+                  <pic:blipFill>
+                    <a:blip r:embed="rId62" cstate="print">
+                      <a:extLst>
+                        <a:ext uri="{28A0092B-C50C-407E-A947-70E740481C1C}">
+                          <a14:useLocalDpi xmlns:a14="http://schemas.microsoft.com/office/drawing/2010/main" val="0"/>
+                        </a:ext>
+                      </a:extLst>
+                    </a:blip>
+                    <a:srcRect/>
+                    <a:stretch>
+                      <a:fillRect/>
+                    </a:stretch>
+                  </pic:blipFill>
+                  <pic:spPr bwMode="auto">
+                    <a:xfrm>
+                      <a:off x="0" y="0"/>
+                      <a:ext cx="19050" cy="139700"/>
+                    </a:xfrm>
+                    <a:prstGeom prst="rect">
+                      <a:avLst/>
+                    </a:prstGeom>
+                    <a:noFill/>
+                    <a:ln>
+                      <a:noFill/>
+                    </a:ln>
+                  </pic:spPr>
+                </pic:pic>
+              </a:graphicData>
+            </a:graphic>
+          </wp:inline>
+        </w:drawing>
+      </w:r>
+      <w:r>
+        <w:rPr>
+          <w:bCs/>
+          <w:sz w:val="28"/>
+          <w:szCs w:val="28"/>
+          <w:lang w:val="en-IN"/>
+        </w:rPr>
+        <w:t xml:space="preserve">X): Posterior probability of class CCC given data XXX. </w:t>
+      </w:r>
+    </w:p>
+    <w:p>
+      <w:pPr>
+        <w:numPr>
+          <w:ilvl w:val="0"/>
+          <w:numId w:val="33"/>
+        </w:numPr>
+        <w:rPr>
+          <w:bCs/>
+          <w:sz w:val="28"/>
+          <w:szCs w:val="28"/>
+          <w:lang w:val="en-IN"/>
+        </w:rPr>
+      </w:pPr>
+      <w:r>
+        <w:rPr>
+          <w:bCs/>
+          <w:sz w:val="28"/>
+          <w:szCs w:val="28"/>
+          <w:lang w:val="en-IN"/>
+        </w:rPr>
+        <w:t>P(X</w:t>
+      </w:r>
+      <w:r>
+        <w:rPr>
+          <w:bCs/>
+          <w:noProof/>
+          <w:sz w:val="28"/>
+          <w:szCs w:val="28"/>
+          <w:lang w:val="en-IN"/>
+        </w:rPr>
+        <w:drawing>
+          <wp:inline distT="0" distB="0" distL="0" distR="0" wp14:anchorId="50908644" wp14:editId="0E95CE16">
+            <wp:extent cx="19050" cy="139700"/>
+            <wp:effectExtent l="0" t="0" r="19050" b="0"/>
+            <wp:docPr id="1869498235" name="Picture 18"/>
+            <wp:cNvGraphicFramePr>
+              <a:graphicFrameLocks xmlns:a="http://schemas.openxmlformats.org/drawingml/2006/main" noChangeAspect="1"/>
+            </wp:cNvGraphicFramePr>
+            <a:graphic xmlns:a="http://schemas.openxmlformats.org/drawingml/2006/main">
+              <a:graphicData uri="http://schemas.openxmlformats.org/drawingml/2006/picture">
+                <pic:pic xmlns:pic="http://schemas.openxmlformats.org/drawingml/2006/picture">
+                  <pic:nvPicPr>
+                    <pic:cNvPr id="0" name="Picture 20139"/>
+                    <pic:cNvPicPr>
+                      <a:picLocks noChangeAspect="1" noChangeArrowheads="1"/>
+                    </pic:cNvPicPr>
+                  </pic:nvPicPr>
+                  <pic:blipFill>
+                    <a:blip r:embed="rId63" cstate="print">
+                      <a:extLst>
+                        <a:ext uri="{28A0092B-C50C-407E-A947-70E740481C1C}">
+                          <a14:useLocalDpi xmlns:a14="http://schemas.microsoft.com/office/drawing/2010/main" val="0"/>
+                        </a:ext>
+                      </a:extLst>
+                    </a:blip>
+                    <a:srcRect/>
+                    <a:stretch>
+                      <a:fillRect/>
+                    </a:stretch>
+                  </pic:blipFill>
+                  <pic:spPr bwMode="auto">
+                    <a:xfrm>
+                      <a:off x="0" y="0"/>
+                      <a:ext cx="19050" cy="139700"/>
+                    </a:xfrm>
+                    <a:prstGeom prst="rect">
+                      <a:avLst/>
+                    </a:prstGeom>
+                    <a:noFill/>
+                    <a:ln>
+                      <a:noFill/>
+                    </a:ln>
+                  </pic:spPr>
+                </pic:pic>
+              </a:graphicData>
+            </a:graphic>
+          </wp:inline>
+        </w:drawing>
+      </w:r>
+      <w:r>
+        <w:rPr>
+          <w:bCs/>
+          <w:sz w:val="28"/>
+          <w:szCs w:val="28"/>
+          <w:lang w:val="en-IN"/>
+        </w:rPr>
+        <w:t xml:space="preserve">C): Likelihood of data given class. </w:t>
+      </w:r>
+    </w:p>
+    <w:p>
+      <w:pPr>
+        <w:numPr>
+          <w:ilvl w:val="0"/>
+          <w:numId w:val="33"/>
+        </w:numPr>
+        <w:rPr>
+          <w:bCs/>
+          <w:sz w:val="28"/>
+          <w:szCs w:val="28"/>
+          <w:lang w:val="en-IN"/>
+        </w:rPr>
+      </w:pPr>
+      <w:r>
+        <w:rPr>
+          <w:bCs/>
+          <w:sz w:val="28"/>
+          <w:szCs w:val="28"/>
+          <w:lang w:val="en-IN"/>
+        </w:rPr>
+        <w:t xml:space="preserve">P(C): Prior probability of class. </w:t>
+      </w:r>
+    </w:p>
+    <w:p>
+      <w:pPr>
+        <w:numPr>
+          <w:ilvl w:val="0"/>
+          <w:numId w:val="33"/>
+        </w:numPr>
+        <w:rPr>
+          <w:bCs/>
+          <w:sz w:val="28"/>
+          <w:szCs w:val="28"/>
+          <w:lang w:val="en-IN"/>
+        </w:rPr>
+      </w:pPr>
+      <w:r>
+        <w:rPr>
+          <w:bCs/>
+          <w:sz w:val="28"/>
+          <w:szCs w:val="28"/>
+          <w:lang w:val="en-IN"/>
+        </w:rPr>
+        <w:t xml:space="preserve">P(X): Probability of data. </w:t>
+      </w:r>
+    </w:p>
+    <w:p>
+      <w:pPr>
+        <w:rPr>
+          <w:bCs/>
+          <w:sz w:val="28"/>
+          <w:szCs w:val="28"/>
+          <w:lang w:val="en-IN"/>
+        </w:rPr>
+      </w:pPr>
+      <w:r>
+        <w:rPr>
+          <w:bCs/>
+          <w:sz w:val="28"/>
+          <w:szCs w:val="28"/>
+          <w:lang w:val="en-IN"/>
+        </w:rPr>
+        <w:t xml:space="preserve"> </w:t>
+      </w:r>
+    </w:p>
+    <w:p>
+      <w:pPr>
+        <w:rPr>
+          <w:bCs/>
+          <w:sz w:val="28"/>
+          <w:szCs w:val="28"/>
+          <w:lang w:val="en-IN"/>
+        </w:rPr>
+      </w:pPr>
+      <w:r>
+        <w:rPr>
+          <w:bCs/>
+          <w:sz w:val="28"/>
+          <w:szCs w:val="28"/>
+          <w:lang w:val="en-IN"/>
+        </w:rPr>
+        <w:t>Gaussian Naïve Bayes assumes that the likelihood P(X</w:t>
+      </w:r>
+      <w:r>
+        <w:rPr>
+          <w:bCs/>
+          <w:noProof/>
+          <w:sz w:val="28"/>
+          <w:szCs w:val="28"/>
+          <w:lang w:val="en-IN"/>
+        </w:rPr>
+        <w:drawing>
+          <wp:inline distT="0" distB="0" distL="0" distR="0" wp14:anchorId="537BBCE3" wp14:editId="12ACE9E6">
+            <wp:extent cx="19050" cy="139700"/>
+            <wp:effectExtent l="0" t="0" r="19050" b="0"/>
+            <wp:docPr id="605662403" name="Picture 17"/>
+            <wp:cNvGraphicFramePr>
+              <a:graphicFrameLocks xmlns:a="http://schemas.openxmlformats.org/drawingml/2006/main" noChangeAspect="1"/>
+            </wp:cNvGraphicFramePr>
+            <a:graphic xmlns:a="http://schemas.openxmlformats.org/drawingml/2006/main">
+              <a:graphicData uri="http://schemas.openxmlformats.org/drawingml/2006/picture">
+                <pic:pic xmlns:pic="http://schemas.openxmlformats.org/drawingml/2006/picture">
+                  <pic:nvPicPr>
+                    <pic:cNvPr id="0" name="Picture 20140"/>
+                    <pic:cNvPicPr>
+                      <a:picLocks noChangeAspect="1" noChangeArrowheads="1"/>
+                    </pic:cNvPicPr>
+                  </pic:nvPicPr>
+                  <pic:blipFill>
+                    <a:blip r:embed="rId64" cstate="print">
+                      <a:extLst>
+                        <a:ext uri="{28A0092B-C50C-407E-A947-70E740481C1C}">
+                          <a14:useLocalDpi xmlns:a14="http://schemas.microsoft.com/office/drawing/2010/main" val="0"/>
+                        </a:ext>
+                      </a:extLst>
+                    </a:blip>
+                    <a:srcRect/>
+                    <a:stretch>
+                      <a:fillRect/>
+                    </a:stretch>
+                  </pic:blipFill>
+                  <pic:spPr bwMode="auto">
+                    <a:xfrm>
+                      <a:off x="0" y="0"/>
+                      <a:ext cx="19050" cy="139700"/>
+                    </a:xfrm>
+                    <a:prstGeom prst="rect">
+                      <a:avLst/>
+                    </a:prstGeom>
+                    <a:noFill/>
+                    <a:ln>
+                      <a:noFill/>
+                    </a:ln>
+                  </pic:spPr>
+                </pic:pic>
+              </a:graphicData>
+            </a:graphic>
+          </wp:inline>
+        </w:drawing>
+      </w:r>
+      <w:proofErr w:type="gramStart"/>
+      <w:r>
+        <w:rPr>
+          <w:bCs/>
+          <w:sz w:val="28"/>
+          <w:szCs w:val="28"/>
+          <w:lang w:val="en-IN"/>
+        </w:rPr>
+        <w:t>C)P</w:t>
+      </w:r>
+      <w:proofErr w:type="gramEnd"/>
+      <w:r>
+        <w:rPr>
+          <w:bCs/>
+          <w:sz w:val="28"/>
+          <w:szCs w:val="28"/>
+          <w:lang w:val="en-IN"/>
+        </w:rPr>
+        <w:t>(X|</w:t>
+      </w:r>
+      <w:proofErr w:type="gramStart"/>
+      <w:r>
+        <w:rPr>
+          <w:bCs/>
+          <w:sz w:val="28"/>
+          <w:szCs w:val="28"/>
+          <w:lang w:val="en-IN"/>
+        </w:rPr>
+        <w:t>C)P</w:t>
+      </w:r>
+      <w:proofErr w:type="gramEnd"/>
+      <w:r>
+        <w:rPr>
+          <w:bCs/>
+          <w:sz w:val="28"/>
+          <w:szCs w:val="28"/>
+          <w:lang w:val="en-IN"/>
+        </w:rPr>
+        <w:t>(X</w:t>
+      </w:r>
+      <w:r>
+        <w:rPr>
+          <w:bCs/>
+          <w:noProof/>
+          <w:sz w:val="28"/>
+          <w:szCs w:val="28"/>
+          <w:lang w:val="en-IN"/>
+        </w:rPr>
+        <w:drawing>
+          <wp:inline distT="0" distB="0" distL="0" distR="0" wp14:anchorId="4D0A36AB" wp14:editId="36F290E1">
+            <wp:extent cx="19050" cy="139700"/>
+            <wp:effectExtent l="0" t="0" r="19050" b="0"/>
+            <wp:docPr id="1181050773" name="Picture 16"/>
+            <wp:cNvGraphicFramePr>
+              <a:graphicFrameLocks xmlns:a="http://schemas.openxmlformats.org/drawingml/2006/main" noChangeAspect="1"/>
+            </wp:cNvGraphicFramePr>
+            <a:graphic xmlns:a="http://schemas.openxmlformats.org/drawingml/2006/main">
+              <a:graphicData uri="http://schemas.openxmlformats.org/drawingml/2006/picture">
+                <pic:pic xmlns:pic="http://schemas.openxmlformats.org/drawingml/2006/picture">
+                  <pic:nvPicPr>
+                    <pic:cNvPr id="0" name="Picture 20141"/>
+                    <pic:cNvPicPr>
+                      <a:picLocks noChangeAspect="1" noChangeArrowheads="1"/>
+                    </pic:cNvPicPr>
+                  </pic:nvPicPr>
+                  <pic:blipFill>
+                    <a:blip r:embed="rId65" cstate="print">
+                      <a:extLst>
+                        <a:ext uri="{28A0092B-C50C-407E-A947-70E740481C1C}">
+                          <a14:useLocalDpi xmlns:a14="http://schemas.microsoft.com/office/drawing/2010/main" val="0"/>
+                        </a:ext>
+                      </a:extLst>
+                    </a:blip>
+                    <a:srcRect/>
+                    <a:stretch>
+                      <a:fillRect/>
+                    </a:stretch>
+                  </pic:blipFill>
+                  <pic:spPr bwMode="auto">
+                    <a:xfrm>
+                      <a:off x="0" y="0"/>
+                      <a:ext cx="19050" cy="139700"/>
+                    </a:xfrm>
+                    <a:prstGeom prst="rect">
+                      <a:avLst/>
+                    </a:prstGeom>
+                    <a:noFill/>
+                    <a:ln>
+                      <a:noFill/>
+                    </a:ln>
+                  </pic:spPr>
+                </pic:pic>
+              </a:graphicData>
+            </a:graphic>
+          </wp:inline>
+        </w:drawing>
+      </w:r>
+      <w:r>
+        <w:rPr>
+          <w:bCs/>
+          <w:sz w:val="28"/>
+          <w:szCs w:val="28"/>
+          <w:lang w:val="en-IN"/>
+        </w:rPr>
+        <w:t xml:space="preserve">C) follows a normal distribution: </w:t>
+      </w:r>
+    </w:p>
+    <w:p>
+      <w:pPr>
+        <w:rPr>
+          <w:b/>
+          <w:sz w:val="28"/>
+          <w:szCs w:val="28"/>
+          <w:lang w:val="en-IN"/>
+        </w:rPr>
+      </w:pPr>
+      <w:r>
+        <w:rPr>
+          <w:b/>
+          <w:noProof/>
+          <w:sz w:val="28"/>
+          <w:szCs w:val="28"/>
+          <w:lang w:val="en-IN"/>
+        </w:rPr>
+        <w:drawing>
+          <wp:anchor distT="0" distB="0" distL="114300" distR="114300" simplePos="0" relativeHeight="251662848" behindDoc="0" locked="0" layoutInCell="1" allowOverlap="1" wp14:anchorId="1BE00EAC" wp14:editId="6B3B2E6F">
+            <wp:simplePos x="0" y="0"/>
+            <wp:positionH relativeFrom="margin">
+              <wp:align>center</wp:align>
+            </wp:positionH>
+            <wp:positionV relativeFrom="paragraph">
+              <wp:posOffset>270384</wp:posOffset>
+            </wp:positionV>
+            <wp:extent cx="2724150" cy="546100"/>
+            <wp:effectExtent l="0" t="0" r="0" b="6350"/>
+            <wp:wrapTopAndBottom/>
+            <wp:docPr id="891841775" name="Picture 15"/>
+            <wp:cNvGraphicFramePr>
+              <a:graphicFrameLocks xmlns:a="http://schemas.openxmlformats.org/drawingml/2006/main" noChangeAspect="1"/>
+            </wp:cNvGraphicFramePr>
+            <a:graphic xmlns:a="http://schemas.openxmlformats.org/drawingml/2006/main">
+              <a:graphicData uri="http://schemas.openxmlformats.org/drawingml/2006/picture">
+                <pic:pic xmlns:pic="http://schemas.openxmlformats.org/drawingml/2006/picture">
+                  <pic:nvPicPr>
+                    <pic:cNvPr id="0" name="Picture 2325"/>
+                    <pic:cNvPicPr>
+                      <a:picLocks noChangeAspect="1" noChangeArrowheads="1"/>
+                    </pic:cNvPicPr>
+                  </pic:nvPicPr>
+                  <pic:blipFill>
+                    <a:blip r:embed="rId66">
+                      <a:extLst>
+                        <a:ext uri="{28A0092B-C50C-407E-A947-70E740481C1C}">
+                          <a14:useLocalDpi xmlns:a14="http://schemas.microsoft.com/office/drawing/2010/main" val="0"/>
+                        </a:ext>
+                      </a:extLst>
+                    </a:blip>
+                    <a:srcRect/>
+                    <a:stretch>
+                      <a:fillRect/>
+                    </a:stretch>
+                  </pic:blipFill>
+                  <pic:spPr bwMode="auto">
+                    <a:xfrm>
+                      <a:off x="0" y="0"/>
+                      <a:ext cx="2724150" cy="546100"/>
+                    </a:xfrm>
+                    <a:prstGeom prst="rect">
+                      <a:avLst/>
+                    </a:prstGeom>
+                    <a:noFill/>
+                    <a:ln>
+                      <a:noFill/>
+                    </a:ln>
+                  </pic:spPr>
+                </pic:pic>
+              </a:graphicData>
+            </a:graphic>
+          </wp:anchor>
+        </w:drawing>
+      </w:r>
+      <w:r>
+        <w:rPr>
+          <w:b/>
+          <w:sz w:val="28"/>
+          <w:szCs w:val="28"/>
+          <w:lang w:val="en-IN"/>
+        </w:rPr>
+        <w:t xml:space="preserve"> </w:t>
+      </w:r>
+    </w:p>
+    <w:p>
+      <w:pPr>
+        <w:rPr>
+          <w:b/>
+          <w:sz w:val="28"/>
+          <w:szCs w:val="28"/>
+          <w:lang w:val="en-IN"/>
+        </w:rPr>
+      </w:pPr>
+      <w:r>
+        <w:rPr>
+          <w:b/>
+          <w:sz w:val="28"/>
+          <w:szCs w:val="28"/>
+          <w:lang w:val="en-IN"/>
+        </w:rPr>
+        <w:t xml:space="preserve"> </w:t>
+      </w:r>
+    </w:p>
+    <w:p>
+      <w:pPr>
+        <w:rPr>
+          <w:b/>
+          <w:sz w:val="28"/>
+          <w:szCs w:val="28"/>
+          <w:lang w:val="en-IN"/>
+        </w:rPr>
+      </w:pPr>
+    </w:p>
+    <w:p>
+      <w:pPr>
+        <w:rPr>
+          <w:b/>
+          <w:sz w:val="28"/>
+          <w:szCs w:val="28"/>
+          <w:lang w:val="en-IN"/>
+        </w:rPr>
+      </w:pPr>
+      <w:r>
+        <w:rPr>
+          <w:b/>
+          <w:sz w:val="28"/>
+          <w:szCs w:val="28"/>
+          <w:lang w:val="en-IN"/>
+        </w:rPr>
+        <w:t xml:space="preserve">ABOUT THE DATASET: </w:t>
+      </w:r>
+    </w:p>
+    <w:p>
+      <w:pPr>
+        <w:rPr>
+          <w:bCs/>
+          <w:sz w:val="28"/>
+          <w:szCs w:val="28"/>
+          <w:lang w:val="en-IN"/>
+        </w:rPr>
+      </w:pPr>
+      <w:r>
+        <w:rPr>
+          <w:bCs/>
+          <w:sz w:val="28"/>
+          <w:szCs w:val="28"/>
+          <w:lang w:val="en-IN"/>
+        </w:rPr>
+        <w:t xml:space="preserve">The Iris dataset is a classical dataset in machine learning with: </w:t>
+      </w:r>
+    </w:p>
+    <w:p>
+      <w:pPr>
+        <w:numPr>
+          <w:ilvl w:val="0"/>
+          <w:numId w:val="33"/>
+        </w:numPr>
+        <w:rPr>
+          <w:bCs/>
+          <w:sz w:val="28"/>
+          <w:szCs w:val="28"/>
+          <w:lang w:val="en-IN"/>
+        </w:rPr>
+      </w:pPr>
+      <w:r>
+        <w:rPr>
+          <w:bCs/>
+          <w:sz w:val="28"/>
+          <w:szCs w:val="28"/>
+          <w:lang w:val="en-IN"/>
+        </w:rPr>
+        <w:t xml:space="preserve">150 samples of iris flowers. </w:t>
+      </w:r>
+    </w:p>
+    <w:p>
+      <w:pPr>
+        <w:numPr>
+          <w:ilvl w:val="0"/>
+          <w:numId w:val="33"/>
+        </w:numPr>
+        <w:rPr>
+          <w:bCs/>
+          <w:sz w:val="28"/>
+          <w:szCs w:val="28"/>
+          <w:lang w:val="en-IN"/>
+        </w:rPr>
+      </w:pPr>
+      <w:r>
+        <w:rPr>
+          <w:bCs/>
+          <w:sz w:val="28"/>
+          <w:szCs w:val="28"/>
+          <w:lang w:val="en-IN"/>
+        </w:rPr>
+        <w:t xml:space="preserve">3 species: </w:t>
+      </w:r>
+      <w:proofErr w:type="spellStart"/>
+      <w:r>
+        <w:rPr>
+          <w:bCs/>
+          <w:sz w:val="28"/>
+          <w:szCs w:val="28"/>
+          <w:lang w:val="en-IN"/>
+        </w:rPr>
+        <w:t>Setosa</w:t>
+      </w:r>
+      <w:proofErr w:type="spellEnd"/>
+      <w:r>
+        <w:rPr>
+          <w:bCs/>
+          <w:sz w:val="28"/>
+          <w:szCs w:val="28"/>
+          <w:lang w:val="en-IN"/>
+        </w:rPr>
+        <w:t xml:space="preserve">, Versicolor, Virginica. </w:t>
+      </w:r>
+    </w:p>
+    <w:p>
+      <w:pPr>
+        <w:numPr>
+          <w:ilvl w:val="0"/>
+          <w:numId w:val="33"/>
+        </w:numPr>
+        <w:rPr>
+          <w:bCs/>
+          <w:sz w:val="28"/>
+          <w:szCs w:val="28"/>
+          <w:lang w:val="en-IN"/>
+        </w:rPr>
+      </w:pPr>
+      <w:r>
+        <w:rPr>
+          <w:bCs/>
+          <w:sz w:val="28"/>
+          <w:szCs w:val="28"/>
+          <w:lang w:val="en-IN"/>
+        </w:rPr>
+        <w:t xml:space="preserve">4 features: Sepal Length, Sepal Width, Petal Length, Petal Width. Goal: Classify flowers into their species based on features. </w:t>
+      </w:r>
+    </w:p>
+    <w:p>
+      <w:pPr>
+        <w:rPr>
+          <w:b/>
+          <w:sz w:val="28"/>
+          <w:szCs w:val="28"/>
+          <w:lang w:val="en-IN"/>
+        </w:rPr>
+      </w:pPr>
+      <w:r>
+        <w:rPr>
+          <w:b/>
+          <w:sz w:val="28"/>
+          <w:szCs w:val="28"/>
+          <w:lang w:val="en-IN"/>
+        </w:rPr>
+        <w:t xml:space="preserve"> </w:t>
+      </w:r>
+    </w:p>
+    <w:p>
+      <w:pPr>
+        <w:rPr>
+          <w:b/>
+          <w:sz w:val="28"/>
+          <w:szCs w:val="28"/>
+          <w:lang w:val="en-IN"/>
+        </w:rPr>
+      </w:pPr>
+      <w:r>
+        <w:rPr>
+          <w:b/>
+          <w:sz w:val="28"/>
+          <w:szCs w:val="28"/>
+          <w:lang w:val="en-IN"/>
+        </w:rPr>
+        <w:t xml:space="preserve"> </w:t>
+      </w:r>
+    </w:p>
+    <w:p>
+      <w:pPr>
+        <w:rPr>
+          <w:b/>
+          <w:sz w:val="28"/>
+          <w:szCs w:val="28"/>
+          <w:lang w:val="en-IN"/>
+        </w:rPr>
+      </w:pPr>
+      <w:r>
+        <w:rPr>
+          <w:b/>
+          <w:sz w:val="28"/>
+          <w:szCs w:val="28"/>
+          <w:lang w:val="en-IN"/>
+        </w:rPr>
+        <w:t xml:space="preserve"> </w:t>
+      </w:r>
+    </w:p>
+    <w:p>
+      <w:pPr>
+        <w:rPr>
+          <w:b/>
+          <w:sz w:val="28"/>
+          <w:szCs w:val="28"/>
+          <w:lang w:val="en-IN"/>
+        </w:rPr>
+      </w:pPr>
+      <w:r>
+        <w:rPr>
+          <w:b/>
+          <w:sz w:val="28"/>
+          <w:szCs w:val="28"/>
+          <w:lang w:val="en-IN"/>
+        </w:rPr>
+        <w:t xml:space="preserve"> </w:t>
+      </w:r>
+    </w:p>
+    <w:p>
+      <w:pPr>
+        <w:rPr>
+          <w:b/>
+          <w:sz w:val="28"/>
+          <w:szCs w:val="28"/>
+          <w:lang w:val="en-IN"/>
+        </w:rPr>
+      </w:pPr>
+      <w:r>
+        <w:rPr>
+          <w:b/>
+          <w:sz w:val="28"/>
+          <w:szCs w:val="28"/>
+          <w:lang w:val="en-IN"/>
+        </w:rPr>
+        <w:lastRenderedPageBreak/>
+        <w:t xml:space="preserve">SOURCE CODE: </w:t>
+      </w:r>
+    </w:p>
+    <w:p>
+      <w:pPr>
+        <w:rPr>
+          <w:b/>
+          <w:sz w:val="28"/>
+          <w:szCs w:val="28"/>
+          <w:lang w:val="en-IN"/>
+        </w:rPr>
+      </w:pPr>
+      <w:r>
+        <w:rPr>
+          <w:b/>
+          <w:noProof/>
+          <w:sz w:val="28"/>
+          <w:szCs w:val="28"/>
+          <w:lang w:val="en-IN"/>
+        </w:rPr>
+        <mc:AlternateContent>
+          <mc:Choice Requires="wpg">
+            <w:drawing>
+              <wp:inline distT="0" distB="0" distL="0" distR="0" wp14:anchorId="66660953" wp14:editId="4EB9CEE7">
+                <wp:extent cx="4686300" cy="7626350"/>
+                <wp:effectExtent l="0" t="0" r="0" b="3175"/>
+                <wp:docPr id="1291779118" name="Group 22"/>
+                <wp:cNvGraphicFramePr>
+                  <a:graphicFrameLocks xmlns:a="http://schemas.openxmlformats.org/drawingml/2006/main"/>
+                </wp:cNvGraphicFramePr>
+                <a:graphic xmlns:a="http://schemas.openxmlformats.org/drawingml/2006/main">
+                  <a:graphicData uri="http://schemas.microsoft.com/office/word/2010/wordprocessingGroup">
+                    <wpg:wgp>
+                      <wpg:cNvGrpSpPr>
+                        <a:grpSpLocks/>
+                      </wpg:cNvGrpSpPr>
+                      <wpg:grpSpPr bwMode="auto">
+                        <a:xfrm>
+                          <a:off x="0" y="0"/>
+                          <a:ext cx="4686300" cy="7626350"/>
+                          <a:chOff x="0" y="0"/>
+                          <a:chExt cx="46860" cy="76263"/>
+                        </a:xfrm>
+                      </wpg:grpSpPr>
+                      <wps:wsp>
+                        <wps:cNvPr id="1519679436" name="Rectangle 2352"/>
+                        <wps:cNvSpPr>
+                          <a:spLocks noChangeArrowheads="1"/>
+                        </wps:cNvSpPr>
+                        <wps:spPr bwMode="auto">
+                          <a:xfrm>
+                            <a:off x="43050" y="18311"/>
+                            <a:ext cx="588" cy="2603"/>
+                          </a:xfrm>
+                          <a:prstGeom prst="rect">
+                            <a:avLst/>
+                          </a:prstGeom>
+                          <a:noFill/>
+                          <a:ln>
+                            <a:noFill/>
+                          </a:ln>
+                          <a:extLst>
+                            <a:ext uri="{909E8E84-426E-40DD-AFC4-6F175D3DCCD1}">
+                              <a14:hiddenFill xmlns:a14="http://schemas.microsoft.com/office/drawing/2010/main">
+                                <a:solidFill>
+                                  <a:srgbClr val="FFFFFF"/>
+                                </a:solidFill>
+                              </a14:hiddenFill>
+                            </a:ext>
+                            <a:ext uri="{91240B29-F687-4F45-9708-019B960494DF}">
+                              <a14:hiddenLine xmlns:a14="http://schemas.microsoft.com/office/drawing/2010/main" w="9525">
+                                <a:solidFill>
+                                  <a:srgbClr val="000000"/>
+                                </a:solidFill>
+                                <a:miter lim="800000"/>
+                                <a:headEnd/>
+                                <a:tailEnd/>
+                              </a14:hiddenLine>
+                            </a:ext>
+                          </a:extLst>
+                        </wps:spPr>
+                        <wps:txbx>
+                          <w:txbxContent>
+                            <w:p>
+                              <w:pPr>
+                                <w:spacing w:after="160" w:line="256" w:lineRule="auto"/>
+                              </w:pPr>
+                              <w:r>
+                                <w:t xml:space="preserve"> </w:t>
+                              </w:r>
+                            </w:p>
+                          </w:txbxContent>
+                        </wps:txbx>
+                        <wps:bodyPr rot="0" vert="horz" wrap="square" lIns="0" tIns="0" rIns="0" bIns="0" anchor="t" anchorCtr="0" upright="1">
+                          <a:noAutofit/>
+                        </wps:bodyPr>
+                      </wps:wsp>
+                      <wps:wsp>
+                        <wps:cNvPr id="66189818" name="Rectangle 2353"/>
+                        <wps:cNvSpPr>
+                          <a:spLocks noChangeArrowheads="1"/>
+                        </wps:cNvSpPr>
+                        <wps:spPr bwMode="auto">
+                          <a:xfrm>
+                            <a:off x="42105" y="54165"/>
+                            <a:ext cx="588" cy="2602"/>
+                          </a:xfrm>
+                          <a:prstGeom prst="rect">
+                            <a:avLst/>
+                          </a:prstGeom>
+                          <a:noFill/>
+                          <a:ln>
+                            <a:noFill/>
+                          </a:ln>
+                          <a:extLst>
+                            <a:ext uri="{909E8E84-426E-40DD-AFC4-6F175D3DCCD1}">
+                              <a14:hiddenFill xmlns:a14="http://schemas.microsoft.com/office/drawing/2010/main">
+                                <a:solidFill>
+                                  <a:srgbClr val="FFFFFF"/>
+                                </a:solidFill>
+                              </a14:hiddenFill>
+                            </a:ext>
+                            <a:ext uri="{91240B29-F687-4F45-9708-019B960494DF}">
+                              <a14:hiddenLine xmlns:a14="http://schemas.microsoft.com/office/drawing/2010/main" w="9525">
+                                <a:solidFill>
+                                  <a:srgbClr val="000000"/>
+                                </a:solidFill>
+                                <a:miter lim="800000"/>
+                                <a:headEnd/>
+                                <a:tailEnd/>
+                              </a14:hiddenLine>
+                            </a:ext>
+                          </a:extLst>
+                        </wps:spPr>
+                        <wps:txbx>
+                          <w:txbxContent>
+                            <w:p>
+                              <w:pPr>
+                                <w:spacing w:after="160" w:line="256" w:lineRule="auto"/>
+                              </w:pPr>
+                              <w:r>
+                                <w:t xml:space="preserve"> </w:t>
+                              </w:r>
+                            </w:p>
+                          </w:txbxContent>
+                        </wps:txbx>
+                        <wps:bodyPr rot="0" vert="horz" wrap="square" lIns="0" tIns="0" rIns="0" bIns="0" anchor="t" anchorCtr="0" upright="1">
+                          <a:noAutofit/>
+                        </wps:bodyPr>
+                      </wps:wsp>
+                      <pic:pic xmlns:pic="http://schemas.openxmlformats.org/drawingml/2006/picture">
+                        <pic:nvPicPr>
+                          <pic:cNvPr id="1015090315" name="Picture 2357"/>
+                          <pic:cNvPicPr>
+                            <a:picLocks noChangeAspect="1" noChangeArrowheads="1"/>
+                          </pic:cNvPicPr>
+                        </pic:nvPicPr>
+                        <pic:blipFill>
+                          <a:blip r:embed="rId67">
+                            <a:extLst>
+                              <a:ext uri="{28A0092B-C50C-407E-A947-70E740481C1C}">
+                                <a14:useLocalDpi xmlns:a14="http://schemas.microsoft.com/office/drawing/2010/main" val="0"/>
+                              </a:ext>
+                            </a:extLst>
+                          </a:blip>
+                          <a:srcRect/>
+                          <a:stretch>
+                            <a:fillRect/>
+                          </a:stretch>
+                        </pic:blipFill>
+                        <pic:spPr bwMode="auto">
+                          <a:xfrm>
+                            <a:off x="0" y="0"/>
+                            <a:ext cx="43008" cy="19886"/>
+                          </a:xfrm>
+                          <a:prstGeom prst="rect">
+                            <a:avLst/>
+                          </a:prstGeom>
+                          <a:noFill/>
+                          <a:extLst>
+                            <a:ext uri="{909E8E84-426E-40DD-AFC4-6F175D3DCCD1}">
+                              <a14:hiddenFill xmlns:a14="http://schemas.microsoft.com/office/drawing/2010/main">
+                                <a:solidFill>
+                                  <a:srgbClr val="FFFFFF"/>
+                                </a:solidFill>
+                              </a14:hiddenFill>
+                            </a:ext>
+                          </a:extLst>
+                        </pic:spPr>
+                      </pic:pic>
+                      <pic:pic xmlns:pic="http://schemas.openxmlformats.org/drawingml/2006/picture">
+                        <pic:nvPicPr>
+                          <pic:cNvPr id="2136242066" name="Picture 2359"/>
+                          <pic:cNvPicPr>
+                            <a:picLocks noChangeAspect="1" noChangeArrowheads="1"/>
+                          </pic:cNvPicPr>
+                        </pic:nvPicPr>
+                        <pic:blipFill>
+                          <a:blip r:embed="rId68">
+                            <a:extLst>
+                              <a:ext uri="{28A0092B-C50C-407E-A947-70E740481C1C}">
+                                <a14:useLocalDpi xmlns:a14="http://schemas.microsoft.com/office/drawing/2010/main" val="0"/>
+                              </a:ext>
+                            </a:extLst>
+                          </a:blip>
+                          <a:srcRect/>
+                          <a:stretch>
+                            <a:fillRect/>
+                          </a:stretch>
+                        </pic:blipFill>
+                        <pic:spPr bwMode="auto">
+                          <a:xfrm>
+                            <a:off x="0" y="19888"/>
+                            <a:ext cx="42059" cy="35839"/>
+                          </a:xfrm>
+                          <a:prstGeom prst="rect">
+                            <a:avLst/>
+                          </a:prstGeom>
+                          <a:noFill/>
+                          <a:extLst>
+                            <a:ext uri="{909E8E84-426E-40DD-AFC4-6F175D3DCCD1}">
+                              <a14:hiddenFill xmlns:a14="http://schemas.microsoft.com/office/drawing/2010/main">
+                                <a:solidFill>
+                                  <a:srgbClr val="FFFFFF"/>
+                                </a:solidFill>
+                              </a14:hiddenFill>
+                            </a:ext>
+                          </a:extLst>
+                        </pic:spPr>
+                      </pic:pic>
+                      <pic:pic xmlns:pic="http://schemas.openxmlformats.org/drawingml/2006/picture">
+                        <pic:nvPicPr>
+                          <pic:cNvPr id="1436777124" name="Picture 2361"/>
+                          <pic:cNvPicPr>
+                            <a:picLocks noChangeAspect="1" noChangeArrowheads="1"/>
+                          </pic:cNvPicPr>
+                        </pic:nvPicPr>
+                        <pic:blipFill>
+                          <a:blip r:embed="rId69">
+                            <a:extLst>
+                              <a:ext uri="{28A0092B-C50C-407E-A947-70E740481C1C}">
+                                <a14:useLocalDpi xmlns:a14="http://schemas.microsoft.com/office/drawing/2010/main" val="0"/>
+                              </a:ext>
+                            </a:extLst>
+                          </a:blip>
+                          <a:srcRect/>
+                          <a:stretch>
+                            <a:fillRect/>
+                          </a:stretch>
+                        </pic:blipFill>
+                        <pic:spPr bwMode="auto">
+                          <a:xfrm>
+                            <a:off x="0" y="55727"/>
+                            <a:ext cx="46860" cy="10325"/>
+                          </a:xfrm>
+                          <a:prstGeom prst="rect">
+                            <a:avLst/>
+                          </a:prstGeom>
+                          <a:noFill/>
+                          <a:extLst>
+                            <a:ext uri="{909E8E84-426E-40DD-AFC4-6F175D3DCCD1}">
+                              <a14:hiddenFill xmlns:a14="http://schemas.microsoft.com/office/drawing/2010/main">
+                                <a:solidFill>
+                                  <a:srgbClr val="FFFFFF"/>
+                                </a:solidFill>
+                              </a14:hiddenFill>
+                            </a:ext>
+                          </a:extLst>
+                        </pic:spPr>
+                      </pic:pic>
+                      <pic:pic xmlns:pic="http://schemas.openxmlformats.org/drawingml/2006/picture">
+                        <pic:nvPicPr>
+                          <pic:cNvPr id="1605465776" name="Picture 2363"/>
+                          <pic:cNvPicPr>
+                            <a:picLocks noChangeAspect="1" noChangeArrowheads="1"/>
+                          </pic:cNvPicPr>
+                        </pic:nvPicPr>
+                        <pic:blipFill>
+                          <a:blip r:embed="rId70">
+                            <a:extLst>
+                              <a:ext uri="{28A0092B-C50C-407E-A947-70E740481C1C}">
+                                <a14:useLocalDpi xmlns:a14="http://schemas.microsoft.com/office/drawing/2010/main" val="0"/>
+                              </a:ext>
+                            </a:extLst>
+                          </a:blip>
+                          <a:srcRect/>
+                          <a:stretch>
+                            <a:fillRect/>
+                          </a:stretch>
+                        </pic:blipFill>
+                        <pic:spPr bwMode="auto">
+                          <a:xfrm>
+                            <a:off x="0" y="66052"/>
+                            <a:ext cx="46859" cy="10211"/>
+                          </a:xfrm>
+                          <a:prstGeom prst="rect">
+                            <a:avLst/>
+                          </a:prstGeom>
+                          <a:noFill/>
+                          <a:extLst>
+                            <a:ext uri="{909E8E84-426E-40DD-AFC4-6F175D3DCCD1}">
+                              <a14:hiddenFill xmlns:a14="http://schemas.microsoft.com/office/drawing/2010/main">
+                                <a:solidFill>
+                                  <a:srgbClr val="FFFFFF"/>
+                                </a:solidFill>
+                              </a14:hiddenFill>
+                            </a:ext>
+                          </a:extLst>
+                        </pic:spPr>
+                      </pic:pic>
+                    </wpg:wgp>
+                  </a:graphicData>
+                </a:graphic>
+              </wp:inline>
+            </w:drawing>
+          </mc:Choice>
+          <mc:Fallback>
+            <w:pict>
+              <v:group w14:anchorId="66660953" id="Group 22" o:spid="_x0000_s1027" style="width:369pt;height:600.5pt;mso-position-horizontal-relative:char;mso-position-vertical-relative:line" coordsize="46860,76263" o:gfxdata="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">
+                <v:rect id="Rectangle 2352" o:spid="_x0000_s1028" style="position:absolute;left:43050;top:18311;width:588;height:2603;visibility:visible;mso-wrap-style:square;v-text-anchor:top" o:gfxdata="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" filled="f" stroked="f">
+                  <v:textbox inset="0,0,0,0">
+                    <w:txbxContent>
+                      <w:p>
+                        <w:pPr>
+                          <w:spacing w:after="160" w:line="256" w:lineRule="auto"/>
+                        </w:pPr>
+                        <w:r>
+                          <w:t xml:space="preserve"> </w:t>
+                        </w:r>
+                      </w:p>
+                    </w:txbxContent>
+                  </v:textbox>
+                </v:rect>
+                <v:rect id="Rectangle 2353" o:spid="_x0000_s1029" style="position:absolute;left:42105;top:54165;width:588;height:2602;visibility:visible;mso-wrap-style:square;v-text-anchor:top" o:gfxdata="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" filled="f" stroked="f">
+                  <v:textbox inset="0,0,0,0">
+                    <w:txbxContent>
+                      <w:p>
+                        <w:pPr>
+                          <w:spacing w:after="160" w:line="256" w:lineRule="auto"/>
+                        </w:pPr>
+                        <w:r>
+                          <w:t xml:space="preserve"> </w:t>
+                        </w:r>
+                      </w:p>
+                    </w:txbxContent>
+                  </v:textbox>
+                </v:rect>
+                <v:shapetype id="_x0000_t75" coordsize="21600,21600" o:spt="75" o:preferrelative="t" path="m@4@5l@4@11@9@11@9@5xe" filled="f" stroked="f">
+                  <v:stroke joinstyle="miter"/>
+                  <v:formulas>
+                    <v:f eqn="if lineDrawn pixelLineWidth 0"/>
+                    <v:f eqn="sum @0 1 0"/>
+                    <v:f eqn="sum 0 0 @1"/>
+                    <v:f eqn="prod @2 1 2"/>
+                    <v:f eqn="prod @3 21600 pixelWidth"/>
+                    <v:f eqn="prod @3 21600 pixelHeight"/>
+                    <v:f eqn="sum @0 0 1"/>
+                    <v:f eqn="prod @6 1 2"/>
+                    <v:f eqn="prod @7 21600 pixelWidth"/>
+                    <v:f eqn="sum @8 21600 0"/>
+                    <v:f eqn="prod @7 21600 pixelHeight"/>
+                    <v:f eqn="sum @10 21600 0"/>
+                  </v:formulas>
+                  <v:path o:extrusionok="f" gradientshapeok="t" o:connecttype="rect"/>
+                  <o:lock v:ext="edit" aspectratio="t"/>
+                </v:shapetype>
+                <v:shape id="Picture 2357" o:spid="_x0000_s1030" type="#_x0000_t75" style="position:absolute;width:43008;height:19886;visibility:visible;mso-wrap-style:square" o:gfxdata="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">
+                  <v:imagedata r:id="rId71" o:title=""/>
+                </v:shape>
+                <v:shape id="Picture 2359" o:spid="_x0000_s1031" type="#_x0000_t75" style="position:absolute;top:19888;width:42059;height:35839;visibility:visible;mso-wrap-style:square" o:gfxdata="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">
+                  <v:imagedata r:id="rId72" o:title=""/>
+                </v:shape>
+                <v:shape id="Picture 2361" o:spid="_x0000_s1032" type="#_x0000_t75" style="position:absolute;top:55727;width:46860;height:10325;visibility:visible;mso-wrap-style:square" o:gfxdata="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">
+                  <v:imagedata r:id="rId73" o:title=""/>
+                </v:shape>
+                <v:shape id="Picture 2363" o:spid="_x0000_s1033" type="#_x0000_t75" style="position:absolute;top:66052;width:46859;height:10211;visibility:visible;mso-wrap-style:square" o:gfxdata="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">
+                  <v:imagedata r:id="rId74" o:title=""/>
+                </v:shape>
+                <w10:anchorlock/>
+              </v:group>
+            </w:pict>
+          </mc:Fallback>
+        </mc:AlternateContent>
+      </w:r>
+    </w:p>
+    <w:p>
+      <w:pPr>
+        <w:rPr>
+          <w:b/>
+          <w:sz w:val="28"/>
+          <w:szCs w:val="28"/>
+          <w:lang w:val="en-IN"/>
+        </w:rPr>
+      </w:pPr>
+      <w:r>
+        <w:rPr>
+          <w:b/>
+          <w:noProof/>
+          <w:sz w:val="28"/>
+          <w:szCs w:val="28"/>
+          <w:lang w:val="en-IN"/>
+        </w:rPr>
+        <w:lastRenderedPageBreak/>
+        <w:drawing>
+          <wp:inline distT="0" distB="0" distL="0" distR="0" wp14:anchorId="6EE6B094" wp14:editId="4CCD6DB6">
+            <wp:extent cx="4394200" cy="1746250"/>
+            <wp:effectExtent l="0" t="0" r="6350" b="6350"/>
+            <wp:docPr id="1832744222" name="Picture 14"/>
+            <wp:cNvGraphicFramePr>
+              <a:graphicFrameLocks xmlns:a="http://schemas.openxmlformats.org/drawingml/2006/main" noChangeAspect="1"/>
+            </wp:cNvGraphicFramePr>
+            <a:graphic xmlns:a="http://schemas.openxmlformats.org/drawingml/2006/main">
+              <a:graphicData uri="http://schemas.openxmlformats.org/drawingml/2006/picture">
+                <pic:pic xmlns:pic="http://schemas.openxmlformats.org/drawingml/2006/picture">
+                  <pic:nvPicPr>
+                    <pic:cNvPr id="0" name="Picture 2384"/>
+                    <pic:cNvPicPr>
+                      <a:picLocks noChangeAspect="1" noChangeArrowheads="1"/>
+                    </pic:cNvPicPr>
+                  </pic:nvPicPr>
+                  <pic:blipFill>
+                    <a:blip r:embed="rId75">
+                      <a:extLst>
+                        <a:ext uri="{28A0092B-C50C-407E-A947-70E740481C1C}">
+                          <a14:useLocalDpi xmlns:a14="http://schemas.microsoft.com/office/drawing/2010/main" val="0"/>
+                        </a:ext>
+                      </a:extLst>
+                    </a:blip>
+                    <a:srcRect/>
+                    <a:stretch>
+                      <a:fillRect/>
+                    </a:stretch>
+                  </pic:blipFill>
+                  <pic:spPr bwMode="auto">
+                    <a:xfrm>
+                      <a:off x="0" y="0"/>
+                      <a:ext cx="4394200" cy="1746250"/>
+                    </a:xfrm>
+                    <a:prstGeom prst="rect">
+                      <a:avLst/>
+                    </a:prstGeom>
+                    <a:noFill/>
+                    <a:ln>
+                      <a:noFill/>
+                    </a:ln>
+                  </pic:spPr>
+                </pic:pic>
+              </a:graphicData>
+            </a:graphic>
+          </wp:inline>
+        </w:drawing>
+      </w:r>
+      <w:r>
+        <w:rPr>
+          <w:b/>
+          <w:sz w:val="28"/>
+          <w:szCs w:val="28"/>
+          <w:lang w:val="en-IN"/>
+        </w:rPr>
+        <w:t xml:space="preserve"> </w:t>
+      </w:r>
+    </w:p>
+    <w:p>
+      <w:pPr>
+        <w:rPr>
+          <w:b/>
+          <w:sz w:val="28"/>
+          <w:szCs w:val="28"/>
+          <w:lang w:val="en-IN"/>
+        </w:rPr>
+      </w:pPr>
+      <w:r>
+        <w:rPr>
+          <w:b/>
+          <w:sz w:val="28"/>
+          <w:szCs w:val="28"/>
+          <w:lang w:val="en-IN"/>
+        </w:rPr>
+        <w:t xml:space="preserve"> </w:t>
+      </w:r>
+    </w:p>
+    <w:p>
+      <w:pPr>
+        <w:rPr>
+          <w:b/>
+          <w:sz w:val="28"/>
+          <w:szCs w:val="28"/>
+          <w:lang w:val="en-IN"/>
+        </w:rPr>
+      </w:pPr>
+      <w:r>
+        <w:rPr>
+          <w:b/>
+          <w:sz w:val="28"/>
+          <w:szCs w:val="28"/>
+          <w:lang w:val="en-IN"/>
+        </w:rPr>
+        <w:t xml:space="preserve">OUTPUT: </w:t>
+      </w:r>
+    </w:p>
+    <w:p>
+      <w:pPr>
+        <w:rPr>
+          <w:b/>
+          <w:sz w:val="28"/>
+          <w:szCs w:val="28"/>
+          <w:lang w:val="en-IN"/>
+        </w:rPr>
+      </w:pPr>
+      <w:r>
+        <w:rPr>
+          <w:b/>
+          <w:noProof/>
+          <w:sz w:val="28"/>
+          <w:szCs w:val="28"/>
+          <w:lang w:val="en-IN"/>
+        </w:rPr>
+        <mc:AlternateContent>
+          <mc:Choice Requires="wpg">
+            <w:drawing>
+              <wp:inline distT="0" distB="0" distL="0" distR="0" wp14:anchorId="73809AC1" wp14:editId="1A4489FF">
+                <wp:extent cx="3860165" cy="5643245"/>
+                <wp:effectExtent l="0" t="0" r="0" b="62230"/>
+                <wp:docPr id="1180581222" name="Group 21"/>
+                <wp:cNvGraphicFramePr>
+                  <a:graphicFrameLocks xmlns:a="http://schemas.openxmlformats.org/drawingml/2006/main"/>
+                </wp:cNvGraphicFramePr>
+                <a:graphic xmlns:a="http://schemas.openxmlformats.org/drawingml/2006/main">
+                  <a:graphicData uri="http://schemas.microsoft.com/office/word/2010/wordprocessingGroup">
+                    <wpg:wgp>
+                      <wpg:cNvGrpSpPr>
+                        <a:grpSpLocks/>
+                      </wpg:cNvGrpSpPr>
+                      <wpg:grpSpPr bwMode="auto">
+                        <a:xfrm>
+                          <a:off x="0" y="0"/>
+                          <a:ext cx="3860165" cy="5643245"/>
+                          <a:chOff x="0" y="0"/>
+                          <a:chExt cx="38601" cy="56432"/>
+                        </a:xfrm>
+                      </wpg:grpSpPr>
+                      <wps:wsp>
+                        <wps:cNvPr id="546530931" name="Rectangle 2382"/>
+                        <wps:cNvSpPr>
+                          <a:spLocks noChangeArrowheads="1"/>
+                        </wps:cNvSpPr>
+                        <wps:spPr bwMode="auto">
+                          <a:xfrm>
+                            <a:off x="36954" y="54475"/>
+                            <a:ext cx="588" cy="2602"/>
+                          </a:xfrm>
+                          <a:prstGeom prst="rect">
+                            <a:avLst/>
+                          </a:prstGeom>
+                          <a:noFill/>
+                          <a:ln>
+                            <a:noFill/>
+                          </a:ln>
+                          <a:extLst>
+                            <a:ext uri="{909E8E84-426E-40DD-AFC4-6F175D3DCCD1}">
+                              <a14:hiddenFill xmlns:a14="http://schemas.microsoft.com/office/drawing/2010/main">
+                                <a:solidFill>
+                                  <a:srgbClr val="FFFFFF"/>
+                                </a:solidFill>
+                              </a14:hiddenFill>
+                            </a:ext>
+                            <a:ext uri="{91240B29-F687-4F45-9708-019B960494DF}">
+                              <a14:hiddenLine xmlns:a14="http://schemas.microsoft.com/office/drawing/2010/main" w="9525">
+                                <a:solidFill>
+                                  <a:srgbClr val="000000"/>
+                                </a:solidFill>
+                                <a:miter lim="800000"/>
+                                <a:headEnd/>
+                                <a:tailEnd/>
+                              </a14:hiddenLine>
+                            </a:ext>
+                          </a:extLst>
+                        </wps:spPr>
+                        <wps:txbx>
+                          <w:txbxContent>
+                            <w:p>
+                              <w:pPr>
+                                <w:spacing w:after="160" w:line="256" w:lineRule="auto"/>
+                              </w:pPr>
+                              <w:r>
+                                <w:rPr>
+                                  <w:b/>
+                                </w:rPr>
+                                <w:t xml:space="preserve"> </w:t>
+                              </w:r>
+                            </w:p>
+                          </w:txbxContent>
+                        </wps:txbx>
+                        <wps:bodyPr rot="0" vert="horz" wrap="square" lIns="0" tIns="0" rIns="0" bIns="0" anchor="t" anchorCtr="0" upright="1">
+                          <a:noAutofit/>
+                        </wps:bodyPr>
+                      </wps:wsp>
+                      <pic:pic xmlns:pic="http://schemas.openxmlformats.org/drawingml/2006/picture">
+                        <pic:nvPicPr>
+                          <pic:cNvPr id="1331001821" name="Picture 2386"/>
+                          <pic:cNvPicPr>
+                            <a:picLocks noChangeAspect="1" noChangeArrowheads="1"/>
+                          </pic:cNvPicPr>
+                        </pic:nvPicPr>
+                        <pic:blipFill>
+                          <a:blip r:embed="rId76">
+                            <a:extLst>
+                              <a:ext uri="{28A0092B-C50C-407E-A947-70E740481C1C}">
+                                <a14:useLocalDpi xmlns:a14="http://schemas.microsoft.com/office/drawing/2010/main" val="0"/>
+                              </a:ext>
+                            </a:extLst>
+                          </a:blip>
+                          <a:srcRect/>
+                          <a:stretch>
+                            <a:fillRect/>
+                          </a:stretch>
+                        </pic:blipFill>
+                        <pic:spPr bwMode="auto">
+                          <a:xfrm>
+                            <a:off x="0" y="0"/>
+                            <a:ext cx="38601" cy="27581"/>
+                          </a:xfrm>
+                          <a:prstGeom prst="rect">
+                            <a:avLst/>
+                          </a:prstGeom>
+                          <a:noFill/>
+                          <a:extLst>
+                            <a:ext uri="{909E8E84-426E-40DD-AFC4-6F175D3DCCD1}">
+                              <a14:hiddenFill xmlns:a14="http://schemas.microsoft.com/office/drawing/2010/main">
+                                <a:solidFill>
+                                  <a:srgbClr val="FFFFFF"/>
+                                </a:solidFill>
+                              </a14:hiddenFill>
+                            </a:ext>
+                          </a:extLst>
+                        </pic:spPr>
+                      </pic:pic>
+                      <pic:pic xmlns:pic="http://schemas.openxmlformats.org/drawingml/2006/picture">
+                        <pic:nvPicPr>
+                          <pic:cNvPr id="477108093" name="Picture 2388"/>
+                          <pic:cNvPicPr>
+                            <a:picLocks noChangeAspect="1" noChangeArrowheads="1"/>
+                          </pic:cNvPicPr>
+                        </pic:nvPicPr>
+                        <pic:blipFill>
+                          <a:blip r:embed="rId77">
+                            <a:extLst>
+                              <a:ext uri="{28A0092B-C50C-407E-A947-70E740481C1C}">
+                                <a14:useLocalDpi xmlns:a14="http://schemas.microsoft.com/office/drawing/2010/main" val="0"/>
+                              </a:ext>
+                            </a:extLst>
+                          </a:blip>
+                          <a:srcRect/>
+                          <a:stretch>
+                            <a:fillRect/>
+                          </a:stretch>
+                        </pic:blipFill>
+                        <pic:spPr bwMode="auto">
+                          <a:xfrm>
+                            <a:off x="0" y="27623"/>
+                            <a:ext cx="36957" cy="28404"/>
+                          </a:xfrm>
+                          <a:prstGeom prst="rect">
+                            <a:avLst/>
+                          </a:prstGeom>
+                          <a:noFill/>
+                          <a:extLst>
+                            <a:ext uri="{909E8E84-426E-40DD-AFC4-6F175D3DCCD1}">
+                              <a14:hiddenFill xmlns:a14="http://schemas.microsoft.com/office/drawing/2010/main">
+                                <a:solidFill>
+                                  <a:srgbClr val="FFFFFF"/>
+                                </a:solidFill>
+                              </a14:hiddenFill>
+                            </a:ext>
+                          </a:extLst>
+                        </pic:spPr>
+                      </pic:pic>
+                    </wpg:wgp>
+                  </a:graphicData>
+                </a:graphic>
+              </wp:inline>
+            </w:drawing>
+          </mc:Choice>
+          <mc:Fallback>
+            <w:pict>
+              <v:group w14:anchorId="73809AC1" id="Group 21" o:spid="_x0000_s1034" style="width:303.95pt;height:444.35pt;mso-position-horizontal-relative:char;mso-position-vertical-relative:line" coordsize="38601,56432" o:gfxdata="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">
+                <v:rect id="Rectangle 2382" o:spid="_x0000_s1035" style="position:absolute;left:36954;top:54475;width:588;height:2602;visibility:visible;mso-wrap-style:square;v-text-anchor:top" o:gfxdata="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" filled="f" stroked="f">
+                  <v:textbox inset="0,0,0,0">
+                    <w:txbxContent>
+                      <w:p>
+                        <w:pPr>
+                          <w:spacing w:after="160" w:line="256" w:lineRule="auto"/>
+                        </w:pPr>
+                        <w:r>
+                          <w:rPr>
+                            <w:b/>
+                          </w:rPr>
+                          <w:t xml:space="preserve"> </w:t>
+                        </w:r>
+                      </w:p>
+                    </w:txbxContent>
+                  </v:textbox>
+                </v:rect>
+                <v:shape id="Picture 2386" o:spid="_x0000_s1036" type="#_x0000_t75" style="position:absolute;width:38601;height:27581;visibility:visible;mso-wrap-style:square" o:gfxdata="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">
+                  <v:imagedata r:id="rId78" o:title=""/>
+                </v:shape>
+                <v:shape id="Picture 2388" o:spid="_x0000_s1037" type="#_x0000_t75" style="position:absolute;top:27623;width:36957;height:28404;visibility:visible;mso-wrap-style:square" o:gfxdata="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">
+                  <v:imagedata r:id="rId79" o:title=""/>
+                </v:shape>
+                <w10:anchorlock/>
+              </v:group>
+            </w:pict>
+          </mc:Fallback>
+        </mc:AlternateContent>
+      </w:r>
+      <w:r>
+        <w:rPr>
+          <w:b/>
+          <w:sz w:val="28"/>
+          <w:szCs w:val="28"/>
+          <w:lang w:val="en-IN"/>
+        </w:rPr>
+        <w:t xml:space="preserve"> </w:t>
+      </w:r>
+    </w:p>
+    <w:p>
+      <w:pPr>
+        <w:rPr>
+          <w:b/>
+          <w:sz w:val="28"/>
+          <w:szCs w:val="28"/>
+          <w:lang w:val="en-IN"/>
+        </w:rPr>
+      </w:pPr>
+      <w:r>
+        <w:rPr>
+          <w:b/>
+          <w:noProof/>
+          <w:sz w:val="28"/>
+          <w:szCs w:val="28"/>
+          <w:lang w:val="en-IN"/>
+        </w:rPr>
+        <w:lastRenderedPageBreak/>
+        <w:drawing>
+          <wp:inline distT="0" distB="0" distL="0" distR="0" wp14:anchorId="5FC666B9" wp14:editId="79AFCFAD">
+            <wp:extent cx="3429000" cy="2692400"/>
+            <wp:effectExtent l="0" t="0" r="0" b="0"/>
+            <wp:docPr id="476133107" name="Picture 13"/>
+            <wp:cNvGraphicFramePr>
+              <a:graphicFrameLocks xmlns:a="http://schemas.openxmlformats.org/drawingml/2006/main" noChangeAspect="1"/>
+            </wp:cNvGraphicFramePr>
+            <a:graphic xmlns:a="http://schemas.openxmlformats.org/drawingml/2006/main">
+              <a:graphicData uri="http://schemas.openxmlformats.org/drawingml/2006/picture">
+                <pic:pic xmlns:pic="http://schemas.openxmlformats.org/drawingml/2006/picture">
+                  <pic:nvPicPr>
+                    <pic:cNvPr id="0" name="Picture 2411"/>
+                    <pic:cNvPicPr>
+                      <a:picLocks noChangeAspect="1" noChangeArrowheads="1"/>
+                    </pic:cNvPicPr>
+                  </pic:nvPicPr>
+                  <pic:blipFill>
+                    <a:blip r:embed="rId80">
+                      <a:extLst>
+                        <a:ext uri="{28A0092B-C50C-407E-A947-70E740481C1C}">
+                          <a14:useLocalDpi xmlns:a14="http://schemas.microsoft.com/office/drawing/2010/main" val="0"/>
+                        </a:ext>
+                      </a:extLst>
+                    </a:blip>
+                    <a:srcRect/>
+                    <a:stretch>
+                      <a:fillRect/>
+                    </a:stretch>
+                  </pic:blipFill>
+                  <pic:spPr bwMode="auto">
+                    <a:xfrm>
+                      <a:off x="0" y="0"/>
+                      <a:ext cx="3429000" cy="2692400"/>
+                    </a:xfrm>
+                    <a:prstGeom prst="rect">
+                      <a:avLst/>
+                    </a:prstGeom>
+                    <a:noFill/>
+                    <a:ln>
+                      <a:noFill/>
+                    </a:ln>
+                  </pic:spPr>
+                </pic:pic>
+              </a:graphicData>
+            </a:graphic>
+          </wp:inline>
+        </w:drawing>
+      </w:r>
+      <w:r>
+        <w:rPr>
+          <w:b/>
+          <w:sz w:val="28"/>
+          <w:szCs w:val="28"/>
+          <w:lang w:val="en-IN"/>
+        </w:rPr>
+        <w:t xml:space="preserve"> </w:t>
+      </w:r>
+    </w:p>
+    <w:p>
+      <w:pPr>
+        <w:rPr>
+          <w:b/>
+          <w:sz w:val="28"/>
+          <w:szCs w:val="28"/>
+          <w:lang w:val="en-IN"/>
+        </w:rPr>
+      </w:pPr>
+      <w:r>
+        <w:rPr>
+          <w:b/>
+          <w:sz w:val="28"/>
+          <w:szCs w:val="28"/>
+          <w:lang w:val="en-IN"/>
+        </w:rPr>
+        <w:t xml:space="preserve"> </w:t>
+      </w:r>
+    </w:p>
+    <w:p>
+      <w:pPr>
+        <w:rPr>
+          <w:b/>
+          <w:sz w:val="28"/>
+          <w:szCs w:val="28"/>
+          <w:lang w:val="en-IN"/>
+        </w:rPr>
+      </w:pPr>
+      <w:r>
+        <w:rPr>
+          <w:b/>
+          <w:sz w:val="28"/>
+          <w:szCs w:val="28"/>
+          <w:lang w:val="en-IN"/>
+        </w:rPr>
+        <w:t xml:space="preserve">LEARNING OUTCOMES: </w:t>
+      </w:r>
+      <w:r>
+        <w:rPr>
+          <w:b/>
+          <w:sz w:val="28"/>
+          <w:szCs w:val="28"/>
+          <w:lang w:val="en-IN"/>
+        </w:rPr>
+        <w:tab/>
+        <w:t xml:space="preserve"> </w:t>
+      </w:r>
+    </w:p>
+    <w:p>
+      <w:pPr>
+        <w:rPr>
+          <w:b/>
+          <w:sz w:val="28"/>
+          <w:szCs w:val="28"/>
+          <w:lang w:val="en-IN"/>
+        </w:rPr>
+      </w:pPr>
+      <w:r>
+        <w:rPr>
+          <w:b/>
+          <w:sz w:val="28"/>
+          <w:szCs w:val="28"/>
+          <w:lang w:val="en-IN"/>
+        </w:rPr>
+        <w:t xml:space="preserve"> </w:t>
+      </w:r>
     </w:p>
     <w:sectPr>
       <w:pgSz w:w="12240" w:h="15840"/>
@@ -13195,7 +18928,7 @@
         </mc:Choice>
         <mc:Fallback>
           <w:pict>
-            <v:rect w14:anchorId="3199983F" id="Rectangle 200" o:spid="_x0000_s1027" style="position:absolute;margin-left:0;margin-top:0;width:468.5pt;height:21.3pt;z-index:-251657216;visibility:visible;mso-wrap-style:square;mso-width-percent:1000;mso-height-percent:27;mso-top-percent:45;mso-wrap-distance-left:9.35pt;mso-wrap-distance-top:0;mso-wrap-distance-right:9.35pt;mso-wrap-distance-bottom:0;mso-position-horizontal:center;mso-position-horizontal-relative:margin;mso-position-vertical-relative:page;mso-width-percent:1000;mso-height-percent:27;mso-top-percent:45;mso-width-relative:margin;mso-height-relative:page;v-text-anchor:middle" o:gfxdata="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" o:allowoverlap="f" fillcolor="#4f81bd [3204]" stroked="f" strokeweight="2pt">
+            <v:rect w14:anchorId="3199983F" id="Rectangle 200" o:spid="_x0000_s1038" style="position:absolute;margin-left:0;margin-top:0;width:468.5pt;height:21.3pt;z-index:-251657216;visibility:visible;mso-wrap-style:square;mso-width-percent:1000;mso-height-percent:27;mso-top-percent:45;mso-wrap-distance-left:9.35pt;mso-wrap-distance-top:0;mso-wrap-distance-right:9.35pt;mso-wrap-distance-bottom:0;mso-position-horizontal:center;mso-position-horizontal-relative:margin;mso-position-vertical-relative:page;mso-width-percent:1000;mso-height-percent:27;mso-top-percent:45;mso-width-relative:margin;mso-height-relative:page;v-text-anchor:middle" o:gfxdata="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" o:allowoverlap="f" fillcolor="#4f81bd [3204]" stroked="f" strokeweight="2pt">
               <v:textbox style="mso-fit-shape-to-text:t">
                 <w:txbxContent>
                   <w:sdt>
@@ -14347,6 +20080,146 @@
     </w:lvl>
   </w:abstractNum>
   <w:abstractNum w:abstractNumId="9" w15:restartNumberingAfterBreak="0">
+    <w:nsid w:val="1F122A84"/>
+    <w:multiLevelType w:val="multilevel"/>
+    <w:tmpl w:val="82F0AFCE"/>
+    <w:lvl w:ilvl="0">
+      <w:start w:val="3"/>
+      <w:numFmt w:val="decimal"/>
+      <w:lvlText w:val="%1."/>
+      <w:lvlJc w:val="left"/>
+      <w:pPr>
+        <w:tabs>
+          <w:tab w:val="num" w:pos="720"/>
+        </w:tabs>
+        <w:ind w:left="720" w:hanging="360"/>
+      </w:pPr>
+      <w:rPr>
+        <w:rFonts w:hint="default"/>
+      </w:rPr>
+    </w:lvl>
+    <w:lvl w:ilvl="1">
+      <w:start w:val="1"/>
+      <w:numFmt w:val="decimal"/>
+      <w:lvlText w:val="%2."/>
+      <w:lvlJc w:val="left"/>
+      <w:pPr>
+        <w:tabs>
+          <w:tab w:val="num" w:pos="1080"/>
+        </w:tabs>
+        <w:ind w:left="1080" w:hanging="360"/>
+      </w:pPr>
+      <w:rPr>
+        <w:rFonts w:hint="default"/>
+      </w:rPr>
+    </w:lvl>
+    <w:lvl w:ilvl="2">
+      <w:start w:val="1"/>
+      <w:numFmt w:val="decimal"/>
+      <w:lvlText w:val="%3."/>
+      <w:lvlJc w:val="left"/>
+      <w:pPr>
+        <w:tabs>
+          <w:tab w:val="num" w:pos="1440"/>
+        </w:tabs>
+        <w:ind w:left="1440" w:hanging="360"/>
+      </w:pPr>
+      <w:rPr>
+        <w:rFonts w:hint="default"/>
+      </w:rPr>
+    </w:lvl>
+    <w:lvl w:ilvl="3">
+      <w:start w:val="1"/>
+      <w:numFmt w:val="decimal"/>
+      <w:lvlText w:val="%4."/>
+      <w:lvlJc w:val="left"/>
+      <w:pPr>
+        <w:tabs>
+          <w:tab w:val="num" w:pos="1800"/>
+        </w:tabs>
+        <w:ind w:left="1800" w:hanging="360"/>
+      </w:pPr>
+      <w:rPr>
+        <w:rFonts w:hint="default"/>
+      </w:rPr>
+    </w:lvl>
+    <w:lvl w:ilvl="4">
+      <w:start w:val="1"/>
+      <w:numFmt w:val="decimal"/>
+      <w:lvlText w:val="%5."/>
+      <w:lvlJc w:val="left"/>
+      <w:pPr>
+        <w:tabs>
+          <w:tab w:val="num" w:pos="2160"/>
+        </w:tabs>
+        <w:ind w:left="2160" w:hanging="360"/>
+      </w:pPr>
+      <w:rPr>
+        <w:rFonts w:hint="default"/>
+      </w:rPr>
+    </w:lvl>
+    <w:lvl w:ilvl="5">
+      <w:start w:val="1"/>
+      <w:numFmt w:val="decimal"/>
+      <w:lvlText w:val="%6."/>
+      <w:lvlJc w:val="left"/>
+      <w:pPr>
+        <w:tabs>
+          <w:tab w:val="num" w:pos="2520"/>
+        </w:tabs>
+        <w:ind w:left="2520" w:hanging="360"/>
+      </w:pPr>
+      <w:rPr>
+        <w:rFonts w:hint="default"/>
+      </w:rPr>
+    </w:lvl>
+    <w:lvl w:ilvl="6">
+      <w:start w:val="1"/>
+      <w:numFmt w:val="decimal"/>
+      <w:lvlText w:val="%7."/>
+      <w:lvlJc w:val="left"/>
+      <w:pPr>
+        <w:tabs>
+          <w:tab w:val="num" w:pos="2880"/>
+        </w:tabs>
+        <w:ind w:left="2880" w:hanging="360"/>
+      </w:pPr>
+      <w:rPr>
+        <w:rFonts w:hint="default"/>
+      </w:rPr>
+    </w:lvl>
+    <w:lvl w:ilvl="7">
+      <w:start w:val="1"/>
+      <w:numFmt w:val="decimal"/>
+      <w:lvlText w:val="%8."/>
+      <w:lvlJc w:val="left"/>
+      <w:pPr>
+        <w:tabs>
+          <w:tab w:val="num" w:pos="3240"/>
+        </w:tabs>
+        <w:ind w:left="3240" w:hanging="360"/>
+      </w:pPr>
+      <w:rPr>
+        <w:rFonts w:hint="default"/>
+      </w:rPr>
+    </w:lvl>
+    <w:lvl w:ilvl="8">
+      <w:start w:val="1"/>
+      <w:numFmt w:val="decimal"/>
+      <w:lvlText w:val="%9."/>
+      <w:lvlJc w:val="left"/>
+      <w:pPr>
+        <w:tabs>
+          <w:tab w:val="num" w:pos="3600"/>
+        </w:tabs>
+        <w:ind w:left="3600" w:hanging="360"/>
+      </w:pPr>
+      <w:rPr>
+        <w:rFonts w:hint="default"/>
+      </w:rPr>
+    </w:lvl>
+  </w:abstractNum>
+  <w:abstractNum w:abstractNumId="10" w15:restartNumberingAfterBreak="0">
     <w:nsid w:val="24034BD3"/>
     <w:multiLevelType w:val="multilevel"/>
     <w:tmpl w:val="3F10CD26"/>
@@ -14463,7 +20336,7 @@
       </w:pPr>
     </w:lvl>
   </w:abstractNum>
-  <w:abstractNum w:abstractNumId="10" w15:restartNumberingAfterBreak="0">
+  <w:abstractNum w:abstractNumId="11" w15:restartNumberingAfterBreak="0">
     <w:nsid w:val="25403612"/>
     <w:multiLevelType w:val="multilevel"/>
     <w:tmpl w:val="2FD0A1A8"/>
@@ -14603,7 +20476,233 @@
       </w:rPr>
     </w:lvl>
   </w:abstractNum>
-  <w:abstractNum w:abstractNumId="11" w15:restartNumberingAfterBreak="0">
+  <w:abstractNum w:abstractNumId="12" w15:restartNumberingAfterBreak="0">
+    <w:nsid w:val="25D34767"/>
+    <w:multiLevelType w:val="hybridMultilevel"/>
+    <w:tmpl w:val="E2521642"/>
+    <w:lvl w:ilvl="0" w:tplc="FFFFFFFF">
+      <w:start w:val="1"/>
+      <w:numFmt w:val="bullet"/>
+      <w:lvlText w:val=""/>
+      <w:lvlJc w:val="left"/>
+      <w:pPr>
+        <w:ind w:left="820" w:hanging="360"/>
+      </w:pPr>
+      <w:rPr>
+        <w:rFonts w:ascii="Symbol" w:hAnsi="Symbol" w:hint="default"/>
+      </w:rPr>
+    </w:lvl>
+    <w:lvl w:ilvl="1" w:tplc="04090001">
+      <w:start w:val="1"/>
+      <w:numFmt w:val="bullet"/>
+      <w:lvlText w:val=""/>
+      <w:lvlJc w:val="left"/>
+      <w:pPr>
+        <w:ind w:left="1540" w:hanging="360"/>
+      </w:pPr>
+      <w:rPr>
+        <w:rFonts w:ascii="Symbol" w:hAnsi="Symbol" w:hint="default"/>
+      </w:rPr>
+    </w:lvl>
+    <w:lvl w:ilvl="2" w:tplc="FFFFFFFF" w:tentative="1">
+      <w:start w:val="1"/>
+      <w:numFmt w:val="bullet"/>
+      <w:lvlText w:val=""/>
+      <w:lvlJc w:val="left"/>
+      <w:pPr>
+        <w:ind w:left="2260" w:hanging="360"/>
+      </w:pPr>
+      <w:rPr>
+        <w:rFonts w:ascii="Wingdings" w:hAnsi="Wingdings" w:hint="default"/>
+      </w:rPr>
+    </w:lvl>
+    <w:lvl w:ilvl="3" w:tplc="FFFFFFFF" w:tentative="1">
+      <w:start w:val="1"/>
+      <w:numFmt w:val="bullet"/>
+      <w:lvlText w:val=""/>
+      <w:lvlJc w:val="left"/>
+      <w:pPr>
+        <w:ind w:left="2980" w:hanging="360"/>
+      </w:pPr>
+      <w:rPr>
+        <w:rFonts w:ascii="Symbol" w:hAnsi="Symbol" w:hint="default"/>
+      </w:rPr>
+    </w:lvl>
+    <w:lvl w:ilvl="4" w:tplc="FFFFFFFF" w:tentative="1">
+      <w:start w:val="1"/>
+      <w:numFmt w:val="bullet"/>
+      <w:lvlText w:val="o"/>
+      <w:lvlJc w:val="left"/>
+      <w:pPr>
+        <w:ind w:left="3700" w:hanging="360"/>
+      </w:pPr>
+      <w:rPr>
+        <w:rFonts w:ascii="Courier New" w:hAnsi="Courier New" w:cs="Courier New" w:hint="default"/>
+      </w:rPr>
+    </w:lvl>
+    <w:lvl w:ilvl="5" w:tplc="FFFFFFFF" w:tentative="1">
+      <w:start w:val="1"/>
+      <w:numFmt w:val="bullet"/>
+      <w:lvlText w:val=""/>
+      <w:lvlJc w:val="left"/>
+      <w:pPr>
+        <w:ind w:left="4420" w:hanging="360"/>
+      </w:pPr>
+      <w:rPr>
+        <w:rFonts w:ascii="Wingdings" w:hAnsi="Wingdings" w:hint="default"/>
+      </w:rPr>
+    </w:lvl>
+    <w:lvl w:ilvl="6" w:tplc="FFFFFFFF" w:tentative="1">
+      <w:start w:val="1"/>
+      <w:numFmt w:val="bullet"/>
+      <w:lvlText w:val=""/>
+      <w:lvlJc w:val="left"/>
+      <w:pPr>
+        <w:ind w:left="5140" w:hanging="360"/>
+      </w:pPr>
+      <w:rPr>
+        <w:rFonts w:ascii="Symbol" w:hAnsi="Symbol" w:hint="default"/>
+      </w:rPr>
+    </w:lvl>
+    <w:lvl w:ilvl="7" w:tplc="FFFFFFFF" w:tentative="1">
+      <w:start w:val="1"/>
+      <w:numFmt w:val="bullet"/>
+      <w:lvlText w:val="o"/>
+      <w:lvlJc w:val="left"/>
+      <w:pPr>
+        <w:ind w:left="5860" w:hanging="360"/>
+      </w:pPr>
+      <w:rPr>
+        <w:rFonts w:ascii="Courier New" w:hAnsi="Courier New" w:cs="Courier New" w:hint="default"/>
+      </w:rPr>
+    </w:lvl>
+    <w:lvl w:ilvl="8" w:tplc="FFFFFFFF" w:tentative="1">
+      <w:start w:val="1"/>
+      <w:numFmt w:val="bullet"/>
+      <w:lvlText w:val=""/>
+      <w:lvlJc w:val="left"/>
+      <w:pPr>
+        <w:ind w:left="6580" w:hanging="360"/>
+      </w:pPr>
+      <w:rPr>
+        <w:rFonts w:ascii="Wingdings" w:hAnsi="Wingdings" w:hint="default"/>
+      </w:rPr>
+    </w:lvl>
+  </w:abstractNum>
+  <w:abstractNum w:abstractNumId="13" w15:restartNumberingAfterBreak="0">
+    <w:nsid w:val="25F60087"/>
+    <w:multiLevelType w:val="hybridMultilevel"/>
+    <w:tmpl w:val="BBDA3B7A"/>
+    <w:lvl w:ilvl="0" w:tplc="04090001">
+      <w:start w:val="1"/>
+      <w:numFmt w:val="bullet"/>
+      <w:lvlText w:val=""/>
+      <w:lvlJc w:val="left"/>
+      <w:pPr>
+        <w:ind w:left="720" w:hanging="360"/>
+      </w:pPr>
+      <w:rPr>
+        <w:rFonts w:ascii="Symbol" w:hAnsi="Symbol" w:hint="default"/>
+      </w:rPr>
+    </w:lvl>
+    <w:lvl w:ilvl="1" w:tplc="04090003" w:tentative="1">
+      <w:start w:val="1"/>
+      <w:numFmt w:val="bullet"/>
+      <w:lvlText w:val="o"/>
+      <w:lvlJc w:val="left"/>
+      <w:pPr>
+        <w:ind w:left="1440" w:hanging="360"/>
+      </w:pPr>
+      <w:rPr>
+        <w:rFonts w:ascii="Courier New" w:hAnsi="Courier New" w:cs="Courier New" w:hint="default"/>
+      </w:rPr>
+    </w:lvl>
+    <w:lvl w:ilvl="2" w:tplc="04090005" w:tentative="1">
+      <w:start w:val="1"/>
+      <w:numFmt w:val="bullet"/>
+      <w:lvlText w:val=""/>
+      <w:lvlJc w:val="left"/>
+      <w:pPr>
+        <w:ind w:left="2160" w:hanging="360"/>
+      </w:pPr>
+      <w:rPr>
+        <w:rFonts w:ascii="Wingdings" w:hAnsi="Wingdings" w:hint="default"/>
+      </w:rPr>
+    </w:lvl>
+    <w:lvl w:ilvl="3" w:tplc="04090001" w:tentative="1">
+      <w:start w:val="1"/>
+      <w:numFmt w:val="bullet"/>
+      <w:lvlText w:val=""/>
+      <w:lvlJc w:val="left"/>
+      <w:pPr>
+        <w:ind w:left="2880" w:hanging="360"/>
+      </w:pPr>
+      <w:rPr>
+        <w:rFonts w:ascii="Symbol" w:hAnsi="Symbol" w:hint="default"/>
+      </w:rPr>
+    </w:lvl>
+    <w:lvl w:ilvl="4" w:tplc="04090003" w:tentative="1">
+      <w:start w:val="1"/>
+      <w:numFmt w:val="bullet"/>
+      <w:lvlText w:val="o"/>
+      <w:lvlJc w:val="left"/>
+      <w:pPr>
+        <w:ind w:left="3600" w:hanging="360"/>
+      </w:pPr>
+      <w:rPr>
+        <w:rFonts w:ascii="Courier New" w:hAnsi="Courier New" w:cs="Courier New" w:hint="default"/>
+      </w:rPr>
+    </w:lvl>
+    <w:lvl w:ilvl="5" w:tplc="04090005" w:tentative="1">
+      <w:start w:val="1"/>
+      <w:numFmt w:val="bullet"/>
+      <w:lvlText w:val=""/>
+      <w:lvlJc w:val="left"/>
+      <w:pPr>
+        <w:ind w:left="4320" w:hanging="360"/>
+      </w:pPr>
+      <w:rPr>
+        <w:rFonts w:ascii="Wingdings" w:hAnsi="Wingdings" w:hint="default"/>
+      </w:rPr>
+    </w:lvl>
+    <w:lvl w:ilvl="6" w:tplc="04090001" w:tentative="1">
+      <w:start w:val="1"/>
+      <w:numFmt w:val="bullet"/>
+      <w:lvlText w:val=""/>
+      <w:lvlJc w:val="left"/>
+      <w:pPr>
+        <w:ind w:left="5040" w:hanging="360"/>
+      </w:pPr>
+      <w:rPr>
+        <w:rFonts w:ascii="Symbol" w:hAnsi="Symbol" w:hint="default"/>
+      </w:rPr>
+    </w:lvl>
+    <w:lvl w:ilvl="7" w:tplc="04090003" w:tentative="1">
+      <w:start w:val="1"/>
+      <w:numFmt w:val="bullet"/>
+      <w:lvlText w:val="o"/>
+      <w:lvlJc w:val="left"/>
+      <w:pPr>
+        <w:ind w:left="5760" w:hanging="360"/>
+      </w:pPr>
+      <w:rPr>
+        <w:rFonts w:ascii="Courier New" w:hAnsi="Courier New" w:cs="Courier New" w:hint="default"/>
+      </w:rPr>
+    </w:lvl>
+    <w:lvl w:ilvl="8" w:tplc="04090005" w:tentative="1">
+      <w:start w:val="1"/>
+      <w:numFmt w:val="bullet"/>
+      <w:lvlText w:val=""/>
+      <w:lvlJc w:val="left"/>
+      <w:pPr>
+        <w:ind w:left="6480" w:hanging="360"/>
+      </w:pPr>
+      <w:rPr>
+        <w:rFonts w:ascii="Wingdings" w:hAnsi="Wingdings" w:hint="default"/>
+      </w:rPr>
+    </w:lvl>
+  </w:abstractNum>
+  <w:abstractNum w:abstractNumId="14" w15:restartNumberingAfterBreak="0">
     <w:nsid w:val="28063310"/>
     <w:multiLevelType w:val="hybridMultilevel"/>
     <w:tmpl w:val="66AAF556"/>
@@ -14716,7 +20815,120 @@
       </w:rPr>
     </w:lvl>
   </w:abstractNum>
-  <w:abstractNum w:abstractNumId="12" w15:restartNumberingAfterBreak="0">
+  <w:abstractNum w:abstractNumId="15" w15:restartNumberingAfterBreak="0">
+    <w:nsid w:val="29320F9C"/>
+    <w:multiLevelType w:val="hybridMultilevel"/>
+    <w:tmpl w:val="1598A756"/>
+    <w:lvl w:ilvl="0" w:tplc="40090001">
+      <w:start w:val="1"/>
+      <w:numFmt w:val="bullet"/>
+      <w:lvlText w:val=""/>
+      <w:lvlJc w:val="left"/>
+      <w:pPr>
+        <w:ind w:left="1441" w:hanging="360"/>
+      </w:pPr>
+      <w:rPr>
+        <w:rFonts w:ascii="Symbol" w:hAnsi="Symbol" w:hint="default"/>
+      </w:rPr>
+    </w:lvl>
+    <w:lvl w:ilvl="1" w:tplc="40090003" w:tentative="1">
+      <w:start w:val="1"/>
+      <w:numFmt w:val="bullet"/>
+      <w:lvlText w:val="o"/>
+      <w:lvlJc w:val="left"/>
+      <w:pPr>
+        <w:ind w:left="2161" w:hanging="360"/>
+      </w:pPr>
+      <w:rPr>
+        <w:rFonts w:ascii="Courier New" w:hAnsi="Courier New" w:cs="Courier New" w:hint="default"/>
+      </w:rPr>
+    </w:lvl>
+    <w:lvl w:ilvl="2" w:tplc="40090005" w:tentative="1">
+      <w:start w:val="1"/>
+      <w:numFmt w:val="bullet"/>
+      <w:lvlText w:val=""/>
+      <w:lvlJc w:val="left"/>
+      <w:pPr>
+        <w:ind w:left="2881" w:hanging="360"/>
+      </w:pPr>
+      <w:rPr>
+        <w:rFonts w:ascii="Wingdings" w:hAnsi="Wingdings" w:hint="default"/>
+      </w:rPr>
+    </w:lvl>
+    <w:lvl w:ilvl="3" w:tplc="40090001" w:tentative="1">
+      <w:start w:val="1"/>
+      <w:numFmt w:val="bullet"/>
+      <w:lvlText w:val=""/>
+      <w:lvlJc w:val="left"/>
+      <w:pPr>
+        <w:ind w:left="3601" w:hanging="360"/>
+      </w:pPr>
+      <w:rPr>
+        <w:rFonts w:ascii="Symbol" w:hAnsi="Symbol" w:hint="default"/>
+      </w:rPr>
+    </w:lvl>
+    <w:lvl w:ilvl="4" w:tplc="40090003" w:tentative="1">
+      <w:start w:val="1"/>
+      <w:numFmt w:val="bullet"/>
+      <w:lvlText w:val="o"/>
+      <w:lvlJc w:val="left"/>
+      <w:pPr>
+        <w:ind w:left="4321" w:hanging="360"/>
+      </w:pPr>
+      <w:rPr>
+        <w:rFonts w:ascii="Courier New" w:hAnsi="Courier New" w:cs="Courier New" w:hint="default"/>
+      </w:rPr>
+    </w:lvl>
+    <w:lvl w:ilvl="5" w:tplc="40090005" w:tentative="1">
+      <w:start w:val="1"/>
+      <w:numFmt w:val="bullet"/>
+      <w:lvlText w:val=""/>
+      <w:lvlJc w:val="left"/>
+      <w:pPr>
+        <w:ind w:left="5041" w:hanging="360"/>
+      </w:pPr>
+      <w:rPr>
+        <w:rFonts w:ascii="Wingdings" w:hAnsi="Wingdings" w:hint="default"/>
+      </w:rPr>
+    </w:lvl>
+    <w:lvl w:ilvl="6" w:tplc="40090001" w:tentative="1">
+      <w:start w:val="1"/>
+      <w:numFmt w:val="bullet"/>
+      <w:lvlText w:val=""/>
+      <w:lvlJc w:val="left"/>
+      <w:pPr>
+        <w:ind w:left="5761" w:hanging="360"/>
+      </w:pPr>
+      <w:rPr>
+        <w:rFonts w:ascii="Symbol" w:hAnsi="Symbol" w:hint="default"/>
+      </w:rPr>
+    </w:lvl>
+    <w:lvl w:ilvl="7" w:tplc="40090003" w:tentative="1">
+      <w:start w:val="1"/>
+      <w:numFmt w:val="bullet"/>
+      <w:lvlText w:val="o"/>
+      <w:lvlJc w:val="left"/>
+      <w:pPr>
+        <w:ind w:left="6481" w:hanging="360"/>
+      </w:pPr>
+      <w:rPr>
+        <w:rFonts w:ascii="Courier New" w:hAnsi="Courier New" w:cs="Courier New" w:hint="default"/>
+      </w:rPr>
+    </w:lvl>
+    <w:lvl w:ilvl="8" w:tplc="40090005" w:tentative="1">
+      <w:start w:val="1"/>
+      <w:numFmt w:val="bullet"/>
+      <w:lvlText w:val=""/>
+      <w:lvlJc w:val="left"/>
+      <w:pPr>
+        <w:ind w:left="7201" w:hanging="360"/>
+      </w:pPr>
+      <w:rPr>
+        <w:rFonts w:ascii="Wingdings" w:hAnsi="Wingdings" w:hint="default"/>
+      </w:rPr>
+    </w:lvl>
+  </w:abstractNum>
+  <w:abstractNum w:abstractNumId="16" w15:restartNumberingAfterBreak="0">
     <w:nsid w:val="2D6664EF"/>
     <w:multiLevelType w:val="hybridMultilevel"/>
     <w:tmpl w:val="9820678E"/>
@@ -14805,7 +21017,7 @@
       </w:pPr>
     </w:lvl>
   </w:abstractNum>
-  <w:abstractNum w:abstractNumId="13" w15:restartNumberingAfterBreak="0">
+  <w:abstractNum w:abstractNumId="17" w15:restartNumberingAfterBreak="0">
     <w:nsid w:val="2F0100B8"/>
     <w:multiLevelType w:val="multilevel"/>
     <w:tmpl w:val="93047A2E"/>
@@ -14954,7 +21166,7 @@
       </w:rPr>
     </w:lvl>
   </w:abstractNum>
-  <w:abstractNum w:abstractNumId="14" w15:restartNumberingAfterBreak="0">
+  <w:abstractNum w:abstractNumId="18" w15:restartNumberingAfterBreak="0">
     <w:nsid w:val="3C2A5226"/>
     <w:multiLevelType w:val="hybridMultilevel"/>
     <w:tmpl w:val="C6764E54"/>
@@ -15040,7 +21252,7 @@
       </w:pPr>
     </w:lvl>
   </w:abstractNum>
-  <w:abstractNum w:abstractNumId="15" w15:restartNumberingAfterBreak="0">
+  <w:abstractNum w:abstractNumId="19" w15:restartNumberingAfterBreak="0">
     <w:nsid w:val="41406471"/>
     <w:multiLevelType w:val="multilevel"/>
     <w:tmpl w:val="0DAA8AE4"/>
@@ -15180,7 +21392,7 @@
       </w:rPr>
     </w:lvl>
   </w:abstractNum>
-  <w:abstractNum w:abstractNumId="16" w15:restartNumberingAfterBreak="0">
+  <w:abstractNum w:abstractNumId="20" w15:restartNumberingAfterBreak="0">
     <w:nsid w:val="4EF6048E"/>
     <w:multiLevelType w:val="multilevel"/>
     <w:tmpl w:val="C24C52AE"/>
@@ -15293,7 +21505,7 @@
       </w:pPr>
     </w:lvl>
   </w:abstractNum>
-  <w:abstractNum w:abstractNumId="17" w15:restartNumberingAfterBreak="0">
+  <w:abstractNum w:abstractNumId="21" w15:restartNumberingAfterBreak="0">
     <w:nsid w:val="509D4F0B"/>
     <w:multiLevelType w:val="multilevel"/>
     <w:tmpl w:val="2312B180"/>
@@ -15433,7 +21645,7 @@
       </w:rPr>
     </w:lvl>
   </w:abstractNum>
-  <w:abstractNum w:abstractNumId="18" w15:restartNumberingAfterBreak="0">
+  <w:abstractNum w:abstractNumId="22" w15:restartNumberingAfterBreak="0">
     <w:nsid w:val="56913397"/>
     <w:multiLevelType w:val="multilevel"/>
     <w:tmpl w:val="B7166B38"/>
@@ -15582,7 +21794,7 @@
       </w:rPr>
     </w:lvl>
   </w:abstractNum>
-  <w:abstractNum w:abstractNumId="19" w15:restartNumberingAfterBreak="0">
+  <w:abstractNum w:abstractNumId="23" w15:restartNumberingAfterBreak="0">
     <w:nsid w:val="5F725BA8"/>
     <w:multiLevelType w:val="multilevel"/>
     <w:tmpl w:val="155E06B0"/>
@@ -15695,7 +21907,7 @@
       </w:pPr>
     </w:lvl>
   </w:abstractNum>
-  <w:abstractNum w:abstractNumId="20" w15:restartNumberingAfterBreak="0">
+  <w:abstractNum w:abstractNumId="24" w15:restartNumberingAfterBreak="0">
     <w:nsid w:val="63712002"/>
     <w:multiLevelType w:val="hybridMultilevel"/>
     <w:tmpl w:val="69AAFC0A"/>
@@ -15808,7 +22020,120 @@
       </w:rPr>
     </w:lvl>
   </w:abstractNum>
-  <w:abstractNum w:abstractNumId="21" w15:restartNumberingAfterBreak="0">
+  <w:abstractNum w:abstractNumId="25" w15:restartNumberingAfterBreak="0">
+    <w:nsid w:val="64F97F73"/>
+    <w:multiLevelType w:val="hybridMultilevel"/>
+    <w:tmpl w:val="680894EE"/>
+    <w:lvl w:ilvl="0" w:tplc="04090001">
+      <w:start w:val="1"/>
+      <w:numFmt w:val="bullet"/>
+      <w:lvlText w:val=""/>
+      <w:lvlJc w:val="left"/>
+      <w:pPr>
+        <w:ind w:left="720" w:hanging="360"/>
+      </w:pPr>
+      <w:rPr>
+        <w:rFonts w:ascii="Symbol" w:hAnsi="Symbol" w:hint="default"/>
+      </w:rPr>
+    </w:lvl>
+    <w:lvl w:ilvl="1" w:tplc="04090003" w:tentative="1">
+      <w:start w:val="1"/>
+      <w:numFmt w:val="bullet"/>
+      <w:lvlText w:val="o"/>
+      <w:lvlJc w:val="left"/>
+      <w:pPr>
+        <w:ind w:left="1440" w:hanging="360"/>
+      </w:pPr>
+      <w:rPr>
+        <w:rFonts w:ascii="Courier New" w:hAnsi="Courier New" w:cs="Courier New" w:hint="default"/>
+      </w:rPr>
+    </w:lvl>
+    <w:lvl w:ilvl="2" w:tplc="04090005" w:tentative="1">
+      <w:start w:val="1"/>
+      <w:numFmt w:val="bullet"/>
+      <w:lvlText w:val=""/>
+      <w:lvlJc w:val="left"/>
+      <w:pPr>
+        <w:ind w:left="2160" w:hanging="360"/>
+      </w:pPr>
+      <w:rPr>
+        <w:rFonts w:ascii="Wingdings" w:hAnsi="Wingdings" w:hint="default"/>
+      </w:rPr>
+    </w:lvl>
+    <w:lvl w:ilvl="3" w:tplc="04090001" w:tentative="1">
+      <w:start w:val="1"/>
+      <w:numFmt w:val="bullet"/>
+      <w:lvlText w:val=""/>
+      <w:lvlJc w:val="left"/>
+      <w:pPr>
+        <w:ind w:left="2880" w:hanging="360"/>
+      </w:pPr>
+      <w:rPr>
+        <w:rFonts w:ascii="Symbol" w:hAnsi="Symbol" w:hint="default"/>
+      </w:rPr>
+    </w:lvl>
+    <w:lvl w:ilvl="4" w:tplc="04090003" w:tentative="1">
+      <w:start w:val="1"/>
+      <w:numFmt w:val="bullet"/>
+      <w:lvlText w:val="o"/>
+      <w:lvlJc w:val="left"/>
+      <w:pPr>
+        <w:ind w:left="3600" w:hanging="360"/>
+      </w:pPr>
+      <w:rPr>
+        <w:rFonts w:ascii="Courier New" w:hAnsi="Courier New" w:cs="Courier New" w:hint="default"/>
+      </w:rPr>
+    </w:lvl>
+    <w:lvl w:ilvl="5" w:tplc="04090005" w:tentative="1">
+      <w:start w:val="1"/>
+      <w:numFmt w:val="bullet"/>
+      <w:lvlText w:val=""/>
+      <w:lvlJc w:val="left"/>
+      <w:pPr>
+        <w:ind w:left="4320" w:hanging="360"/>
+      </w:pPr>
+      <w:rPr>
+        <w:rFonts w:ascii="Wingdings" w:hAnsi="Wingdings" w:hint="default"/>
+      </w:rPr>
+    </w:lvl>
+    <w:lvl w:ilvl="6" w:tplc="04090001" w:tentative="1">
+      <w:start w:val="1"/>
+      <w:numFmt w:val="bullet"/>
+      <w:lvlText w:val=""/>
+      <w:lvlJc w:val="left"/>
+      <w:pPr>
+        <w:ind w:left="5040" w:hanging="360"/>
+      </w:pPr>
+      <w:rPr>
+        <w:rFonts w:ascii="Symbol" w:hAnsi="Symbol" w:hint="default"/>
+      </w:rPr>
+    </w:lvl>
+    <w:lvl w:ilvl="7" w:tplc="04090003" w:tentative="1">
+      <w:start w:val="1"/>
+      <w:numFmt w:val="bullet"/>
+      <w:lvlText w:val="o"/>
+      <w:lvlJc w:val="left"/>
+      <w:pPr>
+        <w:ind w:left="5760" w:hanging="360"/>
+      </w:pPr>
+      <w:rPr>
+        <w:rFonts w:ascii="Courier New" w:hAnsi="Courier New" w:cs="Courier New" w:hint="default"/>
+      </w:rPr>
+    </w:lvl>
+    <w:lvl w:ilvl="8" w:tplc="04090005" w:tentative="1">
+      <w:start w:val="1"/>
+      <w:numFmt w:val="bullet"/>
+      <w:lvlText w:val=""/>
+      <w:lvlJc w:val="left"/>
+      <w:pPr>
+        <w:ind w:left="6480" w:hanging="360"/>
+      </w:pPr>
+      <w:rPr>
+        <w:rFonts w:ascii="Wingdings" w:hAnsi="Wingdings" w:hint="default"/>
+      </w:rPr>
+    </w:lvl>
+  </w:abstractNum>
+  <w:abstractNum w:abstractNumId="26" w15:restartNumberingAfterBreak="0">
     <w:nsid w:val="65A36684"/>
     <w:multiLevelType w:val="multilevel"/>
     <w:tmpl w:val="5B4E56A4"/>
@@ -15948,7 +22273,7 @@
       </w:rPr>
     </w:lvl>
   </w:abstractNum>
-  <w:abstractNum w:abstractNumId="22" w15:restartNumberingAfterBreak="0">
+  <w:abstractNum w:abstractNumId="27" w15:restartNumberingAfterBreak="0">
     <w:nsid w:val="6914668F"/>
     <w:multiLevelType w:val="multilevel"/>
     <w:tmpl w:val="A3907DA2"/>
@@ -16088,7 +22413,7 @@
       </w:rPr>
     </w:lvl>
   </w:abstractNum>
-  <w:abstractNum w:abstractNumId="23" w15:restartNumberingAfterBreak="0">
+  <w:abstractNum w:abstractNumId="28" w15:restartNumberingAfterBreak="0">
     <w:nsid w:val="6BE86B05"/>
     <w:multiLevelType w:val="hybridMultilevel"/>
     <w:tmpl w:val="F74244BA"/>
@@ -16201,7 +22526,219 @@
       </w:rPr>
     </w:lvl>
   </w:abstractNum>
-  <w:abstractNum w:abstractNumId="24" w15:restartNumberingAfterBreak="0">
+  <w:abstractNum w:abstractNumId="29" w15:restartNumberingAfterBreak="0">
+    <w:nsid w:val="6CA003FF"/>
+    <w:multiLevelType w:val="hybridMultilevel"/>
+    <w:tmpl w:val="E692ED08"/>
+    <w:lvl w:ilvl="0" w:tplc="117C3D56">
+      <w:start w:val="1"/>
+      <w:numFmt w:val="bullet"/>
+      <w:lvlText w:val="•"/>
+      <w:lvlJc w:val="left"/>
+      <w:pPr>
+        <w:ind w:left="721" w:firstLine="0"/>
+      </w:pPr>
+      <w:rPr>
+        <w:rFonts w:ascii="Arial" w:eastAsia="Arial" w:hAnsi="Arial" w:cs="Arial"/>
+        <w:b w:val="0"/>
+        <w:i w:val="0"/>
+        <w:strike w:val="0"/>
+        <w:dstrike w:val="0"/>
+        <w:color w:val="000000"/>
+        <w:sz w:val="28"/>
+        <w:szCs w:val="28"/>
+        <w:u w:val="none" w:color="000000"/>
+        <w:effect w:val="none"/>
+        <w:bdr w:val="none" w:sz="0" w:space="0" w:color="auto" w:frame="1"/>
+        <w:vertAlign w:val="baseline"/>
+      </w:rPr>
+    </w:lvl>
+    <w:lvl w:ilvl="1" w:tplc="9AC60A6C">
+      <w:start w:val="1"/>
+      <w:numFmt w:val="bullet"/>
+      <w:lvlText w:val="o"/>
+      <w:lvlJc w:val="left"/>
+      <w:pPr>
+        <w:ind w:left="1440" w:firstLine="0"/>
+      </w:pPr>
+      <w:rPr>
+        <w:rFonts w:ascii="Segoe UI Symbol" w:eastAsia="Segoe UI Symbol" w:hAnsi="Segoe UI Symbol" w:cs="Segoe UI Symbol"/>
+        <w:b w:val="0"/>
+        <w:i w:val="0"/>
+        <w:strike w:val="0"/>
+        <w:dstrike w:val="0"/>
+        <w:color w:val="000000"/>
+        <w:sz w:val="28"/>
+        <w:szCs w:val="28"/>
+        <w:u w:val="none" w:color="000000"/>
+        <w:effect w:val="none"/>
+        <w:bdr w:val="none" w:sz="0" w:space="0" w:color="auto" w:frame="1"/>
+        <w:vertAlign w:val="baseline"/>
+      </w:rPr>
+    </w:lvl>
+    <w:lvl w:ilvl="2" w:tplc="52003DC4">
+      <w:start w:val="1"/>
+      <w:numFmt w:val="bullet"/>
+      <w:lvlText w:val="▪"/>
+      <w:lvlJc w:val="left"/>
+      <w:pPr>
+        <w:ind w:left="2160" w:firstLine="0"/>
+      </w:pPr>
+      <w:rPr>
+        <w:rFonts w:ascii="Segoe UI Symbol" w:eastAsia="Segoe UI Symbol" w:hAnsi="Segoe UI Symbol" w:cs="Segoe UI Symbol"/>
+        <w:b w:val="0"/>
+        <w:i w:val="0"/>
+        <w:strike w:val="0"/>
+        <w:dstrike w:val="0"/>
+        <w:color w:val="000000"/>
+        <w:sz w:val="28"/>
+        <w:szCs w:val="28"/>
+        <w:u w:val="none" w:color="000000"/>
+        <w:effect w:val="none"/>
+        <w:bdr w:val="none" w:sz="0" w:space="0" w:color="auto" w:frame="1"/>
+        <w:vertAlign w:val="baseline"/>
+      </w:rPr>
+    </w:lvl>
+    <w:lvl w:ilvl="3" w:tplc="F8DEE090">
+      <w:start w:val="1"/>
+      <w:numFmt w:val="bullet"/>
+      <w:lvlText w:val="•"/>
+      <w:lvlJc w:val="left"/>
+      <w:pPr>
+        <w:ind w:left="2880" w:firstLine="0"/>
+      </w:pPr>
+      <w:rPr>
+        <w:rFonts w:ascii="Arial" w:eastAsia="Arial" w:hAnsi="Arial" w:cs="Arial"/>
+        <w:b w:val="0"/>
+        <w:i w:val="0"/>
+        <w:strike w:val="0"/>
+        <w:dstrike w:val="0"/>
+        <w:color w:val="000000"/>
+        <w:sz w:val="28"/>
+        <w:szCs w:val="28"/>
+        <w:u w:val="none" w:color="000000"/>
+        <w:effect w:val="none"/>
+        <w:bdr w:val="none" w:sz="0" w:space="0" w:color="auto" w:frame="1"/>
+        <w:vertAlign w:val="baseline"/>
+      </w:rPr>
+    </w:lvl>
+    <w:lvl w:ilvl="4" w:tplc="97D8BB5E">
+      <w:start w:val="1"/>
+      <w:numFmt w:val="bullet"/>
+      <w:lvlText w:val="o"/>
+      <w:lvlJc w:val="left"/>
+      <w:pPr>
+        <w:ind w:left="3600" w:firstLine="0"/>
+      </w:pPr>
+      <w:rPr>
+        <w:rFonts w:ascii="Segoe UI Symbol" w:eastAsia="Segoe UI Symbol" w:hAnsi="Segoe UI Symbol" w:cs="Segoe UI Symbol"/>
+        <w:b w:val="0"/>
+        <w:i w:val="0"/>
+        <w:strike w:val="0"/>
+        <w:dstrike w:val="0"/>
+        <w:color w:val="000000"/>
+        <w:sz w:val="28"/>
+        <w:szCs w:val="28"/>
+        <w:u w:val="none" w:color="000000"/>
+        <w:effect w:val="none"/>
+        <w:bdr w:val="none" w:sz="0" w:space="0" w:color="auto" w:frame="1"/>
+        <w:vertAlign w:val="baseline"/>
+      </w:rPr>
+    </w:lvl>
+    <w:lvl w:ilvl="5" w:tplc="92D4416C">
+      <w:start w:val="1"/>
+      <w:numFmt w:val="bullet"/>
+      <w:lvlText w:val="▪"/>
+      <w:lvlJc w:val="left"/>
+      <w:pPr>
+        <w:ind w:left="4320" w:firstLine="0"/>
+      </w:pPr>
+      <w:rPr>
+        <w:rFonts w:ascii="Segoe UI Symbol" w:eastAsia="Segoe UI Symbol" w:hAnsi="Segoe UI Symbol" w:cs="Segoe UI Symbol"/>
+        <w:b w:val="0"/>
+        <w:i w:val="0"/>
+        <w:strike w:val="0"/>
+        <w:dstrike w:val="0"/>
+        <w:color w:val="000000"/>
+        <w:sz w:val="28"/>
+        <w:szCs w:val="28"/>
+        <w:u w:val="none" w:color="000000"/>
+        <w:effect w:val="none"/>
+        <w:bdr w:val="none" w:sz="0" w:space="0" w:color="auto" w:frame="1"/>
+        <w:vertAlign w:val="baseline"/>
+      </w:rPr>
+    </w:lvl>
+    <w:lvl w:ilvl="6" w:tplc="60367DBE">
+      <w:start w:val="1"/>
+      <w:numFmt w:val="bullet"/>
+      <w:lvlText w:val="•"/>
+      <w:lvlJc w:val="left"/>
+      <w:pPr>
+        <w:ind w:left="5040" w:firstLine="0"/>
+      </w:pPr>
+      <w:rPr>
+        <w:rFonts w:ascii="Arial" w:eastAsia="Arial" w:hAnsi="Arial" w:cs="Arial"/>
+        <w:b w:val="0"/>
+        <w:i w:val="0"/>
+        <w:strike w:val="0"/>
+        <w:dstrike w:val="0"/>
+        <w:color w:val="000000"/>
+        <w:sz w:val="28"/>
+        <w:szCs w:val="28"/>
+        <w:u w:val="none" w:color="000000"/>
+        <w:effect w:val="none"/>
+        <w:bdr w:val="none" w:sz="0" w:space="0" w:color="auto" w:frame="1"/>
+        <w:vertAlign w:val="baseline"/>
+      </w:rPr>
+    </w:lvl>
+    <w:lvl w:ilvl="7" w:tplc="81D42DA6">
+      <w:start w:val="1"/>
+      <w:numFmt w:val="bullet"/>
+      <w:lvlText w:val="o"/>
+      <w:lvlJc w:val="left"/>
+      <w:pPr>
+        <w:ind w:left="5760" w:firstLine="0"/>
+      </w:pPr>
+      <w:rPr>
+        <w:rFonts w:ascii="Segoe UI Symbol" w:eastAsia="Segoe UI Symbol" w:hAnsi="Segoe UI Symbol" w:cs="Segoe UI Symbol"/>
+        <w:b w:val="0"/>
+        <w:i w:val="0"/>
+        <w:strike w:val="0"/>
+        <w:dstrike w:val="0"/>
+        <w:color w:val="000000"/>
+        <w:sz w:val="28"/>
+        <w:szCs w:val="28"/>
+        <w:u w:val="none" w:color="000000"/>
+        <w:effect w:val="none"/>
+        <w:bdr w:val="none" w:sz="0" w:space="0" w:color="auto" w:frame="1"/>
+        <w:vertAlign w:val="baseline"/>
+      </w:rPr>
+    </w:lvl>
+    <w:lvl w:ilvl="8" w:tplc="B0646BA2">
+      <w:start w:val="1"/>
+      <w:numFmt w:val="bullet"/>
+      <w:lvlText w:val="▪"/>
+      <w:lvlJc w:val="left"/>
+      <w:pPr>
+        <w:ind w:left="6480" w:firstLine="0"/>
+      </w:pPr>
+      <w:rPr>
+        <w:rFonts w:ascii="Segoe UI Symbol" w:eastAsia="Segoe UI Symbol" w:hAnsi="Segoe UI Symbol" w:cs="Segoe UI Symbol"/>
+        <w:b w:val="0"/>
+        <w:i w:val="0"/>
+        <w:strike w:val="0"/>
+        <w:dstrike w:val="0"/>
+        <w:color w:val="000000"/>
+        <w:sz w:val="28"/>
+        <w:szCs w:val="28"/>
+        <w:u w:val="none" w:color="000000"/>
+        <w:effect w:val="none"/>
+        <w:bdr w:val="none" w:sz="0" w:space="0" w:color="auto" w:frame="1"/>
+        <w:vertAlign w:val="baseline"/>
+      </w:rPr>
+    </w:lvl>
+  </w:abstractNum>
+  <w:abstractNum w:abstractNumId="30" w15:restartNumberingAfterBreak="0">
     <w:nsid w:val="6FB661DA"/>
     <w:multiLevelType w:val="hybridMultilevel"/>
     <w:tmpl w:val="76841200"/>
@@ -16314,7 +22851,7 @@
       </w:rPr>
     </w:lvl>
   </w:abstractNum>
-  <w:abstractNum w:abstractNumId="25" w15:restartNumberingAfterBreak="0">
+  <w:abstractNum w:abstractNumId="31" w15:restartNumberingAfterBreak="0">
     <w:nsid w:val="703D1F77"/>
     <w:multiLevelType w:val="hybridMultilevel"/>
     <w:tmpl w:val="C6764E54"/>
@@ -16400,7 +22937,7 @@
       </w:pPr>
     </w:lvl>
   </w:abstractNum>
-  <w:abstractNum w:abstractNumId="26" w15:restartNumberingAfterBreak="0">
+  <w:abstractNum w:abstractNumId="32" w15:restartNumberingAfterBreak="0">
     <w:nsid w:val="70C744C7"/>
     <w:multiLevelType w:val="multilevel"/>
     <w:tmpl w:val="AC246920"/>
@@ -16514,43 +23051,156 @@
         </w:tabs>
         <w:ind w:left="3600" w:hanging="360"/>
       </w:pPr>
+    </w:lvl>
+  </w:abstractNum>
+  <w:abstractNum w:abstractNumId="33" w15:restartNumberingAfterBreak="0">
+    <w:nsid w:val="73317130"/>
+    <w:multiLevelType w:val="hybridMultilevel"/>
+    <w:tmpl w:val="FA22A1F2"/>
+    <w:lvl w:ilvl="0" w:tplc="04090001">
+      <w:start w:val="1"/>
+      <w:numFmt w:val="bullet"/>
+      <w:lvlText w:val=""/>
+      <w:lvlJc w:val="left"/>
+      <w:pPr>
+        <w:ind w:left="720" w:hanging="360"/>
+      </w:pPr>
+      <w:rPr>
+        <w:rFonts w:ascii="Symbol" w:hAnsi="Symbol" w:hint="default"/>
+      </w:rPr>
+    </w:lvl>
+    <w:lvl w:ilvl="1" w:tplc="04090003" w:tentative="1">
+      <w:start w:val="1"/>
+      <w:numFmt w:val="bullet"/>
+      <w:lvlText w:val="o"/>
+      <w:lvlJc w:val="left"/>
+      <w:pPr>
+        <w:ind w:left="1440" w:hanging="360"/>
+      </w:pPr>
+      <w:rPr>
+        <w:rFonts w:ascii="Courier New" w:hAnsi="Courier New" w:cs="Courier New" w:hint="default"/>
+      </w:rPr>
+    </w:lvl>
+    <w:lvl w:ilvl="2" w:tplc="04090005" w:tentative="1">
+      <w:start w:val="1"/>
+      <w:numFmt w:val="bullet"/>
+      <w:lvlText w:val=""/>
+      <w:lvlJc w:val="left"/>
+      <w:pPr>
+        <w:ind w:left="2160" w:hanging="360"/>
+      </w:pPr>
+      <w:rPr>
+        <w:rFonts w:ascii="Wingdings" w:hAnsi="Wingdings" w:hint="default"/>
+      </w:rPr>
+    </w:lvl>
+    <w:lvl w:ilvl="3" w:tplc="04090001" w:tentative="1">
+      <w:start w:val="1"/>
+      <w:numFmt w:val="bullet"/>
+      <w:lvlText w:val=""/>
+      <w:lvlJc w:val="left"/>
+      <w:pPr>
+        <w:ind w:left="2880" w:hanging="360"/>
+      </w:pPr>
+      <w:rPr>
+        <w:rFonts w:ascii="Symbol" w:hAnsi="Symbol" w:hint="default"/>
+      </w:rPr>
+    </w:lvl>
+    <w:lvl w:ilvl="4" w:tplc="04090003" w:tentative="1">
+      <w:start w:val="1"/>
+      <w:numFmt w:val="bullet"/>
+      <w:lvlText w:val="o"/>
+      <w:lvlJc w:val="left"/>
+      <w:pPr>
+        <w:ind w:left="3600" w:hanging="360"/>
+      </w:pPr>
+      <w:rPr>
+        <w:rFonts w:ascii="Courier New" w:hAnsi="Courier New" w:cs="Courier New" w:hint="default"/>
+      </w:rPr>
+    </w:lvl>
+    <w:lvl w:ilvl="5" w:tplc="04090005" w:tentative="1">
+      <w:start w:val="1"/>
+      <w:numFmt w:val="bullet"/>
+      <w:lvlText w:val=""/>
+      <w:lvlJc w:val="left"/>
+      <w:pPr>
+        <w:ind w:left="4320" w:hanging="360"/>
+      </w:pPr>
+      <w:rPr>
+        <w:rFonts w:ascii="Wingdings" w:hAnsi="Wingdings" w:hint="default"/>
+      </w:rPr>
+    </w:lvl>
+    <w:lvl w:ilvl="6" w:tplc="04090001" w:tentative="1">
+      <w:start w:val="1"/>
+      <w:numFmt w:val="bullet"/>
+      <w:lvlText w:val=""/>
+      <w:lvlJc w:val="left"/>
+      <w:pPr>
+        <w:ind w:left="5040" w:hanging="360"/>
+      </w:pPr>
+      <w:rPr>
+        <w:rFonts w:ascii="Symbol" w:hAnsi="Symbol" w:hint="default"/>
+      </w:rPr>
+    </w:lvl>
+    <w:lvl w:ilvl="7" w:tplc="04090003" w:tentative="1">
+      <w:start w:val="1"/>
+      <w:numFmt w:val="bullet"/>
+      <w:lvlText w:val="o"/>
+      <w:lvlJc w:val="left"/>
+      <w:pPr>
+        <w:ind w:left="5760" w:hanging="360"/>
+      </w:pPr>
+      <w:rPr>
+        <w:rFonts w:ascii="Courier New" w:hAnsi="Courier New" w:cs="Courier New" w:hint="default"/>
+      </w:rPr>
+    </w:lvl>
+    <w:lvl w:ilvl="8" w:tplc="04090005" w:tentative="1">
+      <w:start w:val="1"/>
+      <w:numFmt w:val="bullet"/>
+      <w:lvlText w:val=""/>
+      <w:lvlJc w:val="left"/>
+      <w:pPr>
+        <w:ind w:left="6480" w:hanging="360"/>
+      </w:pPr>
+      <w:rPr>
+        <w:rFonts w:ascii="Wingdings" w:hAnsi="Wingdings" w:hint="default"/>
+      </w:rPr>
     </w:lvl>
   </w:abstractNum>
   <w:num w:numId="1" w16cid:durableId="259915831">
     <w:abstractNumId w:val="8"/>
   </w:num>
   <w:num w:numId="2" w16cid:durableId="151797813">
-    <w:abstractNumId w:val="19"/>
+    <w:abstractNumId w:val="23"/>
   </w:num>
   <w:num w:numId="3" w16cid:durableId="259680871">
     <w:abstractNumId w:val="0"/>
   </w:num>
   <w:num w:numId="4" w16cid:durableId="1817336578">
-    <w:abstractNumId w:val="13"/>
+    <w:abstractNumId w:val="17"/>
   </w:num>
   <w:num w:numId="5" w16cid:durableId="2138450785">
     <w:abstractNumId w:val="7"/>
   </w:num>
   <w:num w:numId="6" w16cid:durableId="1844394582">
-    <w:abstractNumId w:val="18"/>
+    <w:abstractNumId w:val="22"/>
   </w:num>
   <w:num w:numId="7" w16cid:durableId="962035596">
     <w:abstractNumId w:val="3"/>
   </w:num>
   <w:num w:numId="8" w16cid:durableId="1671638278">
-    <w:abstractNumId w:val="9"/>
+    <w:abstractNumId w:val="10"/>
   </w:num>
   <w:num w:numId="9" w16cid:durableId="1016811946">
     <w:abstractNumId w:val="5"/>
   </w:num>
   <w:num w:numId="10" w16cid:durableId="2111118960">
-    <w:abstractNumId w:val="21"/>
+    <w:abstractNumId w:val="26"/>
   </w:num>
   <w:num w:numId="11" w16cid:durableId="1669669483">
-    <w:abstractNumId w:val="22"/>
+    <w:abstractNumId w:val="27"/>
   </w:num>
   <w:num w:numId="12" w16cid:durableId="1793938100">
-    <w:abstractNumId w:val="16"/>
+    <w:abstractNumId w:val="20"/>
     <w:lvlOverride w:ilvl="0">
       <w:startOverride w:val="1"/>
     </w:lvlOverride>
@@ -16640,7 +23290,7 @@
     </w:lvlOverride>
   </w:num>
   <w:num w:numId="15" w16cid:durableId="540750381">
-    <w:abstractNumId w:val="26"/>
+    <w:abstractNumId w:val="32"/>
     <w:lvlOverride w:ilvl="0"/>
     <w:lvlOverride w:ilvl="1">
       <w:startOverride w:val="1"/>
@@ -16668,40 +23318,61 @@
     </w:lvlOverride>
   </w:num>
   <w:num w:numId="16" w16cid:durableId="910888173">
-    <w:abstractNumId w:val="15"/>
+    <w:abstractNumId w:val="19"/>
   </w:num>
   <w:num w:numId="17" w16cid:durableId="1772361528">
-    <w:abstractNumId w:val="10"/>
+    <w:abstractNumId w:val="11"/>
   </w:num>
   <w:num w:numId="18" w16cid:durableId="998270947">
-    <w:abstractNumId w:val="17"/>
+    <w:abstractNumId w:val="21"/>
   </w:num>
   <w:num w:numId="19" w16cid:durableId="905528078">
     <w:abstractNumId w:val="4"/>
   </w:num>
   <w:num w:numId="20" w16cid:durableId="1072312944">
-    <w:abstractNumId w:val="11"/>
+    <w:abstractNumId w:val="14"/>
   </w:num>
   <w:num w:numId="21" w16cid:durableId="13311624">
-    <w:abstractNumId w:val="23"/>
+    <w:abstractNumId w:val="28"/>
   </w:num>
   <w:num w:numId="22" w16cid:durableId="898515124">
     <w:abstractNumId w:val="2"/>
   </w:num>
   <w:num w:numId="23" w16cid:durableId="1390374897">
-    <w:abstractNumId w:val="14"/>
+    <w:abstractNumId w:val="18"/>
   </w:num>
   <w:num w:numId="24" w16cid:durableId="2043742676">
+    <w:abstractNumId w:val="16"/>
+  </w:num>
+  <w:num w:numId="25" w16cid:durableId="1019746284">
+    <w:abstractNumId w:val="31"/>
+  </w:num>
+  <w:num w:numId="26" w16cid:durableId="2125223400">
+    <w:abstractNumId w:val="30"/>
+  </w:num>
+  <w:num w:numId="27" w16cid:durableId="1461920188">
+    <w:abstractNumId w:val="24"/>
+  </w:num>
+  <w:num w:numId="28" w16cid:durableId="1955820739">
+    <w:abstractNumId w:val="9"/>
+  </w:num>
+  <w:num w:numId="29" w16cid:durableId="1698238410">
+    <w:abstractNumId w:val="25"/>
+  </w:num>
+  <w:num w:numId="30" w16cid:durableId="238101165">
     <w:abstractNumId w:val="12"/>
   </w:num>
-  <w:num w:numId="25" w16cid:durableId="1019746284">
-    <w:abstractNumId w:val="25"/>
+  <w:num w:numId="31" w16cid:durableId="150948839">
+    <w:abstractNumId w:val="13"/>
   </w:num>
-  <w:num w:numId="26" w16cid:durableId="2125223400">
-    <w:abstractNumId w:val="24"/>
+  <w:num w:numId="32" w16cid:durableId="2104450840">
+    <w:abstractNumId w:val="33"/>
   </w:num>
-  <w:num w:numId="27" w16cid:durableId="1461920188">
-    <w:abstractNumId w:val="20"/>
+  <w:num w:numId="33" w16cid:durableId="383680131">
+    <w:abstractNumId w:val="29"/>
+  </w:num>
+  <w:num w:numId="34" w16cid:durableId="124784788">
+    <w:abstractNumId w:val="15"/>
   </w:num>
 </w:numbering>
 </file>
